--- a/docs/Qi Core negation examples (FHIR 35802) (updated 2.16.22).docx
+++ b/docs/Qi Core negation examples (FHIR 35802) (updated 2.16.22).docx
@@ -151,6 +151,7 @@
                 <w:shd w:val="clear" w:color="auto" w:fill="FFFFFF"/>
               </w:rPr>
             </w:pPr>
+            <w:proofErr w:type="spellStart"/>
             <w:r>
               <w:rPr>
                 <w:rFonts w:ascii="Segoe UI" w:hAnsi="Segoe UI" w:cs="Segoe UI"/>
@@ -161,6 +162,7 @@
               </w:rPr>
               <w:t>QICoreCommunicationNotDone</w:t>
             </w:r>
+            <w:proofErr w:type="spellEnd"/>
             <w:r>
               <w:rPr>
                 <w:rFonts w:ascii="Segoe UI" w:hAnsi="Segoe UI" w:cs="Segoe UI"/>
@@ -295,8 +297,19 @@
                 <w:sz w:val="17"/>
                 <w:szCs w:val="17"/>
               </w:rPr>
-              <w:t>["Communication, Not Performed": "Macular edema absent (situation)"] MacularEdemaAbsentNotCommunicated</w:t>
-            </w:r>
+              <w:t xml:space="preserve">["Communication, Not Performed": "Macular edema absent (situation)"] </w:t>
+            </w:r>
+            <w:proofErr w:type="spellStart"/>
+            <w:r>
+              <w:rPr>
+                <w:rFonts w:ascii="Verdana" w:eastAsia="Times New Roman" w:hAnsi="Verdana" w:cs="Courier New"/>
+                <w:color w:val="000000"/>
+                <w:sz w:val="17"/>
+                <w:szCs w:val="17"/>
+              </w:rPr>
+              <w:t>MacularEdemaAbsentNotCommunicated</w:t>
+            </w:r>
+            <w:proofErr w:type="spellEnd"/>
           </w:p>
           <w:p>
             <w:pPr>
@@ -334,8 +347,19 @@
                 <w:sz w:val="17"/>
                 <w:szCs w:val="17"/>
               </w:rPr>
-              <w:t xml:space="preserve">  with "Diabetic Retinopathy Encounter" EncounterDiabeticRetinopathy</w:t>
-            </w:r>
+              <w:t xml:space="preserve">  with "Diabetic Retinopathy Encounter" </w:t>
+            </w:r>
+            <w:proofErr w:type="spellStart"/>
+            <w:r>
+              <w:rPr>
+                <w:rFonts w:ascii="Verdana" w:eastAsia="Times New Roman" w:hAnsi="Verdana" w:cs="Courier New"/>
+                <w:color w:val="000000"/>
+                <w:sz w:val="17"/>
+                <w:szCs w:val="17"/>
+              </w:rPr>
+              <w:t>EncounterDiabeticRetinopathy</w:t>
+            </w:r>
+            <w:proofErr w:type="spellEnd"/>
           </w:p>
           <w:p>
             <w:pPr>
@@ -373,8 +397,39 @@
                 <w:sz w:val="17"/>
                 <w:szCs w:val="17"/>
               </w:rPr>
-              <w:t xml:space="preserve">    such that MacularEdemaAbsentNotCommunicated.authorDatetime during EncounterDiabeticRetinopathy.relevantPeriod</w:t>
-            </w:r>
+              <w:t xml:space="preserve">    such that </w:t>
+            </w:r>
+            <w:proofErr w:type="spellStart"/>
+            <w:r>
+              <w:rPr>
+                <w:rFonts w:ascii="Verdana" w:eastAsia="Times New Roman" w:hAnsi="Verdana" w:cs="Courier New"/>
+                <w:color w:val="000000"/>
+                <w:sz w:val="17"/>
+                <w:szCs w:val="17"/>
+              </w:rPr>
+              <w:t>MacularEdemaAbsentNotCommunicated.authorDatetime</w:t>
+            </w:r>
+            <w:proofErr w:type="spellEnd"/>
+            <w:r>
+              <w:rPr>
+                <w:rFonts w:ascii="Verdana" w:eastAsia="Times New Roman" w:hAnsi="Verdana" w:cs="Courier New"/>
+                <w:color w:val="000000"/>
+                <w:sz w:val="17"/>
+                <w:szCs w:val="17"/>
+              </w:rPr>
+              <w:t xml:space="preserve"> during </w:t>
+            </w:r>
+            <w:proofErr w:type="spellStart"/>
+            <w:r>
+              <w:rPr>
+                <w:rFonts w:ascii="Verdana" w:eastAsia="Times New Roman" w:hAnsi="Verdana" w:cs="Courier New"/>
+                <w:color w:val="000000"/>
+                <w:sz w:val="17"/>
+                <w:szCs w:val="17"/>
+              </w:rPr>
+              <w:t>EncounterDiabeticRetinopathy.relevantPeriod</w:t>
+            </w:r>
+            <w:proofErr w:type="spellEnd"/>
           </w:p>
           <w:p>
             <w:pPr>
@@ -412,7 +467,38 @@
                 <w:sz w:val="17"/>
                 <w:szCs w:val="17"/>
               </w:rPr>
-              <w:t xml:space="preserve">  where ( MacularEdemaAbsentNotCommunicated.negationRationale in "Medical Reason"</w:t>
+              <w:t xml:space="preserve">  where </w:t>
+            </w:r>
+            <w:proofErr w:type="gramStart"/>
+            <w:r>
+              <w:rPr>
+                <w:rFonts w:ascii="Verdana" w:eastAsia="Times New Roman" w:hAnsi="Verdana" w:cs="Courier New"/>
+                <w:color w:val="000000"/>
+                <w:sz w:val="17"/>
+                <w:szCs w:val="17"/>
+              </w:rPr>
+              <w:t xml:space="preserve">( </w:t>
+            </w:r>
+            <w:proofErr w:type="spellStart"/>
+            <w:r>
+              <w:rPr>
+                <w:rFonts w:ascii="Verdana" w:eastAsia="Times New Roman" w:hAnsi="Verdana" w:cs="Courier New"/>
+                <w:color w:val="000000"/>
+                <w:sz w:val="17"/>
+                <w:szCs w:val="17"/>
+              </w:rPr>
+              <w:t>MacularEdemaAbsentNotCommunicated.negationRationale</w:t>
+            </w:r>
+            <w:proofErr w:type="spellEnd"/>
+            <w:proofErr w:type="gramEnd"/>
+            <w:r>
+              <w:rPr>
+                <w:rFonts w:ascii="Verdana" w:eastAsia="Times New Roman" w:hAnsi="Verdana" w:cs="Courier New"/>
+                <w:color w:val="000000"/>
+                <w:sz w:val="17"/>
+                <w:szCs w:val="17"/>
+              </w:rPr>
+              <w:t xml:space="preserve"> in "Medical Reason"</w:t>
             </w:r>
           </w:p>
           <w:p>
@@ -451,7 +537,27 @@
                 <w:sz w:val="17"/>
                 <w:szCs w:val="17"/>
               </w:rPr>
-              <w:t xml:space="preserve">      or MacularEdemaAbsentNotCommunicated.negationRationale in "Patient Reason"</w:t>
+              <w:t xml:space="preserve">      or </w:t>
+            </w:r>
+            <w:proofErr w:type="spellStart"/>
+            <w:r>
+              <w:rPr>
+                <w:rFonts w:ascii="Verdana" w:eastAsia="Times New Roman" w:hAnsi="Verdana" w:cs="Courier New"/>
+                <w:color w:val="000000"/>
+                <w:sz w:val="17"/>
+                <w:szCs w:val="17"/>
+              </w:rPr>
+              <w:t>MacularEdemaAbsentNotCommunicated.negationRationale</w:t>
+            </w:r>
+            <w:proofErr w:type="spellEnd"/>
+            <w:r>
+              <w:rPr>
+                <w:rFonts w:ascii="Verdana" w:eastAsia="Times New Roman" w:hAnsi="Verdana" w:cs="Courier New"/>
+                <w:color w:val="000000"/>
+                <w:sz w:val="17"/>
+                <w:szCs w:val="17"/>
+              </w:rPr>
+              <w:t xml:space="preserve"> in "Patient Reason"</w:t>
             </w:r>
           </w:p>
           <w:p>
@@ -505,24 +611,109 @@
           <w:tcPr>
             <w:tcW w:w="7205" w:type="dxa"/>
           </w:tcPr>
-          <w:p/>
-          <w:p>
-            <w:r>
-              <w:t>Current example</w:t>
-            </w:r>
-            <w:r>
+          <w:p>
+            <w:pPr>
+              <w:rPr>
+                <w:lang w:val="fr-FR"/>
+                <w:rPrChange w:id="0" w:author="Bryn" w:date="2022-03-01T13:26:00Z">
+                  <w:rPr/>
+                </w:rPrChange>
+              </w:rPr>
+            </w:pPr>
+          </w:p>
+          <w:p>
+            <w:pPr>
+              <w:rPr>
+                <w:lang w:val="fr-FR"/>
+                <w:rPrChange w:id="1" w:author="Bryn" w:date="2022-03-01T13:26:00Z">
+                  <w:rPr/>
+                </w:rPrChange>
+              </w:rPr>
+            </w:pPr>
+            <w:proofErr w:type="spellStart"/>
+            <w:r>
+              <w:rPr>
+                <w:lang w:val="fr-FR"/>
+                <w:rPrChange w:id="2" w:author="Bryn" w:date="2022-03-01T13:26:00Z">
+                  <w:rPr/>
+                </w:rPrChange>
+              </w:rPr>
+              <w:t>Current</w:t>
+            </w:r>
+            <w:proofErr w:type="spellEnd"/>
+            <w:r>
+              <w:rPr>
+                <w:lang w:val="fr-FR"/>
+                <w:rPrChange w:id="3" w:author="Bryn" w:date="2022-03-01T13:26:00Z">
+                  <w:rPr/>
+                </w:rPrChange>
+              </w:rPr>
               <w:t xml:space="preserve"> </w:t>
             </w:r>
-            <w:hyperlink r:id="rId7" w:history="1">
-              <w:r>
-                <w:rPr>
-                  <w:rStyle w:val="Hyperlink"/>
-                </w:rPr>
-                <w:t>http://hl7.org/fhir/us/qicore/Communication-negation-example.xml.html</w:t>
-              </w:r>
-            </w:hyperlink>
-          </w:p>
-          <w:p/>
+            <w:proofErr w:type="spellStart"/>
+            <w:r>
+              <w:rPr>
+                <w:lang w:val="fr-FR"/>
+                <w:rPrChange w:id="4" w:author="Bryn" w:date="2022-03-01T13:26:00Z">
+                  <w:rPr/>
+                </w:rPrChange>
+              </w:rPr>
+              <w:t>example</w:t>
+            </w:r>
+            <w:proofErr w:type="spellEnd"/>
+            <w:r>
+              <w:rPr>
+                <w:lang w:val="fr-FR"/>
+                <w:rPrChange w:id="5" w:author="Bryn" w:date="2022-03-01T13:26:00Z">
+                  <w:rPr/>
+                </w:rPrChange>
+              </w:rPr>
+              <w:t xml:space="preserve"> </w:t>
+            </w:r>
+            <w:r>
+              <w:fldChar w:fldCharType="begin"/>
+            </w:r>
+            <w:r>
+              <w:rPr>
+                <w:lang w:val="fr-FR"/>
+                <w:rPrChange w:id="6" w:author="Bryn" w:date="2022-03-01T13:26:00Z">
+                  <w:rPr/>
+                </w:rPrChange>
+              </w:rPr>
+              <w:instrText xml:space="preserve"> HYPERLINK "http://hl7.org/fhir/us/qicore/Communication-negation-example.xml.html" </w:instrText>
+            </w:r>
+            <w:r>
+              <w:fldChar w:fldCharType="separate"/>
+            </w:r>
+            <w:r>
+              <w:rPr>
+                <w:rStyle w:val="Hyperlink"/>
+                <w:lang w:val="fr-FR"/>
+                <w:rPrChange w:id="7" w:author="Bryn" w:date="2022-03-01T13:26:00Z">
+                  <w:rPr>
+                    <w:rStyle w:val="Hyperlink"/>
+                  </w:rPr>
+                </w:rPrChange>
+              </w:rPr>
+              <w:t>http://hl7.org/fhir/us/qicore/Communication-negation-example.xml.html</w:t>
+            </w:r>
+            <w:r>
+              <w:rPr>
+                <w:rStyle w:val="Hyperlink"/>
+              </w:rPr>
+              <w:fldChar w:fldCharType="end"/>
+            </w:r>
+          </w:p>
+          <w:p>
+            <w:pPr>
+              <w:rPr>
+                <w:lang w:val="fr-FR"/>
+                <w:rPrChange w:id="8" w:author="Bryn" w:date="2022-03-01T13:26:00Z">
+                  <w:rPr/>
+                </w:rPrChange>
+              </w:rPr>
+            </w:pPr>
+          </w:p>
           <w:p>
             <w:pPr>
               <w:pStyle w:val="NormalWeb"/>
@@ -533,8 +724,19 @@
                 <w:color w:val="333333"/>
                 <w:sz w:val="18"/>
                 <w:szCs w:val="18"/>
-              </w:rPr>
-            </w:pPr>
+                <w:lang w:val="fr-FR"/>
+                <w:rPrChange w:id="9" w:author="Bryn" w:date="2022-03-01T13:26:00Z">
+                  <w:rPr>
+                    <w:rFonts w:ascii="Verdana" w:hAnsi="Verdana"/>
+                    <w:color w:val="333333"/>
+                    <w:sz w:val="18"/>
+                    <w:szCs w:val="18"/>
+                  </w:rPr>
+                </w:rPrChange>
+              </w:rPr>
+            </w:pPr>
+            <w:proofErr w:type="spellStart"/>
+            <w:proofErr w:type="gramStart"/>
             <w:r>
               <w:rPr>
                 <w:rFonts w:ascii="Verdana" w:hAnsi="Verdana"/>
@@ -543,17 +745,57 @@
                 <w:color w:val="333333"/>
                 <w:sz w:val="18"/>
                 <w:szCs w:val="18"/>
+                <w:lang w:val="fr-FR"/>
+                <w:rPrChange w:id="10" w:author="Bryn" w:date="2022-03-01T13:26:00Z">
+                  <w:rPr>
+                    <w:rFonts w:ascii="Verdana" w:hAnsi="Verdana"/>
+                    <w:b/>
+                    <w:bCs/>
+                    <w:color w:val="333333"/>
+                    <w:sz w:val="18"/>
+                    <w:szCs w:val="18"/>
+                  </w:rPr>
+                </w:rPrChange>
               </w:rPr>
               <w:t>QICoreNotDoneRecorded</w:t>
             </w:r>
-            <w:r>
-              <w:rPr>
-                <w:rFonts w:ascii="Verdana" w:hAnsi="Verdana"/>
-                <w:color w:val="333333"/>
-                <w:sz w:val="18"/>
-                <w:szCs w:val="18"/>
-              </w:rPr>
-              <w:t>: 2014-12-12T18:01:10-08:00</w:t>
+            <w:proofErr w:type="spellEnd"/>
+            <w:r>
+              <w:rPr>
+                <w:rFonts w:ascii="Verdana" w:hAnsi="Verdana"/>
+                <w:color w:val="333333"/>
+                <w:sz w:val="18"/>
+                <w:szCs w:val="18"/>
+                <w:lang w:val="fr-FR"/>
+                <w:rPrChange w:id="11" w:author="Bryn" w:date="2022-03-01T13:26:00Z">
+                  <w:rPr>
+                    <w:rFonts w:ascii="Verdana" w:hAnsi="Verdana"/>
+                    <w:color w:val="333333"/>
+                    <w:sz w:val="18"/>
+                    <w:szCs w:val="18"/>
+                  </w:rPr>
+                </w:rPrChange>
+              </w:rPr>
+              <w:t>:</w:t>
+            </w:r>
+            <w:proofErr w:type="gramEnd"/>
+            <w:r>
+              <w:rPr>
+                <w:rFonts w:ascii="Verdana" w:hAnsi="Verdana"/>
+                <w:color w:val="333333"/>
+                <w:sz w:val="18"/>
+                <w:szCs w:val="18"/>
+                <w:lang w:val="fr-FR"/>
+                <w:rPrChange w:id="12" w:author="Bryn" w:date="2022-03-01T13:26:00Z">
+                  <w:rPr>
+                    <w:rFonts w:ascii="Verdana" w:hAnsi="Verdana"/>
+                    <w:color w:val="333333"/>
+                    <w:sz w:val="18"/>
+                    <w:szCs w:val="18"/>
+                  </w:rPr>
+                </w:rPrChange>
+              </w:rPr>
+              <w:t xml:space="preserve"> 2014-12-12T18:01:10-08:00</w:t>
             </w:r>
           </w:p>
           <w:p>
@@ -601,6 +843,7 @@
                 <w:szCs w:val="18"/>
               </w:rPr>
             </w:pPr>
+            <w:proofErr w:type="spellStart"/>
             <w:r>
               <w:rPr>
                 <w:rFonts w:ascii="Verdana" w:hAnsi="Verdana"/>
@@ -612,6 +855,7 @@
               </w:rPr>
               <w:t>statusReason</w:t>
             </w:r>
+            <w:proofErr w:type="spellEnd"/>
             <w:r>
               <w:rPr>
                 <w:rFonts w:ascii="Verdana" w:hAnsi="Verdana"/>
@@ -632,7 +876,7 @@
               </w:rPr>
               <w:t>(</w:t>
             </w:r>
-            <w:hyperlink r:id="rId8" w:history="1">
+            <w:hyperlink r:id="rId7" w:history="1">
               <w:r>
                 <w:rPr>
                   <w:rStyle w:val="Hyperlink"/>
@@ -699,7 +943,31 @@
                 <w:bdr w:val="single" w:sz="6" w:space="0" w:color="F0E68C" w:frame="1"/>
                 <w:shd w:val="clear" w:color="auto" w:fill="FAFAD2"/>
               </w:rPr>
-              <w:t>(messagetypes#Alert)</w:t>
+              <w:t>(</w:t>
+            </w:r>
+            <w:proofErr w:type="spellStart"/>
+            <w:r>
+              <w:rPr>
+                <w:rFonts w:ascii="Verdana" w:hAnsi="Verdana"/>
+                <w:color w:val="333333"/>
+                <w:sz w:val="18"/>
+                <w:szCs w:val="18"/>
+                <w:bdr w:val="single" w:sz="6" w:space="0" w:color="F0E68C" w:frame="1"/>
+                <w:shd w:val="clear" w:color="auto" w:fill="FAFAD2"/>
+              </w:rPr>
+              <w:t>messagetypes#Alert</w:t>
+            </w:r>
+            <w:proofErr w:type="spellEnd"/>
+            <w:r>
+              <w:rPr>
+                <w:rFonts w:ascii="Verdana" w:hAnsi="Verdana"/>
+                <w:color w:val="333333"/>
+                <w:sz w:val="18"/>
+                <w:szCs w:val="18"/>
+                <w:bdr w:val="single" w:sz="6" w:space="0" w:color="F0E68C" w:frame="1"/>
+                <w:shd w:val="clear" w:color="auto" w:fill="FAFAD2"/>
+              </w:rPr>
+              <w:t>)</w:t>
             </w:r>
           </w:p>
           <w:p>
@@ -745,30 +1013,62 @@
               </w:rPr>
               <w:t>(</w:t>
             </w:r>
-            <w:hyperlink r:id="rId9" w:history="1">
-              <w:r>
-                <w:rPr>
-                  <w:rStyle w:val="Hyperlink"/>
-                  <w:rFonts w:ascii="Verdana" w:hAnsi="Verdana"/>
-                  <w:color w:val="428BCA"/>
-                  <w:sz w:val="18"/>
-                  <w:szCs w:val="18"/>
-                  <w:bdr w:val="single" w:sz="6" w:space="0" w:color="F0E68C" w:frame="1"/>
-                  <w:shd w:val="clear" w:color="auto" w:fill="FAFAD2"/>
-                </w:rPr>
-                <w:t>ParticipationMode</w:t>
-              </w:r>
-            </w:hyperlink>
-            <w:r>
-              <w:rPr>
-                <w:rFonts w:ascii="Verdana" w:hAnsi="Verdana"/>
-                <w:color w:val="333333"/>
+            <w:proofErr w:type="spellStart"/>
+            <w:r>
+              <w:fldChar w:fldCharType="begin"/>
+            </w:r>
+            <w:r>
+              <w:instrText xml:space="preserve"> HYPERLINK "http://terminology.hl7.org/3.0.0/CodeSystem-v3-ParticipationMode.html" </w:instrText>
+            </w:r>
+            <w:r>
+              <w:fldChar w:fldCharType="separate"/>
+            </w:r>
+            <w:r>
+              <w:rPr>
+                <w:rStyle w:val="Hyperlink"/>
+                <w:rFonts w:ascii="Verdana" w:hAnsi="Verdana"/>
+                <w:color w:val="428BCA"/>
                 <w:sz w:val="18"/>
                 <w:szCs w:val="18"/>
                 <w:bdr w:val="single" w:sz="6" w:space="0" w:color="F0E68C" w:frame="1"/>
                 <w:shd w:val="clear" w:color="auto" w:fill="FAFAD2"/>
               </w:rPr>
-              <w:t>#WRITTEN)</w:t>
+              <w:t>ParticipationMode</w:t>
+            </w:r>
+            <w:r>
+              <w:rPr>
+                <w:rStyle w:val="Hyperlink"/>
+                <w:rFonts w:ascii="Verdana" w:hAnsi="Verdana"/>
+                <w:color w:val="428BCA"/>
+                <w:sz w:val="18"/>
+                <w:szCs w:val="18"/>
+                <w:bdr w:val="single" w:sz="6" w:space="0" w:color="F0E68C" w:frame="1"/>
+                <w:shd w:val="clear" w:color="auto" w:fill="FAFAD2"/>
+              </w:rPr>
+              <w:fldChar w:fldCharType="end"/>
+            </w:r>
+            <w:r>
+              <w:rPr>
+                <w:rFonts w:ascii="Verdana" w:hAnsi="Verdana"/>
+                <w:color w:val="333333"/>
+                <w:sz w:val="18"/>
+                <w:szCs w:val="18"/>
+                <w:bdr w:val="single" w:sz="6" w:space="0" w:color="F0E68C" w:frame="1"/>
+                <w:shd w:val="clear" w:color="auto" w:fill="FAFAD2"/>
+              </w:rPr>
+              <w:t>#WRITTEN</w:t>
+            </w:r>
+            <w:proofErr w:type="spellEnd"/>
+            <w:r>
+              <w:rPr>
+                <w:rFonts w:ascii="Verdana" w:hAnsi="Verdana"/>
+                <w:color w:val="333333"/>
+                <w:sz w:val="18"/>
+                <w:szCs w:val="18"/>
+                <w:bdr w:val="single" w:sz="6" w:space="0" w:color="F0E68C" w:frame="1"/>
+                <w:shd w:val="clear" w:color="auto" w:fill="FAFAD2"/>
+              </w:rPr>
+              <w:t>)</w:t>
             </w:r>
           </w:p>
           <w:p>
@@ -803,7 +1103,7 @@
               </w:rPr>
               <w:t>: </w:t>
             </w:r>
-            <w:hyperlink r:id="rId10" w:history="1">
+            <w:hyperlink r:id="rId8" w:history="1">
               <w:r>
                 <w:rPr>
                   <w:rStyle w:val="Hyperlink"/>
@@ -857,7 +1157,7 @@
               </w:rPr>
               <w:t>: </w:t>
             </w:r>
-            <w:hyperlink r:id="rId11" w:history="1">
+            <w:hyperlink r:id="rId9" w:history="1">
               <w:r>
                 <w:rPr>
                   <w:rStyle w:val="Hyperlink"/>
@@ -968,7 +1268,7 @@
               </w:rPr>
               <w:t>: </w:t>
             </w:r>
-            <w:hyperlink r:id="rId12" w:history="1">
+            <w:hyperlink r:id="rId10" w:history="1">
               <w:r>
                 <w:rPr>
                   <w:rStyle w:val="Hyperlink"/>
@@ -1022,7 +1322,7 @@
               </w:rPr>
               <w:t>: </w:t>
             </w:r>
-            <w:hyperlink r:id="rId13" w:history="1">
+            <w:hyperlink r:id="rId11" w:history="1">
               <w:r>
                 <w:rPr>
                   <w:rStyle w:val="Hyperlink"/>
@@ -1047,6 +1347,7 @@
                 <w:szCs w:val="18"/>
               </w:rPr>
             </w:pPr>
+            <w:proofErr w:type="spellStart"/>
             <w:r>
               <w:rPr>
                 <w:rFonts w:ascii="Verdana" w:hAnsi="Verdana"/>
@@ -1058,6 +1359,7 @@
               </w:rPr>
               <w:t>reasonCode</w:t>
             </w:r>
+            <w:proofErr w:type="spellEnd"/>
             <w:r>
               <w:rPr>
                 <w:rFonts w:ascii="Verdana" w:hAnsi="Verdana"/>
@@ -1078,7 +1380,7 @@
               </w:rPr>
               <w:t>(</w:t>
             </w:r>
-            <w:hyperlink r:id="rId14" w:history="1">
+            <w:hyperlink r:id="rId12" w:history="1">
               <w:r>
                 <w:rPr>
                   <w:rStyle w:val="Hyperlink"/>
@@ -1373,7 +1675,7 @@
               </w:rPr>
               <w:t>(</w:t>
             </w:r>
-            <w:hyperlink r:id="rId15" w:history="1">
+            <w:hyperlink r:id="rId13" w:history="1">
               <w:r>
                 <w:rPr>
                   <w:rStyle w:val="Hyperlink"/>
@@ -1417,6 +1719,7 @@
             <w:tcW w:w="1165" w:type="dxa"/>
           </w:tcPr>
           <w:p>
+            <w:proofErr w:type="spellStart"/>
             <w:r>
               <w:rPr>
                 <w:rFonts w:ascii="Segoe UI" w:hAnsi="Segoe UI" w:cs="Segoe UI"/>
@@ -1428,6 +1731,7 @@
               <w:lastRenderedPageBreak/>
               <w:t>QICoreDeviceNotRequested</w:t>
             </w:r>
+            <w:proofErr w:type="spellEnd"/>
           </w:p>
         </w:tc>
         <w:tc>
@@ -1452,7 +1756,7 @@
             </w:r>
           </w:p>
           <w:p>
-            <w:hyperlink r:id="rId16" w:history="1">
+            <w:hyperlink r:id="rId14" w:history="1">
               <w:r>
                 <w:rPr>
                   <w:rStyle w:val="Hyperlink"/>
@@ -1474,6 +1778,7 @@
                 <w:szCs w:val="18"/>
               </w:rPr>
             </w:pPr>
+            <w:proofErr w:type="spellStart"/>
             <w:r>
               <w:rPr>
                 <w:rFonts w:ascii="Verdana" w:hAnsi="Verdana"/>
@@ -1485,6 +1790,7 @@
               </w:rPr>
               <w:t>QICoreDoNotPerformReason</w:t>
             </w:r>
+            <w:proofErr w:type="spellEnd"/>
             <w:r>
               <w:rPr>
                 <w:rFonts w:ascii="Verdana" w:hAnsi="Verdana"/>
@@ -1505,7 +1811,7 @@
               </w:rPr>
               <w:t>(</w:t>
             </w:r>
-            <w:hyperlink r:id="rId17" w:history="1">
+            <w:hyperlink r:id="rId15" w:history="1">
               <w:r>
                 <w:rPr>
                   <w:rStyle w:val="Hyperlink"/>
@@ -1648,7 +1954,7 @@
               </w:rPr>
               <w:t>"Venous foot pumps (VFP) (</w:t>
             </w:r>
-            <w:hyperlink r:id="rId18" w:history="1">
+            <w:hyperlink r:id="rId16" w:history="1">
               <w:r>
                 <w:rPr>
                   <w:rStyle w:val="Hyperlink"/>
@@ -1741,7 +2047,7 @@
               </w:rPr>
               <w:t>: </w:t>
             </w:r>
-            <w:hyperlink r:id="rId19" w:history="1">
+            <w:hyperlink r:id="rId17" w:history="1">
               <w:r>
                 <w:rPr>
                   <w:rStyle w:val="Hyperlink"/>
@@ -1775,6 +2081,7 @@
                 <w:szCs w:val="18"/>
               </w:rPr>
             </w:pPr>
+            <w:proofErr w:type="spellStart"/>
             <w:r>
               <w:rPr>
                 <w:rFonts w:ascii="Verdana" w:hAnsi="Verdana"/>
@@ -1786,6 +2093,7 @@
               </w:rPr>
               <w:t>authoredOn</w:t>
             </w:r>
+            <w:proofErr w:type="spellEnd"/>
             <w:r>
               <w:rPr>
                 <w:rFonts w:ascii="Verdana" w:hAnsi="Verdana"/>
@@ -1839,7 +2147,7 @@
                 <w:rStyle w:val="Hyperlink"/>
               </w:rPr>
             </w:pPr>
-            <w:hyperlink r:id="rId20" w:history="1">
+            <w:hyperlink r:id="rId18" w:history="1">
               <w:r>
                 <w:rPr>
                   <w:rStyle w:val="Hyperlink"/>
@@ -1860,6 +2168,7 @@
                 <w:szCs w:val="18"/>
               </w:rPr>
             </w:pPr>
+            <w:proofErr w:type="spellStart"/>
             <w:r>
               <w:rPr>
                 <w:rFonts w:ascii="Verdana" w:hAnsi="Verdana"/>
@@ -1871,6 +2180,7 @@
               </w:rPr>
               <w:t>QICoreDoNotPerformReason</w:t>
             </w:r>
+            <w:proofErr w:type="spellEnd"/>
             <w:r>
               <w:rPr>
                 <w:rFonts w:ascii="Verdana" w:hAnsi="Verdana"/>
@@ -1891,7 +2201,7 @@
               </w:rPr>
               <w:t>(</w:t>
             </w:r>
-            <w:hyperlink r:id="rId21" w:history="1">
+            <w:hyperlink r:id="rId19" w:history="1">
               <w:r>
                 <w:rPr>
                   <w:rStyle w:val="Hyperlink"/>
@@ -2048,7 +2358,7 @@
               </w:rPr>
               <w:t>(</w:t>
             </w:r>
-            <w:hyperlink r:id="rId22" w:history="1">
+            <w:hyperlink r:id="rId20" w:history="1">
               <w:r>
                 <w:rPr>
                   <w:rStyle w:val="Hyperlink"/>
@@ -2108,7 +2418,7 @@
               </w:rPr>
               <w:t>: </w:t>
             </w:r>
-            <w:hyperlink r:id="rId23" w:history="1">
+            <w:hyperlink r:id="rId21" w:history="1">
               <w:r>
                 <w:rPr>
                   <w:rStyle w:val="Hyperlink"/>
@@ -2142,6 +2452,7 @@
                 <w:szCs w:val="18"/>
               </w:rPr>
             </w:pPr>
+            <w:proofErr w:type="spellStart"/>
             <w:r>
               <w:rPr>
                 <w:rFonts w:ascii="Verdana" w:hAnsi="Verdana"/>
@@ -2153,6 +2464,7 @@
               </w:rPr>
               <w:t>authoredOn</w:t>
             </w:r>
+            <w:proofErr w:type="spellEnd"/>
             <w:r>
               <w:rPr>
                 <w:rFonts w:ascii="Verdana" w:hAnsi="Verdana"/>
@@ -2198,6 +2510,7 @@
                 <w:shd w:val="clear" w:color="auto" w:fill="FFFFFF"/>
               </w:rPr>
             </w:pPr>
+            <w:proofErr w:type="spellStart"/>
             <w:r>
               <w:rPr>
                 <w:rFonts w:ascii="Segoe UI" w:hAnsi="Segoe UI" w:cs="Segoe UI"/>
@@ -2209,6 +2522,7 @@
               <w:lastRenderedPageBreak/>
               <w:t>QICoreImmunizationNotDone</w:t>
             </w:r>
+            <w:proofErr w:type="spellEnd"/>
           </w:p>
         </w:tc>
         <w:tc>
@@ -2216,12 +2530,20 @@
             <w:tcW w:w="3600" w:type="dxa"/>
           </w:tcPr>
           <w:p>
-            <w:hyperlink r:id="rId24" w:history="1">
+            <w:hyperlink r:id="rId22" w:history="1">
+              <w:proofErr w:type="gramStart"/>
               <w:r>
                 <w:rPr>
                   <w:rStyle w:val="Hyperlink"/>
                 </w:rPr>
-                <w:t>From  CMS 147</w:t>
+                <w:t>From  CMS</w:t>
+              </w:r>
+              <w:proofErr w:type="gramEnd"/>
+              <w:r>
+                <w:rPr>
+                  <w:rStyle w:val="Hyperlink"/>
+                </w:rPr>
+                <w:t xml:space="preserve"> 147</w:t>
               </w:r>
             </w:hyperlink>
           </w:p>
@@ -2252,8 +2574,13 @@
               <w:t>Influenza Vaccine</w:t>
             </w:r>
             <w:r>
-              <w:t>"] NoFluVaccine</w:t>
-            </w:r>
+              <w:t xml:space="preserve">"] </w:t>
+            </w:r>
+            <w:proofErr w:type="spellStart"/>
+            <w:r>
+              <w:t>NoFluVaccine</w:t>
+            </w:r>
+            <w:proofErr w:type="spellEnd"/>
           </w:p>
           <w:p>
             <w:r>
@@ -2264,7 +2591,15 @@
             </w:r>
             <w:r>
               <w:tab/>
-              <w:t>where NoFluVaccine.recorded during "Influenza Season Including August and September of the Prior Year"</w:t>
+              <w:t xml:space="preserve">where </w:t>
+            </w:r>
+            <w:proofErr w:type="spellStart"/>
+            <w:r>
+              <w:t>NoFluVaccine.recorded</w:t>
+            </w:r>
+            <w:proofErr w:type="spellEnd"/>
+            <w:r>
+              <w:t xml:space="preserve"> during "Influenza Season Including August and September of the Prior Year"</w:t>
             </w:r>
           </w:p>
           <w:p>
@@ -2276,7 +2611,15 @@
             </w:r>
             <w:r>
               <w:tab/>
-              <w:t>and NoFluVaccine.status = 'not done'</w:t>
+              <w:t xml:space="preserve">and </w:t>
+            </w:r>
+            <w:proofErr w:type="spellStart"/>
+            <w:r>
+              <w:t>NoFluVaccine.status</w:t>
+            </w:r>
+            <w:proofErr w:type="spellEnd"/>
+            <w:r>
+              <w:t xml:space="preserve"> = 'not done'</w:t>
             </w:r>
           </w:p>
           <w:p>
@@ -2291,28 +2634,20 @@
             </w:r>
             <w:r>
               <w:tab/>
-              <w:t>and ( NoFluVaccine.statusReason in "Medical Reason"</w:t>
-            </w:r>
-          </w:p>
-          <w:p>
-            <w:r>
-              <w:t xml:space="preserve">        </w:t>
-            </w:r>
-            <w:r>
-              <w:tab/>
-            </w:r>
-            <w:r>
-              <w:tab/>
-            </w:r>
-            <w:r>
-              <w:tab/>
-            </w:r>
-            <w:r>
-              <w:tab/>
-            </w:r>
-            <w:r>
-              <w:tab/>
-              <w:t>or NoFluVaccine.statusReason in "Patient Reason"</w:t>
+              <w:t xml:space="preserve">and </w:t>
+            </w:r>
+            <w:proofErr w:type="gramStart"/>
+            <w:r>
+              <w:t xml:space="preserve">( </w:t>
+            </w:r>
+            <w:proofErr w:type="spellStart"/>
+            <w:r>
+              <w:t>NoFluVaccine.statusReason</w:t>
+            </w:r>
+            <w:proofErr w:type="spellEnd"/>
+            <w:proofErr w:type="gramEnd"/>
+            <w:r>
+              <w:t xml:space="preserve"> in "Medical Reason"</w:t>
             </w:r>
           </w:p>
           <w:p>
@@ -2335,9 +2670,43 @@
               <w:tab/>
               <w:t xml:space="preserve">or </w:t>
             </w:r>
+            <w:proofErr w:type="spellStart"/>
+            <w:r>
+              <w:t>NoFluVaccine.statusReason</w:t>
+            </w:r>
+            <w:proofErr w:type="spellEnd"/>
+            <w:r>
+              <w:t xml:space="preserve"> in "Patient Reason"</w:t>
+            </w:r>
+          </w:p>
+          <w:p>
+            <w:r>
+              <w:t xml:space="preserve">        </w:t>
+            </w:r>
+            <w:r>
+              <w:tab/>
+            </w:r>
+            <w:r>
+              <w:tab/>
+            </w:r>
+            <w:r>
+              <w:tab/>
+            </w:r>
+            <w:r>
+              <w:tab/>
+            </w:r>
+            <w:r>
+              <w:tab/>
+              <w:t xml:space="preserve">or </w:t>
+            </w:r>
+            <w:proofErr w:type="spellStart"/>
             <w:r>
               <w:lastRenderedPageBreak/>
-              <w:t>NoFluVaccine.statusReason in "System Reason"</w:t>
+              <w:t>NoFluVaccine.statusReason</w:t>
+            </w:r>
+            <w:proofErr w:type="spellEnd"/>
+            <w:r>
+              <w:t xml:space="preserve"> in "System Reason"</w:t>
             </w:r>
           </w:p>
           <w:p>
@@ -2358,7 +2727,15 @@
             </w:r>
             <w:r>
               <w:tab/>
-              <w:t>or NoFluVaccine.statusReason in "Influenza Vaccination Declined"</w:t>
+              <w:t xml:space="preserve">or </w:t>
+            </w:r>
+            <w:proofErr w:type="spellStart"/>
+            <w:r>
+              <w:t>NoFluVaccine.statusReason</w:t>
+            </w:r>
+            <w:proofErr w:type="spellEnd"/>
+            <w:r>
+              <w:t xml:space="preserve"> in "Influenza Vaccination Declined"</w:t>
             </w:r>
           </w:p>
           <w:p>
@@ -2393,7 +2770,8 @@
                 <w:highlight w:val="yellow"/>
               </w:rPr>
             </w:pPr>
-            <w:commentRangeStart w:id="0"/>
+            <w:commentRangeStart w:id="13"/>
+            <w:proofErr w:type="spellStart"/>
             <w:r>
               <w:rPr>
                 <w:rFonts w:ascii="Verdana" w:eastAsia="Times New Roman" w:hAnsi="Verdana" w:cs="Times New Roman"/>
@@ -2403,7 +2781,18 @@
                 <w:highlight w:val="yellow"/>
               </w:rPr>
               <w:lastRenderedPageBreak/>
-              <w:t>valueset "Influenza Vaccine" (http://cts.nlm.nih.gov/fhir/ValueSet/2.16.840.1.113883.3.526.3.1254)</w:t>
+              <w:t>valueset</w:t>
+            </w:r>
+            <w:proofErr w:type="spellEnd"/>
+            <w:r>
+              <w:rPr>
+                <w:rFonts w:ascii="Verdana" w:eastAsia="Times New Roman" w:hAnsi="Verdana" w:cs="Times New Roman"/>
+                <w:color w:val="000000"/>
+                <w:sz w:val="17"/>
+                <w:szCs w:val="17"/>
+                <w:highlight w:val="yellow"/>
+              </w:rPr>
+              <w:t xml:space="preserve"> "Influenza Vaccine" (http://cts.nlm.nih.gov/fhir/ValueSet/2.16.840.1.113883.3.526.3.1254)</w:t>
             </w:r>
           </w:p>
           <w:p>
@@ -2429,7 +2818,7 @@
                 <w:szCs w:val="17"/>
               </w:rPr>
             </w:pPr>
-            <w:hyperlink r:id="rId25" w:history="1">
+            <w:hyperlink r:id="rId23" w:history="1">
               <w:r>
                 <w:rPr>
                   <w:rStyle w:val="Hyperlink"/>
@@ -2533,6 +2922,7 @@
                 <w:szCs w:val="18"/>
               </w:rPr>
             </w:pPr>
+            <w:proofErr w:type="spellStart"/>
             <w:r>
               <w:rPr>
                 <w:rFonts w:ascii="Verdana" w:hAnsi="Verdana"/>
@@ -2544,6 +2934,7 @@
               </w:rPr>
               <w:t>statusReason</w:t>
             </w:r>
+            <w:proofErr w:type="spellEnd"/>
             <w:r>
               <w:rPr>
                 <w:rFonts w:ascii="Verdana" w:hAnsi="Verdana"/>
@@ -2564,7 +2955,7 @@
               </w:rPr>
               <w:t>(</w:t>
             </w:r>
-            <w:hyperlink r:id="rId26" w:history="1">
+            <w:hyperlink r:id="rId24" w:history="1">
               <w:r>
                 <w:rPr>
                   <w:rStyle w:val="Hyperlink"/>
@@ -2602,6 +2993,7 @@
                 <w:szCs w:val="18"/>
               </w:rPr>
             </w:pPr>
+            <w:proofErr w:type="spellStart"/>
             <w:r>
               <w:rPr>
                 <w:rFonts w:ascii="Verdana" w:hAnsi="Verdana"/>
@@ -2613,6 +3005,7 @@
               </w:rPr>
               <w:t>vaccineCode</w:t>
             </w:r>
+            <w:proofErr w:type="spellEnd"/>
             <w:r>
               <w:rPr>
                 <w:rFonts w:ascii="Verdana" w:hAnsi="Verdana"/>
@@ -2706,7 +3099,7 @@
               </w:rPr>
               <w:t>: </w:t>
             </w:r>
-            <w:hyperlink r:id="rId27" w:history="1">
+            <w:hyperlink r:id="rId25" w:history="1">
               <w:r>
                 <w:rPr>
                   <w:rStyle w:val="Hyperlink"/>
@@ -2760,7 +3153,7 @@
               </w:rPr>
               <w:t>: </w:t>
             </w:r>
-            <w:hyperlink r:id="rId28" w:history="1">
+            <w:hyperlink r:id="rId26" w:history="1">
               <w:r>
                 <w:rPr>
                   <w:rStyle w:val="Hyperlink"/>
@@ -2851,6 +3244,7 @@
                 <w:szCs w:val="18"/>
               </w:rPr>
             </w:pPr>
+            <w:proofErr w:type="spellStart"/>
             <w:r>
               <w:rPr>
                 <w:rFonts w:ascii="Verdana" w:hAnsi="Verdana"/>
@@ -2863,6 +3257,7 @@
               <w:lastRenderedPageBreak/>
               <w:t>primarySource</w:t>
             </w:r>
+            <w:proofErr w:type="spellEnd"/>
             <w:r>
               <w:rPr>
                 <w:rFonts w:ascii="Verdana" w:hAnsi="Verdana"/>
@@ -2916,7 +3311,7 @@
                 <w:szCs w:val="17"/>
               </w:rPr>
             </w:pPr>
-            <w:hyperlink r:id="rId29" w:history="1">
+            <w:hyperlink r:id="rId27" w:history="1">
               <w:r>
                 <w:rPr>
                   <w:rStyle w:val="Hyperlink"/>
@@ -2973,6 +3368,7 @@
                 <w:szCs w:val="18"/>
               </w:rPr>
             </w:pPr>
+            <w:proofErr w:type="spellStart"/>
             <w:r>
               <w:rPr>
                 <w:rFonts w:ascii="Verdana" w:hAnsi="Verdana"/>
@@ -2984,6 +3380,7 @@
               </w:rPr>
               <w:t>statusReason</w:t>
             </w:r>
+            <w:proofErr w:type="spellEnd"/>
             <w:r>
               <w:rPr>
                 <w:rFonts w:ascii="Verdana" w:hAnsi="Verdana"/>
@@ -3004,7 +3401,7 @@
               </w:rPr>
               <w:t>(</w:t>
             </w:r>
-            <w:hyperlink r:id="rId30" w:history="1">
+            <w:hyperlink r:id="rId28" w:history="1">
               <w:r>
                 <w:rPr>
                   <w:rStyle w:val="Hyperlink"/>
@@ -3042,6 +3439,7 @@
                 <w:szCs w:val="18"/>
               </w:rPr>
             </w:pPr>
+            <w:proofErr w:type="spellStart"/>
             <w:r>
               <w:rPr>
                 <w:rFonts w:ascii="Verdana" w:hAnsi="Verdana"/>
@@ -3053,6 +3451,7 @@
               </w:rPr>
               <w:t>vaccineCode</w:t>
             </w:r>
+            <w:proofErr w:type="spellEnd"/>
             <w:r>
               <w:rPr>
                 <w:rFonts w:ascii="Verdana" w:hAnsi="Verdana"/>
@@ -3079,7 +3478,27 @@
                 <w:sz w:val="18"/>
                 <w:szCs w:val="18"/>
               </w:rPr>
-              <w:t>: Influenze Vaccine A </w:t>
+              <w:t xml:space="preserve">: </w:t>
+            </w:r>
+            <w:proofErr w:type="spellStart"/>
+            <w:r>
+              <w:rPr>
+                <w:rFonts w:ascii="Verdana" w:hAnsi="Verdana"/>
+                <w:color w:val="333333"/>
+                <w:sz w:val="18"/>
+                <w:szCs w:val="18"/>
+              </w:rPr>
+              <w:t>Influenze</w:t>
+            </w:r>
+            <w:proofErr w:type="spellEnd"/>
+            <w:r>
+              <w:rPr>
+                <w:rFonts w:ascii="Verdana" w:hAnsi="Verdana"/>
+                <w:color w:val="333333"/>
+                <w:sz w:val="18"/>
+                <w:szCs w:val="18"/>
+              </w:rPr>
+              <w:t xml:space="preserve"> Vaccine A </w:t>
             </w:r>
             <w:r>
               <w:rPr>
@@ -3092,7 +3511,7 @@
               </w:rPr>
               <w:t>(</w:t>
             </w:r>
-            <w:hyperlink r:id="rId31" w:history="1">
+            <w:hyperlink r:id="rId29" w:history="1">
               <w:r>
                 <w:rPr>
                   <w:rStyle w:val="Hyperlink"/>
@@ -3150,7 +3569,7 @@
               </w:rPr>
               <w:t>: </w:t>
             </w:r>
-            <w:hyperlink r:id="rId32" w:history="1">
+            <w:hyperlink r:id="rId30" w:history="1">
               <w:r>
                 <w:rPr>
                   <w:rStyle w:val="Hyperlink"/>
@@ -3204,7 +3623,7 @@
               </w:rPr>
               <w:t>: </w:t>
             </w:r>
-            <w:hyperlink r:id="rId33" w:history="1">
+            <w:hyperlink r:id="rId31" w:history="1">
               <w:r>
                 <w:rPr>
                   <w:rStyle w:val="Hyperlink"/>
@@ -3295,6 +3714,7 @@
                 <w:szCs w:val="18"/>
               </w:rPr>
             </w:pPr>
+            <w:proofErr w:type="spellStart"/>
             <w:r>
               <w:rPr>
                 <w:rFonts w:ascii="Verdana" w:hAnsi="Verdana"/>
@@ -3306,6 +3726,7 @@
               </w:rPr>
               <w:t>primarySource</w:t>
             </w:r>
+            <w:proofErr w:type="spellEnd"/>
             <w:r>
               <w:rPr>
                 <w:rFonts w:ascii="Verdana" w:hAnsi="Verdana"/>
@@ -3315,13 +3736,13 @@
               </w:rPr>
               <w:t>: true</w:t>
             </w:r>
-            <w:commentRangeEnd w:id="0"/>
+            <w:commentRangeEnd w:id="13"/>
             <w:r>
               <w:rPr>
                 <w:rStyle w:val="CommentReference"/>
                 <w:rFonts w:asciiTheme="minorHAnsi" w:eastAsiaTheme="minorHAnsi" w:hAnsiTheme="minorHAnsi" w:cstheme="minorBidi"/>
               </w:rPr>
-              <w:commentReference w:id="0"/>
+              <w:commentReference w:id="13"/>
             </w:r>
           </w:p>
           <w:p>
@@ -3363,6 +3784,7 @@
                 <w:shd w:val="clear" w:color="auto" w:fill="FFFFFF"/>
               </w:rPr>
             </w:pPr>
+            <w:proofErr w:type="spellStart"/>
             <w:r>
               <w:rPr>
                 <w:rFonts w:ascii="Segoe UI" w:hAnsi="Segoe UI" w:cs="Segoe UI"/>
@@ -3374,6 +3796,7 @@
               <w:lastRenderedPageBreak/>
               <w:t>QICoreMedicationAdministrationNotDone</w:t>
             </w:r>
+            <w:proofErr w:type="spellEnd"/>
           </w:p>
         </w:tc>
         <w:tc>
@@ -3563,7 +3986,47 @@
                 <w:szCs w:val="17"/>
               </w:rPr>
               <w:lastRenderedPageBreak/>
-              <w:t xml:space="preserve">  ( ( ["MedicationAdministration": "Low Dose Unfractionated Heparin for VTE Prophylaxis"]</w:t>
+              <w:t xml:space="preserve">  </w:t>
+            </w:r>
+            <w:proofErr w:type="gramStart"/>
+            <w:r>
+              <w:rPr>
+                <w:rFonts w:ascii="Verdana" w:eastAsia="Times New Roman" w:hAnsi="Verdana" w:cs="Courier New"/>
+                <w:color w:val="000000"/>
+                <w:sz w:val="17"/>
+                <w:szCs w:val="17"/>
+              </w:rPr>
+              <w:t>( (</w:t>
+            </w:r>
+            <w:proofErr w:type="gramEnd"/>
+            <w:r>
+              <w:rPr>
+                <w:rFonts w:ascii="Verdana" w:eastAsia="Times New Roman" w:hAnsi="Verdana" w:cs="Courier New"/>
+                <w:color w:val="000000"/>
+                <w:sz w:val="17"/>
+                <w:szCs w:val="17"/>
+              </w:rPr>
+              <w:t xml:space="preserve"> ["</w:t>
+            </w:r>
+            <w:proofErr w:type="spellStart"/>
+            <w:r>
+              <w:rPr>
+                <w:rFonts w:ascii="Verdana" w:eastAsia="Times New Roman" w:hAnsi="Verdana" w:cs="Courier New"/>
+                <w:color w:val="000000"/>
+                <w:sz w:val="17"/>
+                <w:szCs w:val="17"/>
+              </w:rPr>
+              <w:t>MedicationAdministration</w:t>
+            </w:r>
+            <w:proofErr w:type="spellEnd"/>
+            <w:r>
+              <w:rPr>
+                <w:rFonts w:ascii="Verdana" w:eastAsia="Times New Roman" w:hAnsi="Verdana" w:cs="Courier New"/>
+                <w:color w:val="000000"/>
+                <w:sz w:val="17"/>
+                <w:szCs w:val="17"/>
+              </w:rPr>
+              <w:t>": "Low Dose Unfractionated Heparin for VTE Prophylaxis"]</w:t>
             </w:r>
           </w:p>
           <w:p>
@@ -3601,7 +4064,27 @@
                 <w:sz w:val="17"/>
                 <w:szCs w:val="17"/>
               </w:rPr>
-              <w:t xml:space="preserve">                union ["MedicationAdministration": "Low Molecular Weight Heparin for VTE Prophylaxis"]</w:t>
+              <w:t xml:space="preserve">                union ["</w:t>
+            </w:r>
+            <w:proofErr w:type="spellStart"/>
+            <w:r>
+              <w:rPr>
+                <w:rFonts w:ascii="Verdana" w:eastAsia="Times New Roman" w:hAnsi="Verdana" w:cs="Courier New"/>
+                <w:color w:val="000000"/>
+                <w:sz w:val="17"/>
+                <w:szCs w:val="17"/>
+              </w:rPr>
+              <w:t>MedicationAdministration</w:t>
+            </w:r>
+            <w:proofErr w:type="spellEnd"/>
+            <w:r>
+              <w:rPr>
+                <w:rFonts w:ascii="Verdana" w:eastAsia="Times New Roman" w:hAnsi="Verdana" w:cs="Courier New"/>
+                <w:color w:val="000000"/>
+                <w:sz w:val="17"/>
+                <w:szCs w:val="17"/>
+              </w:rPr>
+              <w:t>": "Low Molecular Weight Heparin for VTE Prophylaxis"]</w:t>
             </w:r>
           </w:p>
           <w:p>
@@ -3639,7 +4122,47 @@
                 <w:sz w:val="17"/>
                 <w:szCs w:val="17"/>
               </w:rPr>
-              <w:t xml:space="preserve">                union ["MedicationAdministration": "Injectable Factor Xa Inhibitor for VTE Prophylaxis"]</w:t>
+              <w:t xml:space="preserve">                union ["</w:t>
+            </w:r>
+            <w:proofErr w:type="spellStart"/>
+            <w:r>
+              <w:rPr>
+                <w:rFonts w:ascii="Verdana" w:eastAsia="Times New Roman" w:hAnsi="Verdana" w:cs="Courier New"/>
+                <w:color w:val="000000"/>
+                <w:sz w:val="17"/>
+                <w:szCs w:val="17"/>
+              </w:rPr>
+              <w:t>MedicationAdministration</w:t>
+            </w:r>
+            <w:proofErr w:type="spellEnd"/>
+            <w:r>
+              <w:rPr>
+                <w:rFonts w:ascii="Verdana" w:eastAsia="Times New Roman" w:hAnsi="Verdana" w:cs="Courier New"/>
+                <w:color w:val="000000"/>
+                <w:sz w:val="17"/>
+                <w:szCs w:val="17"/>
+              </w:rPr>
+              <w:t xml:space="preserve">": "Injectable Factor </w:t>
+            </w:r>
+            <w:proofErr w:type="spellStart"/>
+            <w:r>
+              <w:rPr>
+                <w:rFonts w:ascii="Verdana" w:eastAsia="Times New Roman" w:hAnsi="Verdana" w:cs="Courier New"/>
+                <w:color w:val="000000"/>
+                <w:sz w:val="17"/>
+                <w:szCs w:val="17"/>
+              </w:rPr>
+              <w:t>Xa</w:t>
+            </w:r>
+            <w:proofErr w:type="spellEnd"/>
+            <w:r>
+              <w:rPr>
+                <w:rFonts w:ascii="Verdana" w:eastAsia="Times New Roman" w:hAnsi="Verdana" w:cs="Courier New"/>
+                <w:color w:val="000000"/>
+                <w:sz w:val="17"/>
+                <w:szCs w:val="17"/>
+              </w:rPr>
+              <w:t xml:space="preserve"> Inhibitor for VTE Prophylaxis"]</w:t>
             </w:r>
           </w:p>
           <w:p>
@@ -3677,7 +4200,27 @@
                 <w:sz w:val="17"/>
                 <w:szCs w:val="17"/>
               </w:rPr>
-              <w:t xml:space="preserve">                union ["MedicationAdministration": "Warfarin"]</w:t>
+              <w:t xml:space="preserve">                union ["</w:t>
+            </w:r>
+            <w:proofErr w:type="spellStart"/>
+            <w:r>
+              <w:rPr>
+                <w:rFonts w:ascii="Verdana" w:eastAsia="Times New Roman" w:hAnsi="Verdana" w:cs="Courier New"/>
+                <w:color w:val="000000"/>
+                <w:sz w:val="17"/>
+                <w:szCs w:val="17"/>
+              </w:rPr>
+              <w:t>MedicationAdministration</w:t>
+            </w:r>
+            <w:proofErr w:type="spellEnd"/>
+            <w:r>
+              <w:rPr>
+                <w:rFonts w:ascii="Verdana" w:eastAsia="Times New Roman" w:hAnsi="Verdana" w:cs="Courier New"/>
+                <w:color w:val="000000"/>
+                <w:sz w:val="17"/>
+                <w:szCs w:val="17"/>
+              </w:rPr>
+              <w:t>": "Warfarin"]</w:t>
             </w:r>
           </w:p>
           <w:p>
@@ -3715,8 +4258,59 @@
                 <w:sz w:val="17"/>
                 <w:szCs w:val="17"/>
               </w:rPr>
-              <w:t xml:space="preserve">                union ["MedicationAdministration": "Rivaroxaban for VTE Prophylaxis"] ) MedicationAdm</w:t>
-            </w:r>
+              <w:t xml:space="preserve">                union ["</w:t>
+            </w:r>
+            <w:proofErr w:type="spellStart"/>
+            <w:r>
+              <w:rPr>
+                <w:rFonts w:ascii="Verdana" w:eastAsia="Times New Roman" w:hAnsi="Verdana" w:cs="Courier New"/>
+                <w:color w:val="000000"/>
+                <w:sz w:val="17"/>
+                <w:szCs w:val="17"/>
+              </w:rPr>
+              <w:t>MedicationAdministration</w:t>
+            </w:r>
+            <w:proofErr w:type="spellEnd"/>
+            <w:r>
+              <w:rPr>
+                <w:rFonts w:ascii="Verdana" w:eastAsia="Times New Roman" w:hAnsi="Verdana" w:cs="Courier New"/>
+                <w:color w:val="000000"/>
+                <w:sz w:val="17"/>
+                <w:szCs w:val="17"/>
+              </w:rPr>
+              <w:t>": "Rivaroxaban for VTE Prophylaxis"</w:t>
+            </w:r>
+            <w:proofErr w:type="gramStart"/>
+            <w:r>
+              <w:rPr>
+                <w:rFonts w:ascii="Verdana" w:eastAsia="Times New Roman" w:hAnsi="Verdana" w:cs="Courier New"/>
+                <w:color w:val="000000"/>
+                <w:sz w:val="17"/>
+                <w:szCs w:val="17"/>
+              </w:rPr>
+              <w:t>] )</w:t>
+            </w:r>
+            <w:proofErr w:type="gramEnd"/>
+            <w:r>
+              <w:rPr>
+                <w:rFonts w:ascii="Verdana" w:eastAsia="Times New Roman" w:hAnsi="Verdana" w:cs="Courier New"/>
+                <w:color w:val="000000"/>
+                <w:sz w:val="17"/>
+                <w:szCs w:val="17"/>
+              </w:rPr>
+              <w:t xml:space="preserve"> </w:t>
+            </w:r>
+            <w:proofErr w:type="spellStart"/>
+            <w:r>
+              <w:rPr>
+                <w:rFonts w:ascii="Verdana" w:eastAsia="Times New Roman" w:hAnsi="Verdana" w:cs="Courier New"/>
+                <w:color w:val="000000"/>
+                <w:sz w:val="17"/>
+                <w:szCs w:val="17"/>
+              </w:rPr>
+              <w:t>MedicationAdm</w:t>
+            </w:r>
+            <w:proofErr w:type="spellEnd"/>
           </w:p>
           <w:p>
             <w:pPr>
@@ -3753,7 +4347,98 @@
                 <w:sz w:val="17"/>
                 <w:szCs w:val="17"/>
               </w:rPr>
-              <w:t xml:space="preserve">                let MedicationNotDoneTiming: Global.GetExtension ( MedicationAdm, 'qicore-recorded' ).value</w:t>
+              <w:t xml:space="preserve">                let </w:t>
+            </w:r>
+            <w:proofErr w:type="spellStart"/>
+            <w:r>
+              <w:rPr>
+                <w:rFonts w:ascii="Verdana" w:eastAsia="Times New Roman" w:hAnsi="Verdana" w:cs="Courier New"/>
+                <w:color w:val="000000"/>
+                <w:sz w:val="17"/>
+                <w:szCs w:val="17"/>
+              </w:rPr>
+              <w:t>MedicationNotDoneTiming</w:t>
+            </w:r>
+            <w:proofErr w:type="spellEnd"/>
+            <w:r>
+              <w:rPr>
+                <w:rFonts w:ascii="Verdana" w:eastAsia="Times New Roman" w:hAnsi="Verdana" w:cs="Courier New"/>
+                <w:color w:val="000000"/>
+                <w:sz w:val="17"/>
+                <w:szCs w:val="17"/>
+              </w:rPr>
+              <w:t xml:space="preserve">: </w:t>
+            </w:r>
+            <w:proofErr w:type="spellStart"/>
+            <w:r>
+              <w:rPr>
+                <w:rFonts w:ascii="Verdana" w:eastAsia="Times New Roman" w:hAnsi="Verdana" w:cs="Courier New"/>
+                <w:color w:val="000000"/>
+                <w:sz w:val="17"/>
+                <w:szCs w:val="17"/>
+              </w:rPr>
+              <w:t>Global.GetExtension</w:t>
+            </w:r>
+            <w:proofErr w:type="spellEnd"/>
+            <w:r>
+              <w:rPr>
+                <w:rFonts w:ascii="Verdana" w:eastAsia="Times New Roman" w:hAnsi="Verdana" w:cs="Courier New"/>
+                <w:color w:val="000000"/>
+                <w:sz w:val="17"/>
+                <w:szCs w:val="17"/>
+              </w:rPr>
+              <w:t xml:space="preserve"> </w:t>
+            </w:r>
+            <w:proofErr w:type="gramStart"/>
+            <w:r>
+              <w:rPr>
+                <w:rFonts w:ascii="Verdana" w:eastAsia="Times New Roman" w:hAnsi="Verdana" w:cs="Courier New"/>
+                <w:color w:val="000000"/>
+                <w:sz w:val="17"/>
+                <w:szCs w:val="17"/>
+              </w:rPr>
+              <w:t xml:space="preserve">( </w:t>
+            </w:r>
+            <w:proofErr w:type="spellStart"/>
+            <w:r>
+              <w:rPr>
+                <w:rFonts w:ascii="Verdana" w:eastAsia="Times New Roman" w:hAnsi="Verdana" w:cs="Courier New"/>
+                <w:color w:val="000000"/>
+                <w:sz w:val="17"/>
+                <w:szCs w:val="17"/>
+              </w:rPr>
+              <w:t>MedicationAdm</w:t>
+            </w:r>
+            <w:proofErr w:type="spellEnd"/>
+            <w:proofErr w:type="gramEnd"/>
+            <w:r>
+              <w:rPr>
+                <w:rFonts w:ascii="Verdana" w:eastAsia="Times New Roman" w:hAnsi="Verdana" w:cs="Courier New"/>
+                <w:color w:val="000000"/>
+                <w:sz w:val="17"/>
+                <w:szCs w:val="17"/>
+              </w:rPr>
+              <w:t>, '</w:t>
+            </w:r>
+            <w:proofErr w:type="spellStart"/>
+            <w:r>
+              <w:rPr>
+                <w:rFonts w:ascii="Verdana" w:eastAsia="Times New Roman" w:hAnsi="Verdana" w:cs="Courier New"/>
+                <w:color w:val="000000"/>
+                <w:sz w:val="17"/>
+                <w:szCs w:val="17"/>
+              </w:rPr>
+              <w:t>qicore</w:t>
+            </w:r>
+            <w:proofErr w:type="spellEnd"/>
+            <w:r>
+              <w:rPr>
+                <w:rFonts w:ascii="Verdana" w:eastAsia="Times New Roman" w:hAnsi="Verdana" w:cs="Courier New"/>
+                <w:color w:val="000000"/>
+                <w:sz w:val="17"/>
+                <w:szCs w:val="17"/>
+              </w:rPr>
+              <w:t>-recorded' ).value</w:t>
             </w:r>
           </w:p>
           <w:p>
@@ -3791,7 +4476,27 @@
                 <w:sz w:val="17"/>
                 <w:szCs w:val="17"/>
               </w:rPr>
-              <w:t xml:space="preserve">                where MedicationAdm.status = 'not-done'</w:t>
+              <w:t xml:space="preserve">                where </w:t>
+            </w:r>
+            <w:proofErr w:type="spellStart"/>
+            <w:r>
+              <w:rPr>
+                <w:rFonts w:ascii="Verdana" w:eastAsia="Times New Roman" w:hAnsi="Verdana" w:cs="Courier New"/>
+                <w:color w:val="000000"/>
+                <w:sz w:val="17"/>
+                <w:szCs w:val="17"/>
+              </w:rPr>
+              <w:t>MedicationAdm.status</w:t>
+            </w:r>
+            <w:proofErr w:type="spellEnd"/>
+            <w:r>
+              <w:rPr>
+                <w:rFonts w:ascii="Verdana" w:eastAsia="Times New Roman" w:hAnsi="Verdana" w:cs="Courier New"/>
+                <w:color w:val="000000"/>
+                <w:sz w:val="17"/>
+                <w:szCs w:val="17"/>
+              </w:rPr>
+              <w:t xml:space="preserve"> = 'not-done'</w:t>
             </w:r>
           </w:p>
           <w:p>
@@ -3905,7 +4610,47 @@
                 <w:sz w:val="17"/>
                 <w:szCs w:val="17"/>
               </w:rPr>
-              <w:t xml:space="preserve">                  MedicationStatusReason: MedicationAdm.statusReason,</w:t>
+              <w:t xml:space="preserve">                  </w:t>
+            </w:r>
+            <w:proofErr w:type="spellStart"/>
+            <w:r>
+              <w:rPr>
+                <w:rFonts w:ascii="Verdana" w:eastAsia="Times New Roman" w:hAnsi="Verdana" w:cs="Courier New"/>
+                <w:color w:val="000000"/>
+                <w:sz w:val="17"/>
+                <w:szCs w:val="17"/>
+              </w:rPr>
+              <w:t>MedicationStatusReason</w:t>
+            </w:r>
+            <w:proofErr w:type="spellEnd"/>
+            <w:r>
+              <w:rPr>
+                <w:rFonts w:ascii="Verdana" w:eastAsia="Times New Roman" w:hAnsi="Verdana" w:cs="Courier New"/>
+                <w:color w:val="000000"/>
+                <w:sz w:val="17"/>
+                <w:szCs w:val="17"/>
+              </w:rPr>
+              <w:t xml:space="preserve">: </w:t>
+            </w:r>
+            <w:proofErr w:type="spellStart"/>
+            <w:r>
+              <w:rPr>
+                <w:rFonts w:ascii="Verdana" w:eastAsia="Times New Roman" w:hAnsi="Verdana" w:cs="Courier New"/>
+                <w:color w:val="000000"/>
+                <w:sz w:val="17"/>
+                <w:szCs w:val="17"/>
+              </w:rPr>
+              <w:t>MedicationAdm.statusReason</w:t>
+            </w:r>
+            <w:proofErr w:type="spellEnd"/>
+            <w:r>
+              <w:rPr>
+                <w:rFonts w:ascii="Verdana" w:eastAsia="Times New Roman" w:hAnsi="Verdana" w:cs="Courier New"/>
+                <w:color w:val="000000"/>
+                <w:sz w:val="17"/>
+                <w:szCs w:val="17"/>
+              </w:rPr>
+              <w:t>,</w:t>
             </w:r>
           </w:p>
           <w:p>
@@ -3943,8 +4688,39 @@
                 <w:sz w:val="17"/>
                 <w:szCs w:val="17"/>
               </w:rPr>
-              <w:t xml:space="preserve">                  authoredOn: MedicationNotDoneTiming</w:t>
-            </w:r>
+              <w:t xml:space="preserve">                  </w:t>
+            </w:r>
+            <w:proofErr w:type="spellStart"/>
+            <w:r>
+              <w:rPr>
+                <w:rFonts w:ascii="Verdana" w:eastAsia="Times New Roman" w:hAnsi="Verdana" w:cs="Courier New"/>
+                <w:color w:val="000000"/>
+                <w:sz w:val="17"/>
+                <w:szCs w:val="17"/>
+              </w:rPr>
+              <w:t>authoredOn</w:t>
+            </w:r>
+            <w:proofErr w:type="spellEnd"/>
+            <w:r>
+              <w:rPr>
+                <w:rFonts w:ascii="Verdana" w:eastAsia="Times New Roman" w:hAnsi="Verdana" w:cs="Courier New"/>
+                <w:color w:val="000000"/>
+                <w:sz w:val="17"/>
+                <w:szCs w:val="17"/>
+              </w:rPr>
+              <w:t xml:space="preserve">: </w:t>
+            </w:r>
+            <w:proofErr w:type="spellStart"/>
+            <w:r>
+              <w:rPr>
+                <w:rFonts w:ascii="Verdana" w:eastAsia="Times New Roman" w:hAnsi="Verdana" w:cs="Courier New"/>
+                <w:color w:val="000000"/>
+                <w:sz w:val="17"/>
+                <w:szCs w:val="17"/>
+              </w:rPr>
+              <w:t>MedicationNotDoneTiming</w:t>
+            </w:r>
+            <w:proofErr w:type="spellEnd"/>
           </w:p>
           <w:p>
             <w:r>
@@ -3984,7 +4760,7 @@
               <w:lastRenderedPageBreak/>
               <w:t>Low Dose Unfractionated Heparin for VTE Prophylaxis (</w:t>
             </w:r>
-            <w:hyperlink r:id="rId38" w:history="1">
+            <w:hyperlink r:id="rId36" w:history="1">
               <w:r>
                 <w:rPr>
                   <w:rStyle w:val="Hyperlink"/>
@@ -4040,7 +4816,7 @@
               </w:rPr>
               <w:t>Low Molecular Weight Heparin for VTE Prophylaxis (</w:t>
             </w:r>
-            <w:hyperlink r:id="rId39" w:history="1">
+            <w:hyperlink r:id="rId37" w:history="1">
               <w:r>
                 <w:rPr>
                   <w:rStyle w:val="Hyperlink"/>
@@ -4092,9 +4868,31 @@
                 <w:szCs w:val="17"/>
                 <w:shd w:val="clear" w:color="auto" w:fill="FFFFFF"/>
               </w:rPr>
-              <w:t>"Injectable Factor Xa Inhibitor for VTE Prophylaxis (</w:t>
-            </w:r>
-            <w:hyperlink r:id="rId40" w:history="1">
+              <w:t xml:space="preserve">"Injectable Factor </w:t>
+            </w:r>
+            <w:proofErr w:type="spellStart"/>
+            <w:r>
+              <w:rPr>
+                <w:rFonts w:ascii="Verdana" w:hAnsi="Verdana"/>
+                <w:color w:val="000000"/>
+                <w:sz w:val="17"/>
+                <w:szCs w:val="17"/>
+                <w:shd w:val="clear" w:color="auto" w:fill="FFFFFF"/>
+              </w:rPr>
+              <w:t>Xa</w:t>
+            </w:r>
+            <w:proofErr w:type="spellEnd"/>
+            <w:r>
+              <w:rPr>
+                <w:rFonts w:ascii="Verdana" w:hAnsi="Verdana"/>
+                <w:color w:val="000000"/>
+                <w:sz w:val="17"/>
+                <w:szCs w:val="17"/>
+                <w:shd w:val="clear" w:color="auto" w:fill="FFFFFF"/>
+              </w:rPr>
+              <w:t xml:space="preserve"> Inhibitor for VTE Prophylaxis (</w:t>
+            </w:r>
+            <w:hyperlink r:id="rId38" w:history="1">
               <w:r>
                 <w:rPr>
                   <w:rStyle w:val="Hyperlink"/>
@@ -4136,6 +4934,16 @@
                 <w:sz w:val="17"/>
                 <w:szCs w:val="17"/>
                 <w:shd w:val="clear" w:color="auto" w:fill="FFFFFF"/>
+                <w:lang w:val="fr-FR"/>
+                <w:rPrChange w:id="14" w:author="Bryn" w:date="2022-03-01T13:26:00Z">
+                  <w:rPr>
+                    <w:rFonts w:ascii="Verdana" w:hAnsi="Verdana"/>
+                    <w:color w:val="000000"/>
+                    <w:sz w:val="17"/>
+                    <w:szCs w:val="17"/>
+                    <w:shd w:val="clear" w:color="auto" w:fill="FFFFFF"/>
+                  </w:rPr>
+                </w:rPrChange>
               </w:rPr>
             </w:pPr>
             <w:r>
@@ -4145,21 +4953,20 @@
                 <w:sz w:val="17"/>
                 <w:szCs w:val="17"/>
                 <w:shd w:val="clear" w:color="auto" w:fill="FFFFFF"/>
-              </w:rPr>
-              <w:t>"Warfarin (</w:t>
-            </w:r>
-            <w:hyperlink r:id="rId41" w:history="1">
-              <w:r>
-                <w:rPr>
-                  <w:rStyle w:val="Hyperlink"/>
-                  <w:rFonts w:ascii="Verdana" w:hAnsi="Verdana"/>
-                  <w:sz w:val="17"/>
-                  <w:szCs w:val="17"/>
-                  <w:shd w:val="clear" w:color="auto" w:fill="FFFFFF"/>
-                </w:rPr>
-                <w:t>http://cts.nlm.nih.gov/fhir/ValueSet/2.16.840.1.113883.3.117.1.7.1.232</w:t>
-              </w:r>
-            </w:hyperlink>
+                <w:lang w:val="fr-FR"/>
+                <w:rPrChange w:id="15" w:author="Bryn" w:date="2022-03-01T13:26:00Z">
+                  <w:rPr>
+                    <w:rFonts w:ascii="Verdana" w:hAnsi="Verdana"/>
+                    <w:color w:val="000000"/>
+                    <w:sz w:val="17"/>
+                    <w:szCs w:val="17"/>
+                    <w:shd w:val="clear" w:color="auto" w:fill="FFFFFF"/>
+                  </w:rPr>
+                </w:rPrChange>
+              </w:rPr>
+              <w:t>"</w:t>
+            </w:r>
+            <w:proofErr w:type="spellStart"/>
             <w:r>
               <w:rPr>
                 <w:rFonts w:ascii="Verdana" w:hAnsi="Verdana"/>
@@ -4167,6 +4974,102 @@
                 <w:sz w:val="17"/>
                 <w:szCs w:val="17"/>
                 <w:shd w:val="clear" w:color="auto" w:fill="FFFFFF"/>
+                <w:lang w:val="fr-FR"/>
+                <w:rPrChange w:id="16" w:author="Bryn" w:date="2022-03-01T13:26:00Z">
+                  <w:rPr>
+                    <w:rFonts w:ascii="Verdana" w:hAnsi="Verdana"/>
+                    <w:color w:val="000000"/>
+                    <w:sz w:val="17"/>
+                    <w:szCs w:val="17"/>
+                    <w:shd w:val="clear" w:color="auto" w:fill="FFFFFF"/>
+                  </w:rPr>
+                </w:rPrChange>
+              </w:rPr>
+              <w:t>Warfarin</w:t>
+            </w:r>
+            <w:proofErr w:type="spellEnd"/>
+            <w:r>
+              <w:rPr>
+                <w:rFonts w:ascii="Verdana" w:hAnsi="Verdana"/>
+                <w:color w:val="000000"/>
+                <w:sz w:val="17"/>
+                <w:szCs w:val="17"/>
+                <w:shd w:val="clear" w:color="auto" w:fill="FFFFFF"/>
+                <w:lang w:val="fr-FR"/>
+                <w:rPrChange w:id="17" w:author="Bryn" w:date="2022-03-01T13:26:00Z">
+                  <w:rPr>
+                    <w:rFonts w:ascii="Verdana" w:hAnsi="Verdana"/>
+                    <w:color w:val="000000"/>
+                    <w:sz w:val="17"/>
+                    <w:szCs w:val="17"/>
+                    <w:shd w:val="clear" w:color="auto" w:fill="FFFFFF"/>
+                  </w:rPr>
+                </w:rPrChange>
+              </w:rPr>
+              <w:t xml:space="preserve"> (</w:t>
+            </w:r>
+            <w:r>
+              <w:fldChar w:fldCharType="begin"/>
+            </w:r>
+            <w:r>
+              <w:rPr>
+                <w:lang w:val="fr-FR"/>
+                <w:rPrChange w:id="18" w:author="Bryn" w:date="2022-03-01T13:26:00Z">
+                  <w:rPr/>
+                </w:rPrChange>
+              </w:rPr>
+              <w:instrText xml:space="preserve"> HYPERLINK "http://cts.nlm.nih.gov/fhir/ValueSet/2.16.840.1.113883.3.117.1.7.1.232" </w:instrText>
+            </w:r>
+            <w:r>
+              <w:fldChar w:fldCharType="separate"/>
+            </w:r>
+            <w:r>
+              <w:rPr>
+                <w:rStyle w:val="Hyperlink"/>
+                <w:rFonts w:ascii="Verdana" w:hAnsi="Verdana"/>
+                <w:sz w:val="17"/>
+                <w:szCs w:val="17"/>
+                <w:shd w:val="clear" w:color="auto" w:fill="FFFFFF"/>
+                <w:lang w:val="fr-FR"/>
+                <w:rPrChange w:id="19" w:author="Bryn" w:date="2022-03-01T13:26:00Z">
+                  <w:rPr>
+                    <w:rStyle w:val="Hyperlink"/>
+                    <w:rFonts w:ascii="Verdana" w:hAnsi="Verdana"/>
+                    <w:sz w:val="17"/>
+                    <w:szCs w:val="17"/>
+                    <w:shd w:val="clear" w:color="auto" w:fill="FFFFFF"/>
+                  </w:rPr>
+                </w:rPrChange>
+              </w:rPr>
+              <w:t>http://cts.nlm.nih.gov/fhir/ValueSet/2.16.840.1.113883.3.117.1.7.1.232</w:t>
+            </w:r>
+            <w:r>
+              <w:rPr>
+                <w:rStyle w:val="Hyperlink"/>
+                <w:rFonts w:ascii="Verdana" w:hAnsi="Verdana"/>
+                <w:sz w:val="17"/>
+                <w:szCs w:val="17"/>
+                <w:shd w:val="clear" w:color="auto" w:fill="FFFFFF"/>
+              </w:rPr>
+              <w:fldChar w:fldCharType="end"/>
+            </w:r>
+            <w:r>
+              <w:rPr>
+                <w:rFonts w:ascii="Verdana" w:hAnsi="Verdana"/>
+                <w:color w:val="000000"/>
+                <w:sz w:val="17"/>
+                <w:szCs w:val="17"/>
+                <w:shd w:val="clear" w:color="auto" w:fill="FFFFFF"/>
+                <w:lang w:val="fr-FR"/>
+                <w:rPrChange w:id="20" w:author="Bryn" w:date="2022-03-01T13:26:00Z">
+                  <w:rPr>
+                    <w:rFonts w:ascii="Verdana" w:hAnsi="Verdana"/>
+                    <w:color w:val="000000"/>
+                    <w:sz w:val="17"/>
+                    <w:szCs w:val="17"/>
+                    <w:shd w:val="clear" w:color="auto" w:fill="FFFFFF"/>
+                  </w:rPr>
+                </w:rPrChange>
               </w:rPr>
               <w:t>)"</w:t>
             </w:r>
@@ -4179,6 +5082,16 @@
                 <w:sz w:val="17"/>
                 <w:szCs w:val="17"/>
                 <w:shd w:val="clear" w:color="auto" w:fill="FFFFFF"/>
+                <w:lang w:val="fr-FR"/>
+                <w:rPrChange w:id="21" w:author="Bryn" w:date="2022-03-01T13:26:00Z">
+                  <w:rPr>
+                    <w:rFonts w:ascii="Verdana" w:hAnsi="Verdana"/>
+                    <w:color w:val="000000"/>
+                    <w:sz w:val="17"/>
+                    <w:szCs w:val="17"/>
+                    <w:shd w:val="clear" w:color="auto" w:fill="FFFFFF"/>
+                  </w:rPr>
+                </w:rPrChange>
               </w:rPr>
             </w:pPr>
           </w:p>
@@ -4202,7 +5115,7 @@
               </w:rPr>
               <w:t>"Rivaroxaban for VTE Prophylaxis (</w:t>
             </w:r>
-            <w:hyperlink r:id="rId42" w:history="1">
+            <w:hyperlink r:id="rId39" w:history="1">
               <w:r>
                 <w:rPr>
                   <w:rStyle w:val="Hyperlink"/>
@@ -4273,7 +5186,7 @@
                 <w:shd w:val="clear" w:color="auto" w:fill="FFFFFF"/>
               </w:rPr>
             </w:pPr>
-            <w:hyperlink r:id="rId43" w:history="1">
+            <w:hyperlink r:id="rId40" w:history="1">
               <w:r>
                 <w:rPr>
                   <w:rStyle w:val="Hyperlink"/>
@@ -4298,6 +5211,7 @@
                 <w:szCs w:val="18"/>
               </w:rPr>
             </w:pPr>
+            <w:proofErr w:type="spellStart"/>
             <w:r>
               <w:rPr>
                 <w:rFonts w:ascii="Verdana" w:hAnsi="Verdana"/>
@@ -4309,6 +5223,7 @@
               </w:rPr>
               <w:t>QICoreNotDoneRecorded</w:t>
             </w:r>
+            <w:proofErr w:type="spellEnd"/>
             <w:r>
               <w:rPr>
                 <w:rFonts w:ascii="Verdana" w:hAnsi="Verdana"/>
@@ -4364,6 +5279,7 @@
                 <w:szCs w:val="18"/>
               </w:rPr>
             </w:pPr>
+            <w:proofErr w:type="spellStart"/>
             <w:r>
               <w:rPr>
                 <w:rFonts w:ascii="Verdana" w:hAnsi="Verdana"/>
@@ -4376,6 +5292,7 @@
               <w:lastRenderedPageBreak/>
               <w:t>statusReason</w:t>
             </w:r>
+            <w:proofErr w:type="spellEnd"/>
             <w:r>
               <w:rPr>
                 <w:rFonts w:ascii="Verdana" w:hAnsi="Verdana"/>
@@ -4396,7 +5313,7 @@
               </w:rPr>
               <w:t>(</w:t>
             </w:r>
-            <w:hyperlink r:id="rId44" w:history="1">
+            <w:hyperlink r:id="rId41" w:history="1">
               <w:r>
                 <w:rPr>
                   <w:rStyle w:val="Hyperlink"/>
@@ -4482,16 +5399,28 @@
                 <w:highlight w:val="yellow"/>
                 <w:shd w:val="clear" w:color="auto" w:fill="FFFFFF"/>
               </w:rPr>
-              <w:t>Low Dose Unfractionated Heparin for VTE Prophylaxis</w:t>
-            </w:r>
-            <w:r>
-              <w:rPr>
-                <w:rFonts w:ascii="Verdana" w:hAnsi="Verdana"/>
-                <w:color w:val="000000"/>
-                <w:sz w:val="17"/>
-                <w:szCs w:val="17"/>
+              <w:t xml:space="preserve">Low Dose Unfractionated Heparin for VTE </w:t>
+            </w:r>
+            <w:proofErr w:type="gramStart"/>
+            <w:r>
+              <w:rPr>
+                <w:rFonts w:ascii="Verdana" w:hAnsi="Verdana"/>
+                <w:color w:val="000000"/>
+                <w:sz w:val="17"/>
+                <w:szCs w:val="17"/>
+                <w:highlight w:val="yellow"/>
                 <w:shd w:val="clear" w:color="auto" w:fill="FFFFFF"/>
               </w:rPr>
+              <w:t>Prophylaxis</w:t>
+            </w:r>
+            <w:r>
+              <w:rPr>
+                <w:rFonts w:ascii="Verdana" w:hAnsi="Verdana"/>
+                <w:color w:val="000000"/>
+                <w:sz w:val="17"/>
+                <w:szCs w:val="17"/>
+                <w:shd w:val="clear" w:color="auto" w:fill="FFFFFF"/>
+              </w:rPr>
               <w:t xml:space="preserve">” </w:t>
             </w:r>
             <w:r>
@@ -4511,7 +5440,18 @@
                 <w:sz w:val="18"/>
                 <w:szCs w:val="18"/>
               </w:rPr>
-              <w:t>Medication Brand Name value set </w:t>
+              <w:t>Medication</w:t>
+            </w:r>
+            <w:proofErr w:type="gramEnd"/>
+            <w:r>
+              <w:rPr>
+                <w:rFonts w:ascii="Verdana" w:hAnsi="Verdana"/>
+                <w:strike/>
+                <w:color w:val="333333"/>
+                <w:sz w:val="18"/>
+                <w:szCs w:val="18"/>
+              </w:rPr>
+              <w:t xml:space="preserve"> Brand Name value set </w:t>
             </w:r>
             <w:r>
               <w:rPr>
@@ -4558,7 +5498,7 @@
               </w:rPr>
               <w:t>: </w:t>
             </w:r>
-            <w:hyperlink r:id="rId45" w:history="1">
+            <w:hyperlink r:id="rId42" w:history="1">
               <w:r>
                 <w:rPr>
                   <w:rStyle w:val="Hyperlink"/>
@@ -4612,7 +5552,7 @@
               </w:rPr>
               <w:t>: </w:t>
             </w:r>
-            <w:hyperlink r:id="rId46" w:history="1">
+            <w:hyperlink r:id="rId43" w:history="1">
               <w:r>
                 <w:rPr>
                   <w:rStyle w:val="Hyperlink"/>
@@ -4637,6 +5577,7 @@
                 <w:szCs w:val="18"/>
               </w:rPr>
             </w:pPr>
+            <w:proofErr w:type="spellStart"/>
             <w:r>
               <w:rPr>
                 <w:rFonts w:ascii="Verdana" w:hAnsi="Verdana"/>
@@ -4648,6 +5589,7 @@
               </w:rPr>
               <w:t>supportingInformation</w:t>
             </w:r>
+            <w:proofErr w:type="spellEnd"/>
             <w:r>
               <w:rPr>
                 <w:rFonts w:ascii="Verdana" w:hAnsi="Verdana"/>
@@ -4657,7 +5599,7 @@
               </w:rPr>
               <w:t>: </w:t>
             </w:r>
-            <w:hyperlink r:id="rId47" w:history="1">
+            <w:hyperlink r:id="rId44" w:history="1">
               <w:r>
                 <w:rPr>
                   <w:rStyle w:val="Hyperlink"/>
@@ -4735,18 +5677,47 @@
               </w:rPr>
               <w:t>: </w:t>
             </w:r>
-            <w:hyperlink r:id="rId48" w:history="1">
-              <w:r>
-                <w:rPr>
-                  <w:rStyle w:val="Hyperlink"/>
-                  <w:rFonts w:ascii="Verdana" w:hAnsi="Verdana"/>
-                  <w:color w:val="428BCA"/>
-                  <w:sz w:val="18"/>
-                  <w:szCs w:val="18"/>
-                </w:rPr>
-                <w:t>MedicationRequest/example</w:t>
-              </w:r>
-            </w:hyperlink>
+            <w:proofErr w:type="spellStart"/>
+            <w:r>
+              <w:fldChar w:fldCharType="begin"/>
+            </w:r>
+            <w:r>
+              <w:instrText xml:space="preserve"> HYPERLINK "http://hl7.org/fhir/us/qicore/MedicationRequest-example.html" </w:instrText>
+            </w:r>
+            <w:r>
+              <w:fldChar w:fldCharType="separate"/>
+            </w:r>
+            <w:r>
+              <w:rPr>
+                <w:rStyle w:val="Hyperlink"/>
+                <w:rFonts w:ascii="Verdana" w:hAnsi="Verdana"/>
+                <w:color w:val="428BCA"/>
+                <w:sz w:val="18"/>
+                <w:szCs w:val="18"/>
+              </w:rPr>
+              <w:t>MedicationRequest</w:t>
+            </w:r>
+            <w:proofErr w:type="spellEnd"/>
+            <w:r>
+              <w:rPr>
+                <w:rStyle w:val="Hyperlink"/>
+                <w:rFonts w:ascii="Verdana" w:hAnsi="Verdana"/>
+                <w:color w:val="428BCA"/>
+                <w:sz w:val="18"/>
+                <w:szCs w:val="18"/>
+              </w:rPr>
+              <w:t>/example</w:t>
+            </w:r>
+            <w:r>
+              <w:rPr>
+                <w:rStyle w:val="Hyperlink"/>
+                <w:rFonts w:ascii="Verdana" w:hAnsi="Verdana"/>
+                <w:color w:val="428BCA"/>
+                <w:sz w:val="18"/>
+                <w:szCs w:val="18"/>
+              </w:rPr>
+              <w:fldChar w:fldCharType="end"/>
+            </w:r>
           </w:p>
           <w:p>
             <w:pPr>
@@ -5048,7 +6019,7 @@
                     </w:rPr>
                     <w:t>(</w:t>
                   </w:r>
-                  <w:hyperlink r:id="rId49" w:history="1">
+                  <w:hyperlink r:id="rId45" w:history="1">
                     <w:r>
                       <w:rPr>
                         <w:rStyle w:val="Hyperlink"/>
@@ -5258,6 +6229,18 @@
                 <w:sz w:val="17"/>
                 <w:szCs w:val="17"/>
                 <w:shd w:val="clear" w:color="auto" w:fill="FFFFFF"/>
+                <w:lang w:val="fr-FR"/>
+                <w:rPrChange w:id="22" w:author="Bryn" w:date="2022-03-01T13:26:00Z">
+                  <w:rPr>
+                    <w:rFonts w:ascii="Verdana" w:hAnsi="Verdana"/>
+                    <w:b/>
+                    <w:bCs/>
+                    <w:color w:val="000000"/>
+                    <w:sz w:val="17"/>
+                    <w:szCs w:val="17"/>
+                    <w:shd w:val="clear" w:color="auto" w:fill="FFFFFF"/>
+                  </w:rPr>
+                </w:rPrChange>
               </w:rPr>
             </w:pPr>
             <w:r>
@@ -5269,12 +6252,23 @@
                 <w:sz w:val="17"/>
                 <w:szCs w:val="17"/>
                 <w:shd w:val="clear" w:color="auto" w:fill="FFFFFF"/>
-              </w:rPr>
-              <w:t>Code example</w:t>
-            </w:r>
-          </w:p>
-          <w:p>
-            <w:pPr>
+                <w:lang w:val="fr-FR"/>
+                <w:rPrChange w:id="23" w:author="Bryn" w:date="2022-03-01T13:26:00Z">
+                  <w:rPr>
+                    <w:rFonts w:ascii="Verdana" w:hAnsi="Verdana"/>
+                    <w:b/>
+                    <w:bCs/>
+                    <w:color w:val="000000"/>
+                    <w:sz w:val="17"/>
+                    <w:szCs w:val="17"/>
+                    <w:shd w:val="clear" w:color="auto" w:fill="FFFFFF"/>
+                  </w:rPr>
+                </w:rPrChange>
+              </w:rPr>
+              <w:t xml:space="preserve">Code </w:t>
+            </w:r>
+            <w:proofErr w:type="spellStart"/>
+            <w:r>
               <w:rPr>
                 <w:rFonts w:ascii="Verdana" w:hAnsi="Verdana"/>
                 <w:b/>
@@ -5283,123 +6277,214 @@
                 <w:sz w:val="17"/>
                 <w:szCs w:val="17"/>
                 <w:shd w:val="clear" w:color="auto" w:fill="FFFFFF"/>
-              </w:rPr>
-            </w:pPr>
-            <w:hyperlink r:id="rId50" w:history="1">
-              <w:r>
-                <w:rPr>
-                  <w:rStyle w:val="Hyperlink"/>
-                  <w:rFonts w:ascii="Verdana" w:hAnsi="Verdana"/>
-                  <w:b/>
-                  <w:bCs/>
-                  <w:sz w:val="17"/>
-                  <w:szCs w:val="17"/>
-                  <w:shd w:val="clear" w:color="auto" w:fill="FFFFFF"/>
-                </w:rPr>
-                <w:t>http://hl7.org/fhir/us/qicore/MedicationAdministration-negation-with-code-example.xml.html</w:t>
-              </w:r>
-            </w:hyperlink>
-          </w:p>
-          <w:p>
-            <w:pPr>
-              <w:rPr>
-                <w:rFonts w:ascii="Verdana" w:hAnsi="Verdana"/>
-                <w:color w:val="000000"/>
-                <w:sz w:val="17"/>
-                <w:szCs w:val="17"/>
-                <w:shd w:val="clear" w:color="auto" w:fill="FFFFFF"/>
-              </w:rPr>
-            </w:pPr>
-          </w:p>
-          <w:p>
-            <w:pPr>
-              <w:pStyle w:val="NormalWeb"/>
-              <w:shd w:val="clear" w:color="auto" w:fill="FFFFFF"/>
-              <w:spacing w:before="0" w:beforeAutospacing="0" w:after="150" w:afterAutospacing="0" w:line="336" w:lineRule="atLeast"/>
-              <w:rPr>
-                <w:rFonts w:ascii="Verdana" w:hAnsi="Verdana"/>
-                <w:color w:val="333333"/>
-                <w:sz w:val="18"/>
-                <w:szCs w:val="18"/>
-              </w:rPr>
-            </w:pPr>
-            <w:r>
+                <w:lang w:val="fr-FR"/>
+                <w:rPrChange w:id="24" w:author="Bryn" w:date="2022-03-01T13:26:00Z">
+                  <w:rPr>
+                    <w:rFonts w:ascii="Verdana" w:hAnsi="Verdana"/>
+                    <w:b/>
+                    <w:bCs/>
+                    <w:color w:val="000000"/>
+                    <w:sz w:val="17"/>
+                    <w:szCs w:val="17"/>
+                    <w:shd w:val="clear" w:color="auto" w:fill="FFFFFF"/>
+                  </w:rPr>
+                </w:rPrChange>
+              </w:rPr>
+              <w:t>example</w:t>
+            </w:r>
+            <w:proofErr w:type="spellEnd"/>
+          </w:p>
+          <w:p>
+            <w:pPr>
               <w:rPr>
                 <w:rFonts w:ascii="Verdana" w:hAnsi="Verdana"/>
                 <w:b/>
                 <w:bCs/>
-                <w:color w:val="333333"/>
-                <w:sz w:val="18"/>
-                <w:szCs w:val="18"/>
-              </w:rPr>
-              <w:t>QICoreNotDoneRecorded</w:t>
-            </w:r>
-            <w:r>
-              <w:rPr>
-                <w:rFonts w:ascii="Verdana" w:hAnsi="Verdana"/>
-                <w:color w:val="333333"/>
-                <w:sz w:val="18"/>
-                <w:szCs w:val="18"/>
-              </w:rPr>
-              <w:t>: 2015-01-15</w:t>
-            </w:r>
-          </w:p>
-          <w:p>
-            <w:pPr>
-              <w:pStyle w:val="NormalWeb"/>
-              <w:shd w:val="clear" w:color="auto" w:fill="FFFFFF"/>
-              <w:spacing w:before="0" w:beforeAutospacing="0" w:after="150" w:afterAutospacing="0" w:line="336" w:lineRule="atLeast"/>
-              <w:rPr>
-                <w:rFonts w:ascii="Verdana" w:hAnsi="Verdana"/>
-                <w:color w:val="333333"/>
-                <w:sz w:val="18"/>
-                <w:szCs w:val="18"/>
-              </w:rPr>
-            </w:pPr>
-            <w:r>
-              <w:rPr>
+                <w:color w:val="000000"/>
+                <w:sz w:val="17"/>
+                <w:szCs w:val="17"/>
+                <w:shd w:val="clear" w:color="auto" w:fill="FFFFFF"/>
+                <w:lang w:val="fr-FR"/>
+                <w:rPrChange w:id="25" w:author="Bryn" w:date="2022-03-01T13:26:00Z">
+                  <w:rPr>
+                    <w:rFonts w:ascii="Verdana" w:hAnsi="Verdana"/>
+                    <w:b/>
+                    <w:bCs/>
+                    <w:color w:val="000000"/>
+                    <w:sz w:val="17"/>
+                    <w:szCs w:val="17"/>
+                    <w:shd w:val="clear" w:color="auto" w:fill="FFFFFF"/>
+                  </w:rPr>
+                </w:rPrChange>
+              </w:rPr>
+            </w:pPr>
+            <w:r>
+              <w:lastRenderedPageBreak/>
+              <w:fldChar w:fldCharType="begin"/>
+            </w:r>
+            <w:r>
+              <w:rPr>
+                <w:lang w:val="fr-FR"/>
+                <w:rPrChange w:id="26" w:author="Bryn" w:date="2022-03-01T13:26:00Z">
+                  <w:rPr/>
+                </w:rPrChange>
+              </w:rPr>
+              <w:instrText xml:space="preserve"> HYPERLINK "http://hl7.org/fhir/us/qicore/MedicationAdministration-negation-with-code-example.xml.html" </w:instrText>
+            </w:r>
+            <w:r>
+              <w:fldChar w:fldCharType="separate"/>
+            </w:r>
+            <w:r>
+              <w:rPr>
+                <w:rStyle w:val="Hyperlink"/>
                 <w:rFonts w:ascii="Verdana" w:hAnsi="Verdana"/>
                 <w:b/>
                 <w:bCs/>
-                <w:color w:val="333333"/>
-                <w:sz w:val="18"/>
-                <w:szCs w:val="18"/>
-              </w:rPr>
-              <w:t>status</w:t>
-            </w:r>
-            <w:r>
-              <w:rPr>
-                <w:rFonts w:ascii="Verdana" w:hAnsi="Verdana"/>
-                <w:color w:val="333333"/>
-                <w:sz w:val="18"/>
-                <w:szCs w:val="18"/>
-              </w:rPr>
-              <w:t>: not-done</w:t>
-            </w:r>
-          </w:p>
-          <w:p>
-            <w:pPr>
-              <w:pStyle w:val="NormalWeb"/>
-              <w:shd w:val="clear" w:color="auto" w:fill="FFFFFF"/>
-              <w:spacing w:before="0" w:beforeAutospacing="0" w:after="0" w:afterAutospacing="0" w:line="336" w:lineRule="atLeast"/>
-              <w:rPr>
-                <w:rFonts w:ascii="Verdana" w:hAnsi="Verdana"/>
-                <w:color w:val="333333"/>
-                <w:sz w:val="18"/>
-                <w:szCs w:val="18"/>
-              </w:rPr>
-            </w:pPr>
-            <w:r>
-              <w:rPr>
+                <w:sz w:val="17"/>
+                <w:szCs w:val="17"/>
+                <w:shd w:val="clear" w:color="auto" w:fill="FFFFFF"/>
+                <w:lang w:val="fr-FR"/>
+                <w:rPrChange w:id="27" w:author="Bryn" w:date="2022-03-01T13:26:00Z">
+                  <w:rPr>
+                    <w:rStyle w:val="Hyperlink"/>
+                    <w:rFonts w:ascii="Verdana" w:hAnsi="Verdana"/>
+                    <w:b/>
+                    <w:bCs/>
+                    <w:sz w:val="17"/>
+                    <w:szCs w:val="17"/>
+                    <w:shd w:val="clear" w:color="auto" w:fill="FFFFFF"/>
+                  </w:rPr>
+                </w:rPrChange>
+              </w:rPr>
+              <w:t>http://hl7.org/fhir/us/qicore/MedicationAdministration-negation-with-code-example.xml.html</w:t>
+            </w:r>
+            <w:r>
+              <w:rPr>
+                <w:rStyle w:val="Hyperlink"/>
                 <w:rFonts w:ascii="Verdana" w:hAnsi="Verdana"/>
                 <w:b/>
                 <w:bCs/>
+                <w:sz w:val="17"/>
+                <w:szCs w:val="17"/>
+                <w:shd w:val="clear" w:color="auto" w:fill="FFFFFF"/>
+              </w:rPr>
+              <w:fldChar w:fldCharType="end"/>
+            </w:r>
+          </w:p>
+          <w:p>
+            <w:pPr>
+              <w:rPr>
+                <w:rFonts w:ascii="Verdana" w:hAnsi="Verdana"/>
+                <w:color w:val="000000"/>
+                <w:sz w:val="17"/>
+                <w:szCs w:val="17"/>
+                <w:shd w:val="clear" w:color="auto" w:fill="FFFFFF"/>
+                <w:lang w:val="fr-FR"/>
+                <w:rPrChange w:id="28" w:author="Bryn" w:date="2022-03-01T13:26:00Z">
+                  <w:rPr>
+                    <w:rFonts w:ascii="Verdana" w:hAnsi="Verdana"/>
+                    <w:color w:val="000000"/>
+                    <w:sz w:val="17"/>
+                    <w:szCs w:val="17"/>
+                    <w:shd w:val="clear" w:color="auto" w:fill="FFFFFF"/>
+                  </w:rPr>
+                </w:rPrChange>
+              </w:rPr>
+            </w:pPr>
+          </w:p>
+          <w:p>
+            <w:pPr>
+              <w:pStyle w:val="NormalWeb"/>
+              <w:shd w:val="clear" w:color="auto" w:fill="FFFFFF"/>
+              <w:spacing w:before="0" w:beforeAutospacing="0" w:after="150" w:afterAutospacing="0" w:line="336" w:lineRule="atLeast"/>
+              <w:rPr>
+                <w:rFonts w:ascii="Verdana" w:hAnsi="Verdana"/>
+                <w:color w:val="333333"/>
+                <w:sz w:val="18"/>
+                <w:szCs w:val="18"/>
+              </w:rPr>
+            </w:pPr>
+            <w:proofErr w:type="spellStart"/>
+            <w:r>
+              <w:rPr>
+                <w:rFonts w:ascii="Verdana" w:hAnsi="Verdana"/>
+                <w:b/>
+                <w:bCs/>
+                <w:color w:val="333333"/>
+                <w:sz w:val="18"/>
+                <w:szCs w:val="18"/>
+              </w:rPr>
+              <w:t>QICoreNotDoneRecorded</w:t>
+            </w:r>
+            <w:proofErr w:type="spellEnd"/>
+            <w:r>
+              <w:rPr>
+                <w:rFonts w:ascii="Verdana" w:hAnsi="Verdana"/>
+                <w:color w:val="333333"/>
+                <w:sz w:val="18"/>
+                <w:szCs w:val="18"/>
+              </w:rPr>
+              <w:t>: 2015-01-15</w:t>
+            </w:r>
+          </w:p>
+          <w:p>
+            <w:pPr>
+              <w:pStyle w:val="NormalWeb"/>
+              <w:shd w:val="clear" w:color="auto" w:fill="FFFFFF"/>
+              <w:spacing w:before="0" w:beforeAutospacing="0" w:after="150" w:afterAutospacing="0" w:line="336" w:lineRule="atLeast"/>
+              <w:rPr>
+                <w:rFonts w:ascii="Verdana" w:hAnsi="Verdana"/>
+                <w:color w:val="333333"/>
+                <w:sz w:val="18"/>
+                <w:szCs w:val="18"/>
+              </w:rPr>
+            </w:pPr>
+            <w:r>
+              <w:rPr>
+                <w:rFonts w:ascii="Verdana" w:hAnsi="Verdana"/>
+                <w:b/>
+                <w:bCs/>
+                <w:color w:val="333333"/>
+                <w:sz w:val="18"/>
+                <w:szCs w:val="18"/>
+              </w:rPr>
+              <w:t>status</w:t>
+            </w:r>
+            <w:r>
+              <w:rPr>
+                <w:rFonts w:ascii="Verdana" w:hAnsi="Verdana"/>
+                <w:color w:val="333333"/>
+                <w:sz w:val="18"/>
+                <w:szCs w:val="18"/>
+              </w:rPr>
+              <w:t>: not-done</w:t>
+            </w:r>
+          </w:p>
+          <w:p>
+            <w:pPr>
+              <w:pStyle w:val="NormalWeb"/>
+              <w:shd w:val="clear" w:color="auto" w:fill="FFFFFF"/>
+              <w:spacing w:before="0" w:beforeAutospacing="0" w:after="0" w:afterAutospacing="0" w:line="336" w:lineRule="atLeast"/>
+              <w:rPr>
+                <w:rFonts w:ascii="Verdana" w:hAnsi="Verdana"/>
+                <w:color w:val="333333"/>
+                <w:sz w:val="18"/>
+                <w:szCs w:val="18"/>
+              </w:rPr>
+            </w:pPr>
+            <w:proofErr w:type="spellStart"/>
+            <w:r>
+              <w:rPr>
+                <w:rFonts w:ascii="Verdana" w:hAnsi="Verdana"/>
+                <w:b/>
+                <w:bCs/>
                 <w:color w:val="333333"/>
                 <w:sz w:val="18"/>
                 <w:szCs w:val="18"/>
               </w:rPr>
               <w:t>statusReason</w:t>
             </w:r>
+            <w:proofErr w:type="spellEnd"/>
             <w:r>
               <w:rPr>
                 <w:rFonts w:ascii="Verdana" w:hAnsi="Verdana"/>
@@ -5420,7 +6505,7 @@
               </w:rPr>
               <w:t>(</w:t>
             </w:r>
-            <w:hyperlink r:id="rId51" w:history="1">
+            <w:hyperlink r:id="rId46" w:history="1">
               <w:r>
                 <w:rPr>
                   <w:rStyle w:val="Hyperlink"/>
@@ -5517,7 +6602,7 @@
               </w:rPr>
               <w:t>(</w:t>
             </w:r>
-            <w:hyperlink r:id="rId52" w:history="1">
+            <w:hyperlink r:id="rId47" w:history="1">
               <w:r>
                 <w:rPr>
                   <w:rStyle w:val="Hyperlink"/>
@@ -5575,7 +6660,7 @@
               </w:rPr>
               <w:t>: </w:t>
             </w:r>
-            <w:hyperlink r:id="rId53" w:history="1">
+            <w:hyperlink r:id="rId48" w:history="1">
               <w:r>
                 <w:rPr>
                   <w:rStyle w:val="Hyperlink"/>
@@ -5629,7 +6714,7 @@
               </w:rPr>
               <w:t>: </w:t>
             </w:r>
-            <w:hyperlink r:id="rId54" w:history="1">
+            <w:hyperlink r:id="rId49" w:history="1">
               <w:r>
                 <w:rPr>
                   <w:rStyle w:val="Hyperlink"/>
@@ -5654,6 +6739,7 @@
                 <w:szCs w:val="18"/>
               </w:rPr>
             </w:pPr>
+            <w:proofErr w:type="spellStart"/>
             <w:r>
               <w:rPr>
                 <w:rFonts w:ascii="Verdana" w:hAnsi="Verdana"/>
@@ -5665,6 +6751,7 @@
               </w:rPr>
               <w:t>supportingInformation</w:t>
             </w:r>
+            <w:proofErr w:type="spellEnd"/>
             <w:r>
               <w:rPr>
                 <w:rFonts w:ascii="Verdana" w:hAnsi="Verdana"/>
@@ -5674,7 +6761,7 @@
               </w:rPr>
               <w:t>: </w:t>
             </w:r>
-            <w:hyperlink r:id="rId55" w:history="1">
+            <w:hyperlink r:id="rId50" w:history="1">
               <w:r>
                 <w:rPr>
                   <w:rStyle w:val="Hyperlink"/>
@@ -5752,18 +6839,47 @@
               </w:rPr>
               <w:t>: </w:t>
             </w:r>
-            <w:hyperlink r:id="rId56" w:history="1">
-              <w:r>
-                <w:rPr>
-                  <w:rStyle w:val="Hyperlink"/>
-                  <w:rFonts w:ascii="Verdana" w:hAnsi="Verdana"/>
-                  <w:color w:val="428BCA"/>
-                  <w:sz w:val="18"/>
-                  <w:szCs w:val="18"/>
-                </w:rPr>
-                <w:t>MedicationRequest/example</w:t>
-              </w:r>
-            </w:hyperlink>
+            <w:proofErr w:type="spellStart"/>
+            <w:r>
+              <w:fldChar w:fldCharType="begin"/>
+            </w:r>
+            <w:r>
+              <w:instrText xml:space="preserve"> HYPERLINK "http://hl7.org/fhir/us/qicore/MedicationRequest-example.html" </w:instrText>
+            </w:r>
+            <w:r>
+              <w:fldChar w:fldCharType="separate"/>
+            </w:r>
+            <w:r>
+              <w:rPr>
+                <w:rStyle w:val="Hyperlink"/>
+                <w:rFonts w:ascii="Verdana" w:hAnsi="Verdana"/>
+                <w:color w:val="428BCA"/>
+                <w:sz w:val="18"/>
+                <w:szCs w:val="18"/>
+              </w:rPr>
+              <w:t>MedicationRequest</w:t>
+            </w:r>
+            <w:proofErr w:type="spellEnd"/>
+            <w:r>
+              <w:rPr>
+                <w:rStyle w:val="Hyperlink"/>
+                <w:rFonts w:ascii="Verdana" w:hAnsi="Verdana"/>
+                <w:color w:val="428BCA"/>
+                <w:sz w:val="18"/>
+                <w:szCs w:val="18"/>
+              </w:rPr>
+              <w:t>/example</w:t>
+            </w:r>
+            <w:r>
+              <w:rPr>
+                <w:rStyle w:val="Hyperlink"/>
+                <w:rFonts w:ascii="Verdana" w:hAnsi="Verdana"/>
+                <w:color w:val="428BCA"/>
+                <w:sz w:val="18"/>
+                <w:szCs w:val="18"/>
+              </w:rPr>
+              <w:fldChar w:fldCharType="end"/>
+            </w:r>
           </w:p>
           <w:p>
             <w:pPr>
@@ -6065,7 +7181,7 @@
                     </w:rPr>
                     <w:t>(</w:t>
                   </w:r>
-                  <w:hyperlink r:id="rId57" w:history="1">
+                  <w:hyperlink r:id="rId51" w:history="1">
                     <w:r>
                       <w:rPr>
                         <w:rStyle w:val="Hyperlink"/>
@@ -6195,6 +7311,7 @@
                 <w:shd w:val="clear" w:color="auto" w:fill="FFFFFF"/>
               </w:rPr>
             </w:pPr>
+            <w:proofErr w:type="spellStart"/>
             <w:r>
               <w:rPr>
                 <w:rFonts w:ascii="Segoe UI" w:hAnsi="Segoe UI" w:cs="Segoe UI"/>
@@ -6206,6 +7323,7 @@
               <w:lastRenderedPageBreak/>
               <w:t>QICoreMedicationDispenseNotDone</w:t>
             </w:r>
+            <w:proofErr w:type="spellEnd"/>
           </w:p>
         </w:tc>
         <w:tc>
@@ -6230,7 +7348,7 @@
             </w:r>
           </w:p>
           <w:p>
-            <w:hyperlink r:id="rId58" w:history="1">
+            <w:hyperlink r:id="rId52" w:history="1">
               <w:r>
                 <w:rPr>
                   <w:rStyle w:val="Hyperlink"/>
@@ -6252,6 +7370,7 @@
                 <w:szCs w:val="18"/>
               </w:rPr>
             </w:pPr>
+            <w:proofErr w:type="spellStart"/>
             <w:r>
               <w:rPr>
                 <w:rFonts w:ascii="Verdana" w:hAnsi="Verdana"/>
@@ -6263,6 +7382,7 @@
               </w:rPr>
               <w:t>QICoreNotDoneRecorded</w:t>
             </w:r>
+            <w:proofErr w:type="spellEnd"/>
             <w:r>
               <w:rPr>
                 <w:rFonts w:ascii="Verdana" w:hAnsi="Verdana"/>
@@ -6318,6 +7438,7 @@
                 <w:szCs w:val="18"/>
               </w:rPr>
             </w:pPr>
+            <w:proofErr w:type="spellStart"/>
             <w:r>
               <w:rPr>
                 <w:rFonts w:ascii="Verdana" w:hAnsi="Verdana"/>
@@ -6329,6 +7450,7 @@
               </w:rPr>
               <w:t>statusReason</w:t>
             </w:r>
+            <w:proofErr w:type="spellEnd"/>
             <w:r>
               <w:rPr>
                 <w:rFonts w:ascii="Verdana" w:hAnsi="Verdana"/>
@@ -6349,7 +7471,7 @@
               </w:rPr>
               <w:t>(</w:t>
             </w:r>
-            <w:hyperlink r:id="rId59" w:history="1">
+            <w:hyperlink r:id="rId53" w:history="1">
               <w:r>
                 <w:rPr>
                   <w:rStyle w:val="Hyperlink"/>
@@ -6482,7 +7604,7 @@
               </w:rPr>
               <w:t>: </w:t>
             </w:r>
-            <w:hyperlink r:id="rId60" w:history="1">
+            <w:hyperlink r:id="rId54" w:history="1">
               <w:r>
                 <w:rPr>
                   <w:rStyle w:val="Hyperlink"/>
@@ -6516,6 +7638,7 @@
                 <w:szCs w:val="18"/>
               </w:rPr>
             </w:pPr>
+            <w:proofErr w:type="spellStart"/>
             <w:r>
               <w:rPr>
                 <w:rFonts w:ascii="Verdana" w:hAnsi="Verdana"/>
@@ -6527,6 +7650,7 @@
               </w:rPr>
               <w:t>authorizingPrescription</w:t>
             </w:r>
+            <w:proofErr w:type="spellEnd"/>
             <w:r>
               <w:rPr>
                 <w:rFonts w:ascii="Verdana" w:hAnsi="Verdana"/>
@@ -6536,18 +7660,47 @@
               </w:rPr>
               <w:t>: </w:t>
             </w:r>
-            <w:hyperlink r:id="rId61" w:history="1">
-              <w:r>
-                <w:rPr>
-                  <w:rStyle w:val="Hyperlink"/>
-                  <w:rFonts w:ascii="Verdana" w:hAnsi="Verdana"/>
-                  <w:color w:val="428BCA"/>
-                  <w:sz w:val="18"/>
-                  <w:szCs w:val="18"/>
-                </w:rPr>
-                <w:t>MedicationRequest/example</w:t>
-              </w:r>
-            </w:hyperlink>
+            <w:proofErr w:type="spellStart"/>
+            <w:r>
+              <w:fldChar w:fldCharType="begin"/>
+            </w:r>
+            <w:r>
+              <w:instrText xml:space="preserve"> HYPERLINK "http://hl7.org/fhir/us/qicore/MedicationRequest-example.html" </w:instrText>
+            </w:r>
+            <w:r>
+              <w:fldChar w:fldCharType="separate"/>
+            </w:r>
+            <w:r>
+              <w:rPr>
+                <w:rStyle w:val="Hyperlink"/>
+                <w:rFonts w:ascii="Verdana" w:hAnsi="Verdana"/>
+                <w:color w:val="428BCA"/>
+                <w:sz w:val="18"/>
+                <w:szCs w:val="18"/>
+              </w:rPr>
+              <w:t>MedicationRequest</w:t>
+            </w:r>
+            <w:proofErr w:type="spellEnd"/>
+            <w:r>
+              <w:rPr>
+                <w:rStyle w:val="Hyperlink"/>
+                <w:rFonts w:ascii="Verdana" w:hAnsi="Verdana"/>
+                <w:color w:val="428BCA"/>
+                <w:sz w:val="18"/>
+                <w:szCs w:val="18"/>
+              </w:rPr>
+              <w:t>/example</w:t>
+            </w:r>
+            <w:r>
+              <w:rPr>
+                <w:rStyle w:val="Hyperlink"/>
+                <w:rFonts w:ascii="Verdana" w:hAnsi="Verdana"/>
+                <w:color w:val="428BCA"/>
+                <w:sz w:val="18"/>
+                <w:szCs w:val="18"/>
+              </w:rPr>
+              <w:fldChar w:fldCharType="end"/>
+            </w:r>
           </w:p>
           <w:p>
             <w:pPr>
@@ -6577,7 +7730,7 @@
             </w:r>
           </w:p>
           <w:p>
-            <w:hyperlink r:id="rId62" w:history="1">
+            <w:hyperlink r:id="rId55" w:history="1">
               <w:r>
                 <w:rPr>
                   <w:rStyle w:val="Hyperlink"/>
@@ -6599,6 +7752,7 @@
                 <w:szCs w:val="18"/>
               </w:rPr>
             </w:pPr>
+            <w:proofErr w:type="spellStart"/>
             <w:r>
               <w:rPr>
                 <w:rFonts w:ascii="Verdana" w:hAnsi="Verdana"/>
@@ -6610,6 +7764,7 @@
               </w:rPr>
               <w:t>QICoreNotDoneRecorded</w:t>
             </w:r>
+            <w:proofErr w:type="spellEnd"/>
             <w:r>
               <w:rPr>
                 <w:rFonts w:ascii="Verdana" w:hAnsi="Verdana"/>
@@ -6665,6 +7820,7 @@
                 <w:szCs w:val="18"/>
               </w:rPr>
             </w:pPr>
+            <w:proofErr w:type="spellStart"/>
             <w:r>
               <w:rPr>
                 <w:rFonts w:ascii="Verdana" w:hAnsi="Verdana"/>
@@ -6676,6 +7832,7 @@
               </w:rPr>
               <w:t>statusReason</w:t>
             </w:r>
+            <w:proofErr w:type="spellEnd"/>
             <w:r>
               <w:rPr>
                 <w:rFonts w:ascii="Verdana" w:hAnsi="Verdana"/>
@@ -6696,7 +7853,7 @@
               </w:rPr>
               <w:t>(</w:t>
             </w:r>
-            <w:hyperlink r:id="rId63" w:history="1">
+            <w:hyperlink r:id="rId56" w:history="1">
               <w:r>
                 <w:rPr>
                   <w:rStyle w:val="Hyperlink"/>
@@ -6764,6 +7921,7 @@
               </w:rPr>
               <w:t xml:space="preserve">NOT DONE: </w:t>
             </w:r>
+            <w:proofErr w:type="spellStart"/>
             <w:r>
               <w:rPr>
                 <w:rFonts w:ascii="Arial" w:hAnsi="Arial" w:cs="Arial"/>
@@ -6773,7 +7931,19 @@
                 <w:highlight w:val="yellow"/>
                 <w:shd w:val="clear" w:color="auto" w:fill="FBEC88"/>
               </w:rPr>
-              <w:t>alcaftadine 2.5 MG/ML Ophthalmic Solution</w:t>
+              <w:t>alcaftadine</w:t>
+            </w:r>
+            <w:proofErr w:type="spellEnd"/>
+            <w:r>
+              <w:rPr>
+                <w:rFonts w:ascii="Arial" w:hAnsi="Arial" w:cs="Arial"/>
+                <w:color w:val="363636"/>
+                <w:sz w:val="21"/>
+                <w:szCs w:val="21"/>
+                <w:highlight w:val="yellow"/>
+                <w:shd w:val="clear" w:color="auto" w:fill="FBEC88"/>
+              </w:rPr>
+              <w:t xml:space="preserve"> 2.5 MG/ML Ophthalmic Solution</w:t>
             </w:r>
             <w:r>
               <w:rPr>
@@ -6797,7 +7967,7 @@
               </w:rPr>
               <w:t>(</w:t>
             </w:r>
-            <w:hyperlink r:id="rId64" w:history="1">
+            <w:hyperlink r:id="rId57" w:history="1">
               <w:r>
                 <w:rPr>
                   <w:rStyle w:val="Hyperlink"/>
@@ -6882,7 +8052,7 @@
               </w:rPr>
               <w:t>: </w:t>
             </w:r>
-            <w:hyperlink r:id="rId65" w:history="1">
+            <w:hyperlink r:id="rId58" w:history="1">
               <w:r>
                 <w:rPr>
                   <w:rStyle w:val="Hyperlink"/>
@@ -6916,6 +8086,7 @@
                 <w:szCs w:val="18"/>
               </w:rPr>
             </w:pPr>
+            <w:proofErr w:type="spellStart"/>
             <w:r>
               <w:rPr>
                 <w:rFonts w:ascii="Verdana" w:hAnsi="Verdana"/>
@@ -6927,6 +8098,7 @@
               </w:rPr>
               <w:t>authorizingPrescription</w:t>
             </w:r>
+            <w:proofErr w:type="spellEnd"/>
             <w:r>
               <w:rPr>
                 <w:rFonts w:ascii="Verdana" w:hAnsi="Verdana"/>
@@ -6936,18 +8108,47 @@
               </w:rPr>
               <w:t>: </w:t>
             </w:r>
-            <w:hyperlink r:id="rId66" w:history="1">
-              <w:r>
-                <w:rPr>
-                  <w:rStyle w:val="Hyperlink"/>
-                  <w:rFonts w:ascii="Verdana" w:hAnsi="Verdana"/>
-                  <w:color w:val="428BCA"/>
-                  <w:sz w:val="18"/>
-                  <w:szCs w:val="18"/>
-                </w:rPr>
-                <w:t>MedicationRequest/example</w:t>
-              </w:r>
-            </w:hyperlink>
+            <w:proofErr w:type="spellStart"/>
+            <w:r>
+              <w:fldChar w:fldCharType="begin"/>
+            </w:r>
+            <w:r>
+              <w:instrText xml:space="preserve"> HYPERLINK "http://hl7.org/fhir/us/qicore/MedicationRequest-example.html" </w:instrText>
+            </w:r>
+            <w:r>
+              <w:fldChar w:fldCharType="separate"/>
+            </w:r>
+            <w:r>
+              <w:rPr>
+                <w:rStyle w:val="Hyperlink"/>
+                <w:rFonts w:ascii="Verdana" w:hAnsi="Verdana"/>
+                <w:color w:val="428BCA"/>
+                <w:sz w:val="18"/>
+                <w:szCs w:val="18"/>
+              </w:rPr>
+              <w:t>MedicationRequest</w:t>
+            </w:r>
+            <w:proofErr w:type="spellEnd"/>
+            <w:r>
+              <w:rPr>
+                <w:rStyle w:val="Hyperlink"/>
+                <w:rFonts w:ascii="Verdana" w:hAnsi="Verdana"/>
+                <w:color w:val="428BCA"/>
+                <w:sz w:val="18"/>
+                <w:szCs w:val="18"/>
+              </w:rPr>
+              <w:t>/example</w:t>
+            </w:r>
+            <w:r>
+              <w:rPr>
+                <w:rStyle w:val="Hyperlink"/>
+                <w:rFonts w:ascii="Verdana" w:hAnsi="Verdana"/>
+                <w:color w:val="428BCA"/>
+                <w:sz w:val="18"/>
+                <w:szCs w:val="18"/>
+              </w:rPr>
+              <w:fldChar w:fldCharType="end"/>
+            </w:r>
           </w:p>
           <w:p/>
           <w:p>
@@ -6983,6 +8184,7 @@
                 <w:shd w:val="clear" w:color="auto" w:fill="FFFFFF"/>
               </w:rPr>
             </w:pPr>
+            <w:proofErr w:type="spellStart"/>
             <w:r>
               <w:rPr>
                 <w:rFonts w:ascii="Segoe UI" w:hAnsi="Segoe UI" w:cs="Segoe UI"/>
@@ -6994,6 +8196,7 @@
               <w:lastRenderedPageBreak/>
               <w:t>QICoreMedicationNotRequested</w:t>
             </w:r>
+            <w:proofErr w:type="spellEnd"/>
           </w:p>
         </w:tc>
         <w:tc>
@@ -7121,38 +8324,131 @@
           <w:p/>
           <w:p>
             <w:r>
-              <w:t xml:space="preserve">  union ( ( ["MedicationRequest": "Low Dose Unfractionated Heparin for VTE Prophylaxis"]</w:t>
-            </w:r>
-          </w:p>
-          <w:p>
-            <w:r>
-              <w:t xml:space="preserve">                union ["MedicationRequest": "Low Molecular Weight Heparin for VTE Prophylaxis"]</w:t>
-            </w:r>
-          </w:p>
-          <w:p>
-            <w:r>
-              <w:t xml:space="preserve">                union ["MedicationRequest": "Injectable Factor Xa Inhibitor for VTE Prophylaxis"]</w:t>
-            </w:r>
-          </w:p>
-          <w:p>
-            <w:r>
-              <w:t xml:space="preserve">                union ["MedicationRequest": "Warfarin"]</w:t>
-            </w:r>
-          </w:p>
-          <w:p>
-            <w:r>
-              <w:t xml:space="preserve">                union ["MedicationRequest": "Rivaroxaban for VTE Prophylaxis"] ) MedicationOrder</w:t>
-            </w:r>
-          </w:p>
-          <w:p>
-            <w:r>
-              <w:t xml:space="preserve">                where MedicationOrder.doNotPerform is true</w:t>
+              <w:t xml:space="preserve">  union </w:t>
+            </w:r>
+            <w:proofErr w:type="gramStart"/>
+            <w:r>
+              <w:t>( (</w:t>
+            </w:r>
+            <w:proofErr w:type="gramEnd"/>
+            <w:r>
+              <w:t xml:space="preserve"> ["</w:t>
+            </w:r>
+            <w:proofErr w:type="spellStart"/>
+            <w:r>
+              <w:t>MedicationRequest</w:t>
+            </w:r>
+            <w:proofErr w:type="spellEnd"/>
+            <w:r>
+              <w:t>": "Low Dose Unfractionated Heparin for VTE Prophylaxis"]</w:t>
+            </w:r>
+          </w:p>
+          <w:p>
+            <w:r>
+              <w:t xml:space="preserve">                union ["</w:t>
+            </w:r>
+            <w:proofErr w:type="spellStart"/>
+            <w:r>
+              <w:t>MedicationRequest</w:t>
+            </w:r>
+            <w:proofErr w:type="spellEnd"/>
+            <w:r>
+              <w:t>": "Low Molecular Weight Heparin for VTE Prophylaxis"]</w:t>
+            </w:r>
+          </w:p>
+          <w:p>
+            <w:r>
+              <w:t xml:space="preserve">                union ["</w:t>
+            </w:r>
+            <w:proofErr w:type="spellStart"/>
+            <w:r>
+              <w:t>MedicationRequest</w:t>
+            </w:r>
+            <w:proofErr w:type="spellEnd"/>
+            <w:r>
+              <w:t xml:space="preserve">": "Injectable Factor </w:t>
+            </w:r>
+            <w:proofErr w:type="spellStart"/>
+            <w:r>
+              <w:t>Xa</w:t>
+            </w:r>
+            <w:proofErr w:type="spellEnd"/>
+            <w:r>
+              <w:t xml:space="preserve"> Inhibitor for VTE Prophylaxis"]</w:t>
+            </w:r>
+          </w:p>
+          <w:p>
+            <w:r>
+              <w:t xml:space="preserve">                union ["</w:t>
+            </w:r>
+            <w:proofErr w:type="spellStart"/>
+            <w:r>
+              <w:t>MedicationRequest</w:t>
+            </w:r>
+            <w:proofErr w:type="spellEnd"/>
+            <w:r>
+              <w:t>": "Warfarin"]</w:t>
+            </w:r>
+          </w:p>
+          <w:p>
+            <w:r>
+              <w:t xml:space="preserve">                union ["</w:t>
+            </w:r>
+            <w:proofErr w:type="spellStart"/>
+            <w:r>
+              <w:t>MedicationRequest</w:t>
+            </w:r>
+            <w:proofErr w:type="spellEnd"/>
+            <w:r>
+              <w:t>": "Rivaroxaban for VTE Prophylaxis"</w:t>
+            </w:r>
+            <w:proofErr w:type="gramStart"/>
+            <w:r>
+              <w:t>] )</w:t>
+            </w:r>
+            <w:proofErr w:type="gramEnd"/>
+            <w:r>
+              <w:t xml:space="preserve"> </w:t>
+            </w:r>
+            <w:proofErr w:type="spellStart"/>
+            <w:r>
+              <w:t>MedicationOrder</w:t>
+            </w:r>
+            <w:proofErr w:type="spellEnd"/>
+          </w:p>
+          <w:p>
+            <w:r>
+              <w:t xml:space="preserve">                where </w:t>
+            </w:r>
+            <w:proofErr w:type="spellStart"/>
+            <w:r>
+              <w:t>MedicationOrder.doNotPerform</w:t>
+            </w:r>
+            <w:proofErr w:type="spellEnd"/>
+            <w:r>
+              <w:t xml:space="preserve"> is true</w:t>
             </w:r>
           </w:p>
           <w:p>
             <w:r>
               <w:lastRenderedPageBreak/>
-              <w:t xml:space="preserve">                  and MedicationOrder.status in { 'completed', 'cancelled' }</w:t>
+              <w:t xml:space="preserve">                  and </w:t>
+            </w:r>
+            <w:proofErr w:type="spellStart"/>
+            <w:r>
+              <w:t>MedicationOrder.status</w:t>
+            </w:r>
+            <w:proofErr w:type="spellEnd"/>
+            <w:r>
+              <w:t xml:space="preserve"> in </w:t>
+            </w:r>
+            <w:proofErr w:type="gramStart"/>
+            <w:r>
+              <w:t>{ '</w:t>
+            </w:r>
+            <w:proofErr w:type="gramEnd"/>
+            <w:r>
+              <w:t>completed', 'cancelled' }</w:t>
             </w:r>
           </w:p>
           <w:p>
@@ -7167,13 +8463,42 @@
           </w:p>
           <w:p>
             <w:r>
-              <w:t xml:space="preserve">                  MedicationStatusReason: MedicationOrder.reasonCode,</w:t>
-            </w:r>
-          </w:p>
-          <w:p>
-            <w:r>
-              <w:t xml:space="preserve">                  authoredOn: MedicationOrder.authoredOn</w:t>
-            </w:r>
+              <w:t xml:space="preserve">                  </w:t>
+            </w:r>
+            <w:proofErr w:type="spellStart"/>
+            <w:r>
+              <w:t>MedicationStatusReason</w:t>
+            </w:r>
+            <w:proofErr w:type="spellEnd"/>
+            <w:r>
+              <w:t xml:space="preserve">: </w:t>
+            </w:r>
+            <w:proofErr w:type="spellStart"/>
+            <w:r>
+              <w:t>MedicationOrder.reasonCode</w:t>
+            </w:r>
+            <w:proofErr w:type="spellEnd"/>
+            <w:r>
+              <w:t>,</w:t>
+            </w:r>
+          </w:p>
+          <w:p>
+            <w:r>
+              <w:t xml:space="preserve">                  </w:t>
+            </w:r>
+            <w:proofErr w:type="spellStart"/>
+            <w:r>
+              <w:t>authoredOn</w:t>
+            </w:r>
+            <w:proofErr w:type="spellEnd"/>
+            <w:r>
+              <w:t xml:space="preserve">: </w:t>
+            </w:r>
+            <w:proofErr w:type="spellStart"/>
+            <w:r>
+              <w:t>MedicationOrder.authoredOn</w:t>
+            </w:r>
+            <w:proofErr w:type="spellEnd"/>
           </w:p>
           <w:p>
             <w:r>
@@ -7213,7 +8538,7 @@
               <w:lastRenderedPageBreak/>
               <w:t>Low Dose Unfractionated Heparin for VTE Prophylaxis (</w:t>
             </w:r>
-            <w:hyperlink r:id="rId67" w:history="1">
+            <w:hyperlink r:id="rId59" w:history="1">
               <w:r>
                 <w:rPr>
                   <w:rStyle w:val="Hyperlink"/>
@@ -7269,7 +8594,7 @@
               </w:rPr>
               <w:t>Low Molecular Weight Heparin for VTE Prophylaxis (</w:t>
             </w:r>
-            <w:hyperlink r:id="rId68" w:history="1">
+            <w:hyperlink r:id="rId60" w:history="1">
               <w:r>
                 <w:rPr>
                   <w:rStyle w:val="Hyperlink"/>
@@ -7321,9 +8646,31 @@
                 <w:szCs w:val="17"/>
                 <w:shd w:val="clear" w:color="auto" w:fill="FFFFFF"/>
               </w:rPr>
-              <w:t>"Injectable Factor Xa Inhibitor for VTE Prophylaxis (</w:t>
-            </w:r>
-            <w:hyperlink r:id="rId69" w:history="1">
+              <w:t xml:space="preserve">"Injectable Factor </w:t>
+            </w:r>
+            <w:proofErr w:type="spellStart"/>
+            <w:r>
+              <w:rPr>
+                <w:rFonts w:ascii="Verdana" w:hAnsi="Verdana"/>
+                <w:color w:val="000000"/>
+                <w:sz w:val="17"/>
+                <w:szCs w:val="17"/>
+                <w:shd w:val="clear" w:color="auto" w:fill="FFFFFF"/>
+              </w:rPr>
+              <w:t>Xa</w:t>
+            </w:r>
+            <w:proofErr w:type="spellEnd"/>
+            <w:r>
+              <w:rPr>
+                <w:rFonts w:ascii="Verdana" w:hAnsi="Verdana"/>
+                <w:color w:val="000000"/>
+                <w:sz w:val="17"/>
+                <w:szCs w:val="17"/>
+                <w:shd w:val="clear" w:color="auto" w:fill="FFFFFF"/>
+              </w:rPr>
+              <w:t xml:space="preserve"> Inhibitor for VTE Prophylaxis (</w:t>
+            </w:r>
+            <w:hyperlink r:id="rId61" w:history="1">
               <w:r>
                 <w:rPr>
                   <w:rStyle w:val="Hyperlink"/>
@@ -7365,6 +8712,16 @@
                 <w:sz w:val="17"/>
                 <w:szCs w:val="17"/>
                 <w:shd w:val="clear" w:color="auto" w:fill="FFFFFF"/>
+                <w:lang w:val="fr-FR"/>
+                <w:rPrChange w:id="29" w:author="Bryn" w:date="2022-03-01T13:26:00Z">
+                  <w:rPr>
+                    <w:rFonts w:ascii="Verdana" w:hAnsi="Verdana"/>
+                    <w:color w:val="000000"/>
+                    <w:sz w:val="17"/>
+                    <w:szCs w:val="17"/>
+                    <w:shd w:val="clear" w:color="auto" w:fill="FFFFFF"/>
+                  </w:rPr>
+                </w:rPrChange>
               </w:rPr>
             </w:pPr>
             <w:r>
@@ -7374,21 +8731,20 @@
                 <w:sz w:val="17"/>
                 <w:szCs w:val="17"/>
                 <w:shd w:val="clear" w:color="auto" w:fill="FFFFFF"/>
-              </w:rPr>
-              <w:t>"Warfarin (</w:t>
-            </w:r>
-            <w:hyperlink r:id="rId70" w:history="1">
-              <w:r>
-                <w:rPr>
-                  <w:rStyle w:val="Hyperlink"/>
-                  <w:rFonts w:ascii="Verdana" w:hAnsi="Verdana"/>
-                  <w:sz w:val="17"/>
-                  <w:szCs w:val="17"/>
-                  <w:shd w:val="clear" w:color="auto" w:fill="FFFFFF"/>
-                </w:rPr>
-                <w:t>http://cts.nlm.nih.gov/fhir/ValueSet/2.16.840.1.113883.3.117.1.7.1.232</w:t>
-              </w:r>
-            </w:hyperlink>
+                <w:lang w:val="fr-FR"/>
+                <w:rPrChange w:id="30" w:author="Bryn" w:date="2022-03-01T13:26:00Z">
+                  <w:rPr>
+                    <w:rFonts w:ascii="Verdana" w:hAnsi="Verdana"/>
+                    <w:color w:val="000000"/>
+                    <w:sz w:val="17"/>
+                    <w:szCs w:val="17"/>
+                    <w:shd w:val="clear" w:color="auto" w:fill="FFFFFF"/>
+                  </w:rPr>
+                </w:rPrChange>
+              </w:rPr>
+              <w:t>"</w:t>
+            </w:r>
+            <w:proofErr w:type="spellStart"/>
             <w:r>
               <w:rPr>
                 <w:rFonts w:ascii="Verdana" w:hAnsi="Verdana"/>
@@ -7396,6 +8752,102 @@
                 <w:sz w:val="17"/>
                 <w:szCs w:val="17"/>
                 <w:shd w:val="clear" w:color="auto" w:fill="FFFFFF"/>
+                <w:lang w:val="fr-FR"/>
+                <w:rPrChange w:id="31" w:author="Bryn" w:date="2022-03-01T13:26:00Z">
+                  <w:rPr>
+                    <w:rFonts w:ascii="Verdana" w:hAnsi="Verdana"/>
+                    <w:color w:val="000000"/>
+                    <w:sz w:val="17"/>
+                    <w:szCs w:val="17"/>
+                    <w:shd w:val="clear" w:color="auto" w:fill="FFFFFF"/>
+                  </w:rPr>
+                </w:rPrChange>
+              </w:rPr>
+              <w:t>Warfarin</w:t>
+            </w:r>
+            <w:proofErr w:type="spellEnd"/>
+            <w:r>
+              <w:rPr>
+                <w:rFonts w:ascii="Verdana" w:hAnsi="Verdana"/>
+                <w:color w:val="000000"/>
+                <w:sz w:val="17"/>
+                <w:szCs w:val="17"/>
+                <w:shd w:val="clear" w:color="auto" w:fill="FFFFFF"/>
+                <w:lang w:val="fr-FR"/>
+                <w:rPrChange w:id="32" w:author="Bryn" w:date="2022-03-01T13:26:00Z">
+                  <w:rPr>
+                    <w:rFonts w:ascii="Verdana" w:hAnsi="Verdana"/>
+                    <w:color w:val="000000"/>
+                    <w:sz w:val="17"/>
+                    <w:szCs w:val="17"/>
+                    <w:shd w:val="clear" w:color="auto" w:fill="FFFFFF"/>
+                  </w:rPr>
+                </w:rPrChange>
+              </w:rPr>
+              <w:t xml:space="preserve"> (</w:t>
+            </w:r>
+            <w:r>
+              <w:fldChar w:fldCharType="begin"/>
+            </w:r>
+            <w:r>
+              <w:rPr>
+                <w:lang w:val="fr-FR"/>
+                <w:rPrChange w:id="33" w:author="Bryn" w:date="2022-03-01T13:26:00Z">
+                  <w:rPr/>
+                </w:rPrChange>
+              </w:rPr>
+              <w:instrText xml:space="preserve"> HYPERLINK "http://cts.nlm.nih.gov/fhir/ValueSet/2.16.840.1.113883.3.117.1.7.1.232" </w:instrText>
+            </w:r>
+            <w:r>
+              <w:fldChar w:fldCharType="separate"/>
+            </w:r>
+            <w:r>
+              <w:rPr>
+                <w:rStyle w:val="Hyperlink"/>
+                <w:rFonts w:ascii="Verdana" w:hAnsi="Verdana"/>
+                <w:sz w:val="17"/>
+                <w:szCs w:val="17"/>
+                <w:shd w:val="clear" w:color="auto" w:fill="FFFFFF"/>
+                <w:lang w:val="fr-FR"/>
+                <w:rPrChange w:id="34" w:author="Bryn" w:date="2022-03-01T13:26:00Z">
+                  <w:rPr>
+                    <w:rStyle w:val="Hyperlink"/>
+                    <w:rFonts w:ascii="Verdana" w:hAnsi="Verdana"/>
+                    <w:sz w:val="17"/>
+                    <w:szCs w:val="17"/>
+                    <w:shd w:val="clear" w:color="auto" w:fill="FFFFFF"/>
+                  </w:rPr>
+                </w:rPrChange>
+              </w:rPr>
+              <w:t>http://cts.nlm.nih.gov/fhir/ValueSet/2.16.840.1.113883.3.117.1.7.1.232</w:t>
+            </w:r>
+            <w:r>
+              <w:rPr>
+                <w:rStyle w:val="Hyperlink"/>
+                <w:rFonts w:ascii="Verdana" w:hAnsi="Verdana"/>
+                <w:sz w:val="17"/>
+                <w:szCs w:val="17"/>
+                <w:shd w:val="clear" w:color="auto" w:fill="FFFFFF"/>
+              </w:rPr>
+              <w:fldChar w:fldCharType="end"/>
+            </w:r>
+            <w:r>
+              <w:rPr>
+                <w:rFonts w:ascii="Verdana" w:hAnsi="Verdana"/>
+                <w:color w:val="000000"/>
+                <w:sz w:val="17"/>
+                <w:szCs w:val="17"/>
+                <w:shd w:val="clear" w:color="auto" w:fill="FFFFFF"/>
+                <w:lang w:val="fr-FR"/>
+                <w:rPrChange w:id="35" w:author="Bryn" w:date="2022-03-01T13:26:00Z">
+                  <w:rPr>
+                    <w:rFonts w:ascii="Verdana" w:hAnsi="Verdana"/>
+                    <w:color w:val="000000"/>
+                    <w:sz w:val="17"/>
+                    <w:szCs w:val="17"/>
+                    <w:shd w:val="clear" w:color="auto" w:fill="FFFFFF"/>
+                  </w:rPr>
+                </w:rPrChange>
               </w:rPr>
               <w:t>)"</w:t>
             </w:r>
@@ -7408,6 +8860,16 @@
                 <w:sz w:val="17"/>
                 <w:szCs w:val="17"/>
                 <w:shd w:val="clear" w:color="auto" w:fill="FFFFFF"/>
+                <w:lang w:val="fr-FR"/>
+                <w:rPrChange w:id="36" w:author="Bryn" w:date="2022-03-01T13:26:00Z">
+                  <w:rPr>
+                    <w:rFonts w:ascii="Verdana" w:hAnsi="Verdana"/>
+                    <w:color w:val="000000"/>
+                    <w:sz w:val="17"/>
+                    <w:szCs w:val="17"/>
+                    <w:shd w:val="clear" w:color="auto" w:fill="FFFFFF"/>
+                  </w:rPr>
+                </w:rPrChange>
               </w:rPr>
             </w:pPr>
           </w:p>
@@ -7431,7 +8893,7 @@
               </w:rPr>
               <w:t>"Rivaroxaban for VTE Prophylaxis (</w:t>
             </w:r>
-            <w:hyperlink r:id="rId71" w:history="1">
+            <w:hyperlink r:id="rId62" w:history="1">
               <w:r>
                 <w:rPr>
                   <w:rStyle w:val="Hyperlink"/>
@@ -7524,7 +8986,7 @@
                 <w:shd w:val="clear" w:color="auto" w:fill="FFFFFF"/>
               </w:rPr>
             </w:pPr>
-            <w:hyperlink r:id="rId72" w:history="1">
+            <w:hyperlink r:id="rId63" w:history="1">
               <w:r>
                 <w:rPr>
                   <w:rStyle w:val="Hyperlink"/>
@@ -7657,30 +9119,88 @@
               </w:rPr>
               <w:t>(</w:t>
             </w:r>
-            <w:hyperlink r:id="rId73" w:history="1">
-              <w:r>
-                <w:rPr>
-                  <w:rStyle w:val="Hyperlink"/>
-                  <w:rFonts w:ascii="Verdana" w:hAnsi="Verdana"/>
-                  <w:color w:val="428BCA"/>
-                  <w:sz w:val="18"/>
-                  <w:szCs w:val="18"/>
-                  <w:bdr w:val="single" w:sz="6" w:space="0" w:color="F0E68C" w:frame="1"/>
-                  <w:shd w:val="clear" w:color="auto" w:fill="FAFAD2"/>
-                </w:rPr>
-                <w:t>MedicationRequest Category Codes</w:t>
-              </w:r>
-            </w:hyperlink>
-            <w:r>
-              <w:rPr>
-                <w:rFonts w:ascii="Verdana" w:hAnsi="Verdana"/>
-                <w:color w:val="333333"/>
+            <w:proofErr w:type="spellStart"/>
+            <w:r>
+              <w:fldChar w:fldCharType="begin"/>
+            </w:r>
+            <w:r>
+              <w:instrText xml:space="preserve"> HYPERLINK "http://terminology.hl7.org/3.0.0/CodeSystem-medicationrequest-category.html" </w:instrText>
+            </w:r>
+            <w:r>
+              <w:fldChar w:fldCharType="separate"/>
+            </w:r>
+            <w:r>
+              <w:rPr>
+                <w:rStyle w:val="Hyperlink"/>
+                <w:rFonts w:ascii="Verdana" w:hAnsi="Verdana"/>
+                <w:color w:val="428BCA"/>
                 <w:sz w:val="18"/>
                 <w:szCs w:val="18"/>
                 <w:bdr w:val="single" w:sz="6" w:space="0" w:color="F0E68C" w:frame="1"/>
                 <w:shd w:val="clear" w:color="auto" w:fill="FAFAD2"/>
               </w:rPr>
-              <w:t>#community)</w:t>
+              <w:t>MedicationRequest</w:t>
+            </w:r>
+            <w:proofErr w:type="spellEnd"/>
+            <w:r>
+              <w:rPr>
+                <w:rStyle w:val="Hyperlink"/>
+                <w:rFonts w:ascii="Verdana" w:hAnsi="Verdana"/>
+                <w:color w:val="428BCA"/>
+                <w:sz w:val="18"/>
+                <w:szCs w:val="18"/>
+                <w:bdr w:val="single" w:sz="6" w:space="0" w:color="F0E68C" w:frame="1"/>
+                <w:shd w:val="clear" w:color="auto" w:fill="FAFAD2"/>
+              </w:rPr>
+              <w:t xml:space="preserve"> Category </w:t>
+            </w:r>
+            <w:proofErr w:type="spellStart"/>
+            <w:r>
+              <w:rPr>
+                <w:rStyle w:val="Hyperlink"/>
+                <w:rFonts w:ascii="Verdana" w:hAnsi="Verdana"/>
+                <w:color w:val="428BCA"/>
+                <w:sz w:val="18"/>
+                <w:szCs w:val="18"/>
+                <w:bdr w:val="single" w:sz="6" w:space="0" w:color="F0E68C" w:frame="1"/>
+                <w:shd w:val="clear" w:color="auto" w:fill="FAFAD2"/>
+              </w:rPr>
+              <w:t>Codes</w:t>
+            </w:r>
+            <w:r>
+              <w:rPr>
+                <w:rStyle w:val="Hyperlink"/>
+                <w:rFonts w:ascii="Verdana" w:hAnsi="Verdana"/>
+                <w:color w:val="428BCA"/>
+                <w:sz w:val="18"/>
+                <w:szCs w:val="18"/>
+                <w:bdr w:val="single" w:sz="6" w:space="0" w:color="F0E68C" w:frame="1"/>
+                <w:shd w:val="clear" w:color="auto" w:fill="FAFAD2"/>
+              </w:rPr>
+              <w:fldChar w:fldCharType="end"/>
+            </w:r>
+            <w:r>
+              <w:rPr>
+                <w:rFonts w:ascii="Verdana" w:hAnsi="Verdana"/>
+                <w:color w:val="333333"/>
+                <w:sz w:val="18"/>
+                <w:szCs w:val="18"/>
+                <w:bdr w:val="single" w:sz="6" w:space="0" w:color="F0E68C" w:frame="1"/>
+                <w:shd w:val="clear" w:color="auto" w:fill="FAFAD2"/>
+              </w:rPr>
+              <w:t>#community</w:t>
+            </w:r>
+            <w:proofErr w:type="spellEnd"/>
+            <w:r>
+              <w:rPr>
+                <w:rFonts w:ascii="Verdana" w:hAnsi="Verdana"/>
+                <w:color w:val="333333"/>
+                <w:sz w:val="18"/>
+                <w:szCs w:val="18"/>
+                <w:bdr w:val="single" w:sz="6" w:space="0" w:color="F0E68C" w:frame="1"/>
+                <w:shd w:val="clear" w:color="auto" w:fill="FAFAD2"/>
+              </w:rPr>
+              <w:t>)</w:t>
             </w:r>
           </w:p>
           <w:p>
@@ -7695,6 +9215,7 @@
                 <w:szCs w:val="18"/>
               </w:rPr>
             </w:pPr>
+            <w:proofErr w:type="spellStart"/>
             <w:r>
               <w:rPr>
                 <w:rFonts w:ascii="Verdana" w:hAnsi="Verdana"/>
@@ -7706,6 +9227,7 @@
               </w:rPr>
               <w:t>doNotPerform</w:t>
             </w:r>
+            <w:proofErr w:type="spellEnd"/>
             <w:r>
               <w:rPr>
                 <w:rFonts w:ascii="Verdana" w:hAnsi="Verdana"/>
@@ -7843,7 +9365,7 @@
               </w:rPr>
               <w:t>: </w:t>
             </w:r>
-            <w:hyperlink r:id="rId74" w:history="1">
+            <w:hyperlink r:id="rId64" w:history="1">
               <w:r>
                 <w:rPr>
                   <w:rStyle w:val="Hyperlink"/>
@@ -7877,6 +9399,7 @@
                 <w:szCs w:val="18"/>
               </w:rPr>
             </w:pPr>
+            <w:proofErr w:type="spellStart"/>
             <w:r>
               <w:rPr>
                 <w:rFonts w:ascii="Verdana" w:hAnsi="Verdana"/>
@@ -7888,6 +9411,7 @@
               </w:rPr>
               <w:t>authoredOn</w:t>
             </w:r>
+            <w:proofErr w:type="spellEnd"/>
             <w:r>
               <w:rPr>
                 <w:rFonts w:ascii="Verdana" w:hAnsi="Verdana"/>
@@ -7930,7 +9454,7 @@
               </w:rPr>
               <w:t>: </w:t>
             </w:r>
-            <w:hyperlink r:id="rId75" w:history="1">
+            <w:hyperlink r:id="rId65" w:history="1">
               <w:r>
                 <w:rPr>
                   <w:rStyle w:val="Hyperlink"/>
@@ -7964,6 +9488,7 @@
                 <w:szCs w:val="18"/>
               </w:rPr>
             </w:pPr>
+            <w:proofErr w:type="spellStart"/>
             <w:r>
               <w:rPr>
                 <w:rFonts w:ascii="Verdana" w:hAnsi="Verdana"/>
@@ -7975,6 +9500,7 @@
               </w:rPr>
               <w:t>reasonCode</w:t>
             </w:r>
+            <w:proofErr w:type="spellEnd"/>
             <w:r>
               <w:rPr>
                 <w:rFonts w:ascii="Verdana" w:hAnsi="Verdana"/>
@@ -7995,7 +9521,7 @@
               </w:rPr>
               <w:t>(</w:t>
             </w:r>
-            <w:hyperlink r:id="rId76" w:history="1">
+            <w:hyperlink r:id="rId66" w:history="1">
               <w:r>
                 <w:rPr>
                   <w:rStyle w:val="Hyperlink"/>
@@ -8071,7 +9597,7 @@
                 <w:shd w:val="clear" w:color="auto" w:fill="FFFFFF"/>
               </w:rPr>
             </w:pPr>
-            <w:hyperlink r:id="rId77" w:history="1">
+            <w:hyperlink r:id="rId67" w:history="1">
               <w:r>
                 <w:rPr>
                   <w:rStyle w:val="Hyperlink"/>
@@ -8204,30 +9730,88 @@
               </w:rPr>
               <w:t>(</w:t>
             </w:r>
-            <w:hyperlink r:id="rId78" w:history="1">
-              <w:r>
-                <w:rPr>
-                  <w:rStyle w:val="Hyperlink"/>
-                  <w:rFonts w:ascii="Verdana" w:hAnsi="Verdana"/>
-                  <w:color w:val="428BCA"/>
-                  <w:sz w:val="18"/>
-                  <w:szCs w:val="18"/>
-                  <w:bdr w:val="single" w:sz="6" w:space="0" w:color="F0E68C" w:frame="1"/>
-                  <w:shd w:val="clear" w:color="auto" w:fill="FAFAD2"/>
-                </w:rPr>
-                <w:t>MedicationRequest Category Codes</w:t>
-              </w:r>
-            </w:hyperlink>
-            <w:r>
-              <w:rPr>
-                <w:rFonts w:ascii="Verdana" w:hAnsi="Verdana"/>
-                <w:color w:val="333333"/>
+            <w:proofErr w:type="spellStart"/>
+            <w:r>
+              <w:fldChar w:fldCharType="begin"/>
+            </w:r>
+            <w:r>
+              <w:instrText xml:space="preserve"> HYPERLINK "http://terminology.hl7.org/3.0.0/CodeSystem-medicationrequest-category.html" </w:instrText>
+            </w:r>
+            <w:r>
+              <w:fldChar w:fldCharType="separate"/>
+            </w:r>
+            <w:r>
+              <w:rPr>
+                <w:rStyle w:val="Hyperlink"/>
+                <w:rFonts w:ascii="Verdana" w:hAnsi="Verdana"/>
+                <w:color w:val="428BCA"/>
                 <w:sz w:val="18"/>
                 <w:szCs w:val="18"/>
                 <w:bdr w:val="single" w:sz="6" w:space="0" w:color="F0E68C" w:frame="1"/>
                 <w:shd w:val="clear" w:color="auto" w:fill="FAFAD2"/>
               </w:rPr>
-              <w:t>#community)</w:t>
+              <w:t>MedicationRequest</w:t>
+            </w:r>
+            <w:proofErr w:type="spellEnd"/>
+            <w:r>
+              <w:rPr>
+                <w:rStyle w:val="Hyperlink"/>
+                <w:rFonts w:ascii="Verdana" w:hAnsi="Verdana"/>
+                <w:color w:val="428BCA"/>
+                <w:sz w:val="18"/>
+                <w:szCs w:val="18"/>
+                <w:bdr w:val="single" w:sz="6" w:space="0" w:color="F0E68C" w:frame="1"/>
+                <w:shd w:val="clear" w:color="auto" w:fill="FAFAD2"/>
+              </w:rPr>
+              <w:t xml:space="preserve"> Category </w:t>
+            </w:r>
+            <w:proofErr w:type="spellStart"/>
+            <w:r>
+              <w:rPr>
+                <w:rStyle w:val="Hyperlink"/>
+                <w:rFonts w:ascii="Verdana" w:hAnsi="Verdana"/>
+                <w:color w:val="428BCA"/>
+                <w:sz w:val="18"/>
+                <w:szCs w:val="18"/>
+                <w:bdr w:val="single" w:sz="6" w:space="0" w:color="F0E68C" w:frame="1"/>
+                <w:shd w:val="clear" w:color="auto" w:fill="FAFAD2"/>
+              </w:rPr>
+              <w:t>Codes</w:t>
+            </w:r>
+            <w:r>
+              <w:rPr>
+                <w:rStyle w:val="Hyperlink"/>
+                <w:rFonts w:ascii="Verdana" w:hAnsi="Verdana"/>
+                <w:color w:val="428BCA"/>
+                <w:sz w:val="18"/>
+                <w:szCs w:val="18"/>
+                <w:bdr w:val="single" w:sz="6" w:space="0" w:color="F0E68C" w:frame="1"/>
+                <w:shd w:val="clear" w:color="auto" w:fill="FAFAD2"/>
+              </w:rPr>
+              <w:fldChar w:fldCharType="end"/>
+            </w:r>
+            <w:r>
+              <w:rPr>
+                <w:rFonts w:ascii="Verdana" w:hAnsi="Verdana"/>
+                <w:color w:val="333333"/>
+                <w:sz w:val="18"/>
+                <w:szCs w:val="18"/>
+                <w:bdr w:val="single" w:sz="6" w:space="0" w:color="F0E68C" w:frame="1"/>
+                <w:shd w:val="clear" w:color="auto" w:fill="FAFAD2"/>
+              </w:rPr>
+              <w:t>#community</w:t>
+            </w:r>
+            <w:proofErr w:type="spellEnd"/>
+            <w:r>
+              <w:rPr>
+                <w:rFonts w:ascii="Verdana" w:hAnsi="Verdana"/>
+                <w:color w:val="333333"/>
+                <w:sz w:val="18"/>
+                <w:szCs w:val="18"/>
+                <w:bdr w:val="single" w:sz="6" w:space="0" w:color="F0E68C" w:frame="1"/>
+                <w:shd w:val="clear" w:color="auto" w:fill="FAFAD2"/>
+              </w:rPr>
+              <w:t>)</w:t>
             </w:r>
           </w:p>
           <w:p>
@@ -8242,6 +9826,7 @@
                 <w:szCs w:val="18"/>
               </w:rPr>
             </w:pPr>
+            <w:proofErr w:type="spellStart"/>
             <w:r>
               <w:rPr>
                 <w:rFonts w:ascii="Verdana" w:hAnsi="Verdana"/>
@@ -8253,6 +9838,7 @@
               </w:rPr>
               <w:t>doNotPerform</w:t>
             </w:r>
+            <w:proofErr w:type="spellEnd"/>
             <w:r>
               <w:rPr>
                 <w:rFonts w:ascii="Verdana" w:hAnsi="Verdana"/>
@@ -8348,7 +9934,7 @@
               </w:rPr>
               <w:t>(</w:t>
             </w:r>
-            <w:hyperlink r:id="rId79" w:history="1">
+            <w:hyperlink r:id="rId68" w:history="1">
               <w:r>
                 <w:rPr>
                   <w:rStyle w:val="Hyperlink"/>
@@ -8408,7 +9994,7 @@
               </w:rPr>
               <w:t>: </w:t>
             </w:r>
-            <w:hyperlink r:id="rId80" w:history="1">
+            <w:hyperlink r:id="rId69" w:history="1">
               <w:r>
                 <w:rPr>
                   <w:rStyle w:val="Hyperlink"/>
@@ -8442,6 +10028,7 @@
                 <w:szCs w:val="18"/>
               </w:rPr>
             </w:pPr>
+            <w:proofErr w:type="spellStart"/>
             <w:r>
               <w:rPr>
                 <w:rFonts w:ascii="Verdana" w:hAnsi="Verdana"/>
@@ -8453,6 +10040,7 @@
               </w:rPr>
               <w:t>authoredOn</w:t>
             </w:r>
+            <w:proofErr w:type="spellEnd"/>
             <w:r>
               <w:rPr>
                 <w:rFonts w:ascii="Verdana" w:hAnsi="Verdana"/>
@@ -8495,7 +10083,7 @@
               </w:rPr>
               <w:t>: </w:t>
             </w:r>
-            <w:hyperlink r:id="rId81" w:history="1">
+            <w:hyperlink r:id="rId70" w:history="1">
               <w:r>
                 <w:rPr>
                   <w:rStyle w:val="Hyperlink"/>
@@ -8529,6 +10117,7 @@
                 <w:szCs w:val="18"/>
               </w:rPr>
             </w:pPr>
+            <w:proofErr w:type="spellStart"/>
             <w:r>
               <w:rPr>
                 <w:rFonts w:ascii="Verdana" w:hAnsi="Verdana"/>
@@ -8540,6 +10129,7 @@
               </w:rPr>
               <w:t>reasonCode</w:t>
             </w:r>
+            <w:proofErr w:type="spellEnd"/>
             <w:r>
               <w:rPr>
                 <w:rFonts w:ascii="Verdana" w:hAnsi="Verdana"/>
@@ -8560,7 +10150,7 @@
               </w:rPr>
               <w:t>(</w:t>
             </w:r>
-            <w:hyperlink r:id="rId82" w:history="1">
+            <w:hyperlink r:id="rId71" w:history="1">
               <w:r>
                 <w:rPr>
                   <w:rStyle w:val="Hyperlink"/>
@@ -8626,6 +10216,7 @@
                 <w:shd w:val="clear" w:color="auto" w:fill="FFFFFF"/>
               </w:rPr>
             </w:pPr>
+            <w:proofErr w:type="spellStart"/>
             <w:r>
               <w:rPr>
                 <w:rFonts w:ascii="Segoe UI" w:hAnsi="Segoe UI" w:cs="Segoe UI"/>
@@ -8637,6 +10228,7 @@
               <w:lastRenderedPageBreak/>
               <w:t>QICoreObservationNotDone</w:t>
             </w:r>
+            <w:proofErr w:type="spellEnd"/>
           </w:p>
         </w:tc>
         <w:tc>
@@ -8645,8 +10237,13 @@
           </w:tcPr>
           <w:p>
             <w:r>
-              <w:t>Negating a value set NEED EXample</w:t>
-            </w:r>
+              <w:t xml:space="preserve">Negating a value set NEED </w:t>
+            </w:r>
+            <w:proofErr w:type="spellStart"/>
+            <w:r>
+              <w:t>EXample</w:t>
+            </w:r>
+            <w:proofErr w:type="spellEnd"/>
           </w:p>
           <w:p/>
           <w:p/>
@@ -8673,6 +10270,7 @@
                 <w:shd w:val="clear" w:color="auto" w:fill="FFFFFF"/>
               </w:rPr>
             </w:pPr>
+            <w:proofErr w:type="gramStart"/>
             <w:r>
               <w:t xml:space="preserve">From </w:t>
             </w:r>
@@ -8695,11 +10293,10 @@
                 <w:szCs w:val="18"/>
                 <w:shd w:val="clear" w:color="auto" w:fill="FFFFFF"/>
               </w:rPr>
-              <w:t>Medical or Patient Reason for Not Screening Adult for Depression</w:t>
-            </w:r>
-          </w:p>
-          <w:p>
-            <w:pPr>
+              <w:t>Medical</w:t>
+            </w:r>
+            <w:proofErr w:type="gramEnd"/>
+            <w:r>
               <w:rPr>
                 <w:rStyle w:val="Strong"/>
                 <w:rFonts w:ascii="Verdana" w:hAnsi="Verdana"/>
@@ -8708,42 +10305,170 @@
                 <w:szCs w:val="18"/>
                 <w:shd w:val="clear" w:color="auto" w:fill="FFFFFF"/>
               </w:rPr>
+              <w:t xml:space="preserve"> or Patient Reason for Not Screening Adult for Depression</w:t>
+            </w:r>
+          </w:p>
+          <w:p>
+            <w:pPr>
+              <w:rPr>
+                <w:rStyle w:val="Strong"/>
+                <w:rFonts w:ascii="Verdana" w:hAnsi="Verdana"/>
+                <w:color w:val="0000EE"/>
+                <w:sz w:val="18"/>
+                <w:szCs w:val="18"/>
+                <w:shd w:val="clear" w:color="auto" w:fill="FFFFFF"/>
+              </w:rPr>
             </w:pPr>
           </w:p>
           <w:p>
             <w:r>
               <w:lastRenderedPageBreak/>
-              <w:t>["Observation": "Adult depression screening assessment"] NoAdultScreen</w:t>
-            </w:r>
-          </w:p>
-          <w:p>
-            <w:r>
-              <w:t xml:space="preserve">                    with "Qualifying Encounter During Measurement Period" QualifyingEncounter</w:t>
-            </w:r>
-          </w:p>
-          <w:p>
-            <w:r>
-              <w:t xml:space="preserve">                      such that NoAdultScreen.issued during QualifyingEncounter.period</w:t>
-            </w:r>
-          </w:p>
-          <w:p>
-            <w:r>
-              <w:t xml:space="preserve">                    where "GetNotDoneModifierExtension"(NoAdultScreen).value is true</w:t>
-            </w:r>
-          </w:p>
-          <w:p>
-            <w:r>
-              <w:t xml:space="preserve">                    and (Global."GetExtension"(NoAdultScreen, 'qicore-notDoneReason').value.coding in "Patient Declined"</w:t>
-            </w:r>
-          </w:p>
-          <w:p>
-            <w:r>
-              <w:t xml:space="preserve">                        or Global."GetExtension"(NoAdultScreen, 'qicore-notDoneReason').value.coding in "Medical Reason")</w:t>
-            </w:r>
-          </w:p>
-          <w:p>
-            <w:r>
-              <w:t xml:space="preserve">                    and NoAdultScreen.status = 'final'</w:t>
+              <w:t xml:space="preserve">["Observation": "Adult depression screening assessment"] </w:t>
+            </w:r>
+            <w:proofErr w:type="spellStart"/>
+            <w:r>
+              <w:t>NoAdultScreen</w:t>
+            </w:r>
+            <w:proofErr w:type="spellEnd"/>
+          </w:p>
+          <w:p>
+            <w:r>
+              <w:t xml:space="preserve">                    with "Qualifying Encounter During Measurement Period" </w:t>
+            </w:r>
+            <w:proofErr w:type="spellStart"/>
+            <w:r>
+              <w:t>QualifyingEncounter</w:t>
+            </w:r>
+            <w:proofErr w:type="spellEnd"/>
+          </w:p>
+          <w:p>
+            <w:r>
+              <w:t xml:space="preserve">                      such that </w:t>
+            </w:r>
+            <w:proofErr w:type="spellStart"/>
+            <w:r>
+              <w:t>NoAdultScreen.issued</w:t>
+            </w:r>
+            <w:proofErr w:type="spellEnd"/>
+            <w:r>
+              <w:t xml:space="preserve"> during </w:t>
+            </w:r>
+            <w:proofErr w:type="spellStart"/>
+            <w:r>
+              <w:t>QualifyingEncounter.period</w:t>
+            </w:r>
+            <w:proofErr w:type="spellEnd"/>
+          </w:p>
+          <w:p>
+            <w:r>
+              <w:t xml:space="preserve">                    where "</w:t>
+            </w:r>
+            <w:proofErr w:type="spellStart"/>
+            <w:r>
+              <w:t>GetNotDoneModifierExtension</w:t>
+            </w:r>
+            <w:proofErr w:type="spellEnd"/>
+            <w:r>
+              <w:t>"(</w:t>
+            </w:r>
+            <w:proofErr w:type="spellStart"/>
+            <w:r>
+              <w:t>NoAdultScreen</w:t>
+            </w:r>
+            <w:proofErr w:type="spellEnd"/>
+            <w:r>
+              <w:t>).value is true</w:t>
+            </w:r>
+          </w:p>
+          <w:p>
+            <w:r>
+              <w:t xml:space="preserve">                    and (Global."</w:t>
+            </w:r>
+            <w:proofErr w:type="spellStart"/>
+            <w:r>
+              <w:t>GetExtension</w:t>
+            </w:r>
+            <w:proofErr w:type="spellEnd"/>
+            <w:r>
+              <w:t>"(</w:t>
+            </w:r>
+            <w:proofErr w:type="spellStart"/>
+            <w:r>
+              <w:t>NoAdultScreen</w:t>
+            </w:r>
+            <w:proofErr w:type="spellEnd"/>
+            <w:r>
+              <w:t>, '</w:t>
+            </w:r>
+            <w:proofErr w:type="spellStart"/>
+            <w:r>
+              <w:t>qicore-notDoneReason</w:t>
+            </w:r>
+            <w:proofErr w:type="spellEnd"/>
+            <w:r>
+              <w:t>').</w:t>
+            </w:r>
+            <w:proofErr w:type="spellStart"/>
+            <w:proofErr w:type="gramStart"/>
+            <w:r>
+              <w:t>value.coding</w:t>
+            </w:r>
+            <w:proofErr w:type="spellEnd"/>
+            <w:proofErr w:type="gramEnd"/>
+            <w:r>
+              <w:t xml:space="preserve"> in "Patient Declined"</w:t>
+            </w:r>
+          </w:p>
+          <w:p>
+            <w:r>
+              <w:t xml:space="preserve">                        or Global."</w:t>
+            </w:r>
+            <w:proofErr w:type="spellStart"/>
+            <w:r>
+              <w:t>GetExtension</w:t>
+            </w:r>
+            <w:proofErr w:type="spellEnd"/>
+            <w:r>
+              <w:t>"(</w:t>
+            </w:r>
+            <w:proofErr w:type="spellStart"/>
+            <w:r>
+              <w:t>NoAdultScreen</w:t>
+            </w:r>
+            <w:proofErr w:type="spellEnd"/>
+            <w:r>
+              <w:t>, '</w:t>
+            </w:r>
+            <w:proofErr w:type="spellStart"/>
+            <w:r>
+              <w:t>qicore-notDoneReason</w:t>
+            </w:r>
+            <w:proofErr w:type="spellEnd"/>
+            <w:r>
+              <w:t>').</w:t>
+            </w:r>
+            <w:proofErr w:type="spellStart"/>
+            <w:proofErr w:type="gramStart"/>
+            <w:r>
+              <w:t>value.coding</w:t>
+            </w:r>
+            <w:proofErr w:type="spellEnd"/>
+            <w:proofErr w:type="gramEnd"/>
+            <w:r>
+              <w:t xml:space="preserve"> in "Medical Reason")</w:t>
+            </w:r>
+          </w:p>
+          <w:p>
+            <w:r>
+              <w:t xml:space="preserve">                    and </w:t>
+            </w:r>
+            <w:proofErr w:type="spellStart"/>
+            <w:r>
+              <w:t>NoAdultScreen.status</w:t>
+            </w:r>
+            <w:proofErr w:type="spellEnd"/>
+            <w:r>
+              <w:t xml:space="preserve"> = 'final'</w:t>
             </w:r>
           </w:p>
         </w:tc>
@@ -8828,7 +10553,7 @@
                 <w:szCs w:val="17"/>
               </w:rPr>
             </w:pPr>
-            <w:hyperlink r:id="rId83" w:history="1">
+            <w:hyperlink r:id="rId72" w:history="1">
               <w:r>
                 <w:rPr>
                   <w:rStyle w:val="Hyperlink"/>
@@ -8954,7 +10679,7 @@
               </w:rPr>
               <w:t>(</w:t>
             </w:r>
-            <w:hyperlink r:id="rId84" w:history="1">
+            <w:hyperlink r:id="rId73" w:history="1">
               <w:r>
                 <w:rPr>
                   <w:rStyle w:val="Hyperlink"/>
@@ -8965,7 +10690,20 @@
                   <w:bdr w:val="single" w:sz="6" w:space="0" w:color="F0E68C" w:frame="1"/>
                   <w:shd w:val="clear" w:color="auto" w:fill="FAFAD2"/>
                 </w:rPr>
-                <w:t>Observation Category Codes</w:t>
+                <w:t xml:space="preserve">Observation Category </w:t>
+              </w:r>
+              <w:proofErr w:type="spellStart"/>
+              <w:r>
+                <w:rPr>
+                  <w:rStyle w:val="Hyperlink"/>
+                  <w:rFonts w:ascii="Verdana" w:hAnsi="Verdana"/>
+                  <w:color w:val="428BCA"/>
+                  <w:sz w:val="18"/>
+                  <w:szCs w:val="18"/>
+                  <w:bdr w:val="single" w:sz="6" w:space="0" w:color="F0E68C" w:frame="1"/>
+                  <w:shd w:val="clear" w:color="auto" w:fill="FAFAD2"/>
+                </w:rPr>
+                <w:t>Codes</w:t>
               </w:r>
             </w:hyperlink>
             <w:r>
@@ -8977,7 +10715,19 @@
                 <w:bdr w:val="single" w:sz="6" w:space="0" w:color="F0E68C" w:frame="1"/>
                 <w:shd w:val="clear" w:color="auto" w:fill="FAFAD2"/>
               </w:rPr>
-              <w:t>#vital-signs)</w:t>
+              <w:t>#vital-signs</w:t>
+            </w:r>
+            <w:proofErr w:type="spellEnd"/>
+            <w:r>
+              <w:rPr>
+                <w:rFonts w:ascii="Verdana" w:hAnsi="Verdana"/>
+                <w:color w:val="333333"/>
+                <w:sz w:val="18"/>
+                <w:szCs w:val="18"/>
+                <w:bdr w:val="single" w:sz="6" w:space="0" w:color="F0E68C" w:frame="1"/>
+                <w:shd w:val="clear" w:color="auto" w:fill="FAFAD2"/>
+              </w:rPr>
+              <w:t>)</w:t>
             </w:r>
           </w:p>
           <w:p>
@@ -9056,7 +10806,7 @@
               </w:rPr>
               <w:t>: </w:t>
             </w:r>
-            <w:hyperlink r:id="rId85" w:history="1">
+            <w:hyperlink r:id="rId74" w:history="1">
               <w:r>
                 <w:rPr>
                   <w:rStyle w:val="Hyperlink"/>
@@ -9110,7 +10860,7 @@
               </w:rPr>
               <w:t>: </w:t>
             </w:r>
-            <w:hyperlink r:id="rId86" w:history="1">
+            <w:hyperlink r:id="rId75" w:history="1">
               <w:r>
                 <w:rPr>
                   <w:rStyle w:val="Hyperlink"/>
@@ -9243,7 +10993,7 @@
                 <w:szCs w:val="17"/>
               </w:rPr>
             </w:pPr>
-            <w:hyperlink r:id="rId87" w:history="1">
+            <w:hyperlink r:id="rId76" w:history="1">
               <w:r>
                 <w:rPr>
                   <w:rStyle w:val="Hyperlink"/>
@@ -9267,6 +11017,7 @@
                 <w:szCs w:val="18"/>
               </w:rPr>
             </w:pPr>
+            <w:proofErr w:type="spellStart"/>
             <w:r>
               <w:rPr>
                 <w:rFonts w:ascii="Verdana" w:hAnsi="Verdana"/>
@@ -9278,6 +11029,7 @@
               </w:rPr>
               <w:t>QICoreNotDoneReason</w:t>
             </w:r>
+            <w:proofErr w:type="spellEnd"/>
             <w:r>
               <w:rPr>
                 <w:rFonts w:ascii="Verdana" w:hAnsi="Verdana"/>
@@ -9298,7 +11050,7 @@
               </w:rPr>
               <w:t>(</w:t>
             </w:r>
-            <w:hyperlink r:id="rId88" w:history="1">
+            <w:hyperlink r:id="rId77" w:history="1">
               <w:r>
                 <w:rPr>
                   <w:rStyle w:val="Hyperlink"/>
@@ -9419,7 +11171,7 @@
               </w:rPr>
               <w:t>(</w:t>
             </w:r>
-            <w:hyperlink r:id="rId89" w:history="1">
+            <w:hyperlink r:id="rId78" w:history="1">
               <w:r>
                 <w:rPr>
                   <w:rStyle w:val="Hyperlink"/>
@@ -9430,7 +11182,20 @@
                   <w:bdr w:val="single" w:sz="6" w:space="0" w:color="F0E68C" w:frame="1"/>
                   <w:shd w:val="clear" w:color="auto" w:fill="FAFAD2"/>
                 </w:rPr>
-                <w:t>Observation Category Codes</w:t>
+                <w:t xml:space="preserve">Observation Category </w:t>
+              </w:r>
+              <w:proofErr w:type="spellStart"/>
+              <w:r>
+                <w:rPr>
+                  <w:rStyle w:val="Hyperlink"/>
+                  <w:rFonts w:ascii="Verdana" w:hAnsi="Verdana"/>
+                  <w:color w:val="428BCA"/>
+                  <w:sz w:val="18"/>
+                  <w:szCs w:val="18"/>
+                  <w:bdr w:val="single" w:sz="6" w:space="0" w:color="F0E68C" w:frame="1"/>
+                  <w:shd w:val="clear" w:color="auto" w:fill="FAFAD2"/>
+                </w:rPr>
+                <w:t>Codes</w:t>
               </w:r>
             </w:hyperlink>
             <w:r>
@@ -9442,7 +11207,19 @@
                 <w:bdr w:val="single" w:sz="6" w:space="0" w:color="F0E68C" w:frame="1"/>
                 <w:shd w:val="clear" w:color="auto" w:fill="FAFAD2"/>
               </w:rPr>
-              <w:t>#vital-signs)</w:t>
+              <w:t>#vital-signs</w:t>
+            </w:r>
+            <w:proofErr w:type="spellEnd"/>
+            <w:r>
+              <w:rPr>
+                <w:rFonts w:ascii="Verdana" w:hAnsi="Verdana"/>
+                <w:color w:val="333333"/>
+                <w:sz w:val="18"/>
+                <w:szCs w:val="18"/>
+                <w:bdr w:val="single" w:sz="6" w:space="0" w:color="F0E68C" w:frame="1"/>
+                <w:shd w:val="clear" w:color="auto" w:fill="FAFAD2"/>
+              </w:rPr>
+              <w:t>)</w:t>
             </w:r>
           </w:p>
           <w:p>
@@ -9528,7 +11305,7 @@
               </w:rPr>
               <w:t>(</w:t>
             </w:r>
-            <w:hyperlink r:id="rId90" w:history="1">
+            <w:hyperlink r:id="rId79" w:history="1">
               <w:r>
                 <w:rPr>
                   <w:rStyle w:val="Hyperlink"/>
@@ -9588,7 +11365,7 @@
               </w:rPr>
               <w:t>: </w:t>
             </w:r>
-            <w:hyperlink r:id="rId91" w:history="1">
+            <w:hyperlink r:id="rId80" w:history="1">
               <w:r>
                 <w:rPr>
                   <w:rStyle w:val="Hyperlink"/>
@@ -9642,7 +11419,7 @@
               </w:rPr>
               <w:t>: </w:t>
             </w:r>
-            <w:hyperlink r:id="rId92" w:history="1">
+            <w:hyperlink r:id="rId81" w:history="1">
               <w:r>
                 <w:rPr>
                   <w:rStyle w:val="Hyperlink"/>
@@ -9760,6 +11537,7 @@
                 <w:shd w:val="clear" w:color="auto" w:fill="FFFFFF"/>
               </w:rPr>
             </w:pPr>
+            <w:proofErr w:type="spellStart"/>
             <w:r>
               <w:rPr>
                 <w:rFonts w:ascii="Segoe UI" w:hAnsi="Segoe UI" w:cs="Segoe UI"/>
@@ -9771,6 +11549,7 @@
               <w:lastRenderedPageBreak/>
               <w:t>QICoreProcedureNotDone</w:t>
             </w:r>
+            <w:proofErr w:type="spellEnd"/>
           </w:p>
         </w:tc>
         <w:tc>
@@ -9881,8 +11660,19 @@
                 <w:sz w:val="17"/>
                 <w:szCs w:val="17"/>
               </w:rPr>
-              <w:t xml:space="preserve">    ["Procedure": "Device Application"] DeviceApplied</w:t>
-            </w:r>
+              <w:t xml:space="preserve">    ["Procedure": "Device Application"] </w:t>
+            </w:r>
+            <w:proofErr w:type="spellStart"/>
+            <w:r>
+              <w:rPr>
+                <w:rFonts w:ascii="Verdana" w:hAnsi="Verdana"/>
+                <w:color w:val="000000"/>
+                <w:sz w:val="17"/>
+                <w:szCs w:val="17"/>
+              </w:rPr>
+              <w:t>DeviceApplied</w:t>
+            </w:r>
+            <w:proofErr w:type="spellEnd"/>
           </w:p>
           <w:p>
             <w:pPr>
@@ -9903,7 +11693,87 @@
                 <w:szCs w:val="17"/>
               </w:rPr>
               <w:lastRenderedPageBreak/>
-              <w:t xml:space="preserve">                                  let DeviceNotDoneTiming: Global.GetExtension(DeviceApplied, 'qicore-recorded').value</w:t>
+              <w:t xml:space="preserve">                                  let </w:t>
+            </w:r>
+            <w:proofErr w:type="spellStart"/>
+            <w:r>
+              <w:rPr>
+                <w:rFonts w:ascii="Verdana" w:hAnsi="Verdana"/>
+                <w:color w:val="000000"/>
+                <w:sz w:val="17"/>
+                <w:szCs w:val="17"/>
+              </w:rPr>
+              <w:t>DeviceNotDoneTiming</w:t>
+            </w:r>
+            <w:proofErr w:type="spellEnd"/>
+            <w:r>
+              <w:rPr>
+                <w:rFonts w:ascii="Verdana" w:hAnsi="Verdana"/>
+                <w:color w:val="000000"/>
+                <w:sz w:val="17"/>
+                <w:szCs w:val="17"/>
+              </w:rPr>
+              <w:t xml:space="preserve">: </w:t>
+            </w:r>
+            <w:proofErr w:type="spellStart"/>
+            <w:r>
+              <w:rPr>
+                <w:rFonts w:ascii="Verdana" w:hAnsi="Verdana"/>
+                <w:color w:val="000000"/>
+                <w:sz w:val="17"/>
+                <w:szCs w:val="17"/>
+              </w:rPr>
+              <w:t>Global.GetExtension</w:t>
+            </w:r>
+            <w:proofErr w:type="spellEnd"/>
+            <w:r>
+              <w:rPr>
+                <w:rFonts w:ascii="Verdana" w:hAnsi="Verdana"/>
+                <w:color w:val="000000"/>
+                <w:sz w:val="17"/>
+                <w:szCs w:val="17"/>
+              </w:rPr>
+              <w:t>(</w:t>
+            </w:r>
+            <w:proofErr w:type="spellStart"/>
+            <w:r>
+              <w:rPr>
+                <w:rFonts w:ascii="Verdana" w:hAnsi="Verdana"/>
+                <w:color w:val="000000"/>
+                <w:sz w:val="17"/>
+                <w:szCs w:val="17"/>
+              </w:rPr>
+              <w:t>DeviceApplied</w:t>
+            </w:r>
+            <w:proofErr w:type="spellEnd"/>
+            <w:r>
+              <w:rPr>
+                <w:rFonts w:ascii="Verdana" w:hAnsi="Verdana"/>
+                <w:color w:val="000000"/>
+                <w:sz w:val="17"/>
+                <w:szCs w:val="17"/>
+              </w:rPr>
+              <w:t>, '</w:t>
+            </w:r>
+            <w:proofErr w:type="spellStart"/>
+            <w:r>
+              <w:rPr>
+                <w:rFonts w:ascii="Verdana" w:hAnsi="Verdana"/>
+                <w:color w:val="000000"/>
+                <w:sz w:val="17"/>
+                <w:szCs w:val="17"/>
+              </w:rPr>
+              <w:t>qicore</w:t>
+            </w:r>
+            <w:proofErr w:type="spellEnd"/>
+            <w:r>
+              <w:rPr>
+                <w:rFonts w:ascii="Verdana" w:hAnsi="Verdana"/>
+                <w:color w:val="000000"/>
+                <w:sz w:val="17"/>
+                <w:szCs w:val="17"/>
+              </w:rPr>
+              <w:t>-recorded').value</w:t>
             </w:r>
           </w:p>
           <w:p>
@@ -9924,7 +11794,27 @@
                 <w:sz w:val="17"/>
                 <w:szCs w:val="17"/>
               </w:rPr>
-              <w:t xml:space="preserve">                                  where (DeviceApplied.usedCode in "Intermittent pneumatic compression devices (IPC)"</w:t>
+              <w:t xml:space="preserve">                                  where (</w:t>
+            </w:r>
+            <w:proofErr w:type="spellStart"/>
+            <w:r>
+              <w:rPr>
+                <w:rFonts w:ascii="Verdana" w:hAnsi="Verdana"/>
+                <w:color w:val="000000"/>
+                <w:sz w:val="17"/>
+                <w:szCs w:val="17"/>
+              </w:rPr>
+              <w:t>DeviceApplied.usedCode</w:t>
+            </w:r>
+            <w:proofErr w:type="spellEnd"/>
+            <w:r>
+              <w:rPr>
+                <w:rFonts w:ascii="Verdana" w:hAnsi="Verdana"/>
+                <w:color w:val="000000"/>
+                <w:sz w:val="17"/>
+                <w:szCs w:val="17"/>
+              </w:rPr>
+              <w:t xml:space="preserve"> in "Intermittent pneumatic compression devices (IPC)"</w:t>
             </w:r>
           </w:p>
           <w:p>
@@ -9945,7 +11835,27 @@
                 <w:sz w:val="17"/>
                 <w:szCs w:val="17"/>
               </w:rPr>
-              <w:t xml:space="preserve">                                        or DeviceApplied.usedCode in "Venous foot pumps (VFP)"</w:t>
+              <w:t xml:space="preserve">                                        or </w:t>
+            </w:r>
+            <w:proofErr w:type="spellStart"/>
+            <w:r>
+              <w:rPr>
+                <w:rFonts w:ascii="Verdana" w:hAnsi="Verdana"/>
+                <w:color w:val="000000"/>
+                <w:sz w:val="17"/>
+                <w:szCs w:val="17"/>
+              </w:rPr>
+              <w:t>DeviceApplied.usedCode</w:t>
+            </w:r>
+            <w:proofErr w:type="spellEnd"/>
+            <w:r>
+              <w:rPr>
+                <w:rFonts w:ascii="Verdana" w:hAnsi="Verdana"/>
+                <w:color w:val="000000"/>
+                <w:sz w:val="17"/>
+                <w:szCs w:val="17"/>
+              </w:rPr>
+              <w:t xml:space="preserve"> in "Venous foot pumps (VFP)"</w:t>
             </w:r>
           </w:p>
           <w:p>
@@ -9966,7 +11876,27 @@
                 <w:sz w:val="17"/>
                 <w:szCs w:val="17"/>
               </w:rPr>
-              <w:t xml:space="preserve">                                        or DeviceApplied.usedCode in "Graduated compression stockings (GCS)"</w:t>
+              <w:t xml:space="preserve">                                        or </w:t>
+            </w:r>
+            <w:proofErr w:type="spellStart"/>
+            <w:r>
+              <w:rPr>
+                <w:rFonts w:ascii="Verdana" w:hAnsi="Verdana"/>
+                <w:color w:val="000000"/>
+                <w:sz w:val="17"/>
+                <w:szCs w:val="17"/>
+              </w:rPr>
+              <w:t>DeviceApplied.usedCode</w:t>
+            </w:r>
+            <w:proofErr w:type="spellEnd"/>
+            <w:r>
+              <w:rPr>
+                <w:rFonts w:ascii="Verdana" w:hAnsi="Verdana"/>
+                <w:color w:val="000000"/>
+                <w:sz w:val="17"/>
+                <w:szCs w:val="17"/>
+              </w:rPr>
+              <w:t xml:space="preserve"> in "Graduated compression stockings (GCS)"</w:t>
             </w:r>
           </w:p>
           <w:p>
@@ -10008,7 +11938,38 @@
                 <w:sz w:val="17"/>
                 <w:szCs w:val="17"/>
               </w:rPr>
-              <w:t xml:space="preserve">                                     and  DeviceApplied.status = 'not-done'</w:t>
+              <w:t xml:space="preserve">                                     </w:t>
+            </w:r>
+            <w:proofErr w:type="gramStart"/>
+            <w:r>
+              <w:rPr>
+                <w:rFonts w:ascii="Verdana" w:hAnsi="Verdana"/>
+                <w:color w:val="000000"/>
+                <w:sz w:val="17"/>
+                <w:szCs w:val="17"/>
+              </w:rPr>
+              <w:t xml:space="preserve">and  </w:t>
+            </w:r>
+            <w:proofErr w:type="spellStart"/>
+            <w:r>
+              <w:rPr>
+                <w:rFonts w:ascii="Verdana" w:hAnsi="Verdana"/>
+                <w:color w:val="000000"/>
+                <w:sz w:val="17"/>
+                <w:szCs w:val="17"/>
+              </w:rPr>
+              <w:t>DeviceApplied.status</w:t>
+            </w:r>
+            <w:proofErr w:type="spellEnd"/>
+            <w:proofErr w:type="gramEnd"/>
+            <w:r>
+              <w:rPr>
+                <w:rFonts w:ascii="Verdana" w:hAnsi="Verdana"/>
+                <w:color w:val="000000"/>
+                <w:sz w:val="17"/>
+                <w:szCs w:val="17"/>
+              </w:rPr>
+              <w:t xml:space="preserve"> = 'not-done'</w:t>
             </w:r>
           </w:p>
           <w:p>
@@ -10029,7 +11990,87 @@
                 <w:sz w:val="17"/>
                 <w:szCs w:val="17"/>
               </w:rPr>
-              <w:t xml:space="preserve">                                     return {id: DeviceApplied.id, requestStatusReason: DeviceApplied.statusReason, authoredOn: DeviceNotDoneTiming}</w:t>
+              <w:t xml:space="preserve">                                     return {id: DeviceApplied.id, </w:t>
+            </w:r>
+            <w:proofErr w:type="spellStart"/>
+            <w:r>
+              <w:rPr>
+                <w:rFonts w:ascii="Verdana" w:hAnsi="Verdana"/>
+                <w:color w:val="000000"/>
+                <w:sz w:val="17"/>
+                <w:szCs w:val="17"/>
+              </w:rPr>
+              <w:t>requestStatusReason</w:t>
+            </w:r>
+            <w:proofErr w:type="spellEnd"/>
+            <w:r>
+              <w:rPr>
+                <w:rFonts w:ascii="Verdana" w:hAnsi="Verdana"/>
+                <w:color w:val="000000"/>
+                <w:sz w:val="17"/>
+                <w:szCs w:val="17"/>
+              </w:rPr>
+              <w:t xml:space="preserve">: </w:t>
+            </w:r>
+            <w:proofErr w:type="spellStart"/>
+            <w:r>
+              <w:rPr>
+                <w:rFonts w:ascii="Verdana" w:hAnsi="Verdana"/>
+                <w:color w:val="000000"/>
+                <w:sz w:val="17"/>
+                <w:szCs w:val="17"/>
+              </w:rPr>
+              <w:t>DeviceApplied.statusReason</w:t>
+            </w:r>
+            <w:proofErr w:type="spellEnd"/>
+            <w:r>
+              <w:rPr>
+                <w:rFonts w:ascii="Verdana" w:hAnsi="Verdana"/>
+                <w:color w:val="000000"/>
+                <w:sz w:val="17"/>
+                <w:szCs w:val="17"/>
+              </w:rPr>
+              <w:t xml:space="preserve">, </w:t>
+            </w:r>
+            <w:proofErr w:type="spellStart"/>
+            <w:r>
+              <w:rPr>
+                <w:rFonts w:ascii="Verdana" w:hAnsi="Verdana"/>
+                <w:color w:val="000000"/>
+                <w:sz w:val="17"/>
+                <w:szCs w:val="17"/>
+              </w:rPr>
+              <w:t>authoredOn</w:t>
+            </w:r>
+            <w:proofErr w:type="spellEnd"/>
+            <w:r>
+              <w:rPr>
+                <w:rFonts w:ascii="Verdana" w:hAnsi="Verdana"/>
+                <w:color w:val="000000"/>
+                <w:sz w:val="17"/>
+                <w:szCs w:val="17"/>
+              </w:rPr>
+              <w:t xml:space="preserve">: </w:t>
+            </w:r>
+            <w:proofErr w:type="spellStart"/>
+            <w:r>
+              <w:rPr>
+                <w:rFonts w:ascii="Verdana" w:hAnsi="Verdana"/>
+                <w:color w:val="000000"/>
+                <w:sz w:val="17"/>
+                <w:szCs w:val="17"/>
+              </w:rPr>
+              <w:t>DeviceNotDoneTiming</w:t>
+            </w:r>
+            <w:proofErr w:type="spellEnd"/>
+            <w:r>
+              <w:rPr>
+                <w:rFonts w:ascii="Verdana" w:hAnsi="Verdana"/>
+                <w:color w:val="000000"/>
+                <w:sz w:val="17"/>
+                <w:szCs w:val="17"/>
+              </w:rPr>
+              <w:t>}</w:t>
             </w:r>
           </w:p>
           <w:p>
@@ -10102,7 +12143,7 @@
               <w:lastRenderedPageBreak/>
               <w:t>"Intermittent pneumatic compression devices (IPC) (</w:t>
             </w:r>
-            <w:hyperlink r:id="rId93" w:history="1">
+            <w:hyperlink r:id="rId82" w:history="1">
               <w:r>
                 <w:rPr>
                   <w:rStyle w:val="Hyperlink"/>
@@ -10180,7 +12221,7 @@
               </w:rPr>
               <w:t>"Venous foot pumps (VFP) (</w:t>
             </w:r>
-            <w:hyperlink r:id="rId94" w:history="1">
+            <w:hyperlink r:id="rId83" w:history="1">
               <w:r>
                 <w:rPr>
                   <w:rStyle w:val="Hyperlink"/>
@@ -10234,7 +12275,7 @@
               </w:rPr>
               <w:t>"Graduated compression stockings (GCS) (</w:t>
             </w:r>
-            <w:hyperlink r:id="rId95" w:history="1">
+            <w:hyperlink r:id="rId84" w:history="1">
               <w:r>
                 <w:rPr>
                   <w:rStyle w:val="Hyperlink"/>
@@ -10308,7 +12349,7 @@
                 <w:shd w:val="clear" w:color="auto" w:fill="FFFFFF"/>
               </w:rPr>
             </w:pPr>
-            <w:hyperlink r:id="rId96" w:history="1">
+            <w:hyperlink r:id="rId85" w:history="1">
               <w:r>
                 <w:rPr>
                   <w:rStyle w:val="Hyperlink"/>
@@ -10344,6 +12385,7 @@
                 <w:szCs w:val="18"/>
               </w:rPr>
             </w:pPr>
+            <w:proofErr w:type="spellStart"/>
             <w:r>
               <w:rPr>
                 <w:rFonts w:ascii="Verdana" w:hAnsi="Verdana"/>
@@ -10355,6 +12397,7 @@
               </w:rPr>
               <w:t>QICoreNotDoneRecorded</w:t>
             </w:r>
+            <w:proofErr w:type="spellEnd"/>
             <w:r>
               <w:rPr>
                 <w:rFonts w:ascii="Verdana" w:hAnsi="Verdana"/>
@@ -10410,6 +12453,7 @@
                 <w:szCs w:val="18"/>
               </w:rPr>
             </w:pPr>
+            <w:proofErr w:type="spellStart"/>
             <w:r>
               <w:rPr>
                 <w:rFonts w:ascii="Verdana" w:hAnsi="Verdana"/>
@@ -10422,6 +12466,7 @@
               <w:lastRenderedPageBreak/>
               <w:t>statusReason</w:t>
             </w:r>
+            <w:proofErr w:type="spellEnd"/>
             <w:r>
               <w:rPr>
                 <w:rFonts w:ascii="Verdana" w:hAnsi="Verdana"/>
@@ -10442,7 +12487,7 @@
               </w:rPr>
               <w:t>(</w:t>
             </w:r>
-            <w:hyperlink r:id="rId97" w:history="1">
+            <w:hyperlink r:id="rId86" w:history="1">
               <w:r>
                 <w:rPr>
                   <w:rStyle w:val="Hyperlink"/>
@@ -10506,7 +12551,29 @@
                 <w:szCs w:val="18"/>
                 <w:highlight w:val="yellow"/>
               </w:rPr>
-              <w:t xml:space="preserve">NOT DONE VALUESET : </w:t>
+              <w:t xml:space="preserve">NOT DONE </w:t>
+            </w:r>
+            <w:proofErr w:type="gramStart"/>
+            <w:r>
+              <w:rPr>
+                <w:rFonts w:ascii="Verdana" w:hAnsi="Verdana"/>
+                <w:color w:val="333333"/>
+                <w:sz w:val="18"/>
+                <w:szCs w:val="18"/>
+                <w:highlight w:val="yellow"/>
+              </w:rPr>
+              <w:t>VALUESET :</w:t>
+            </w:r>
+            <w:proofErr w:type="gramEnd"/>
+            <w:r>
+              <w:rPr>
+                <w:rFonts w:ascii="Verdana" w:hAnsi="Verdana"/>
+                <w:color w:val="333333"/>
+                <w:sz w:val="18"/>
+                <w:szCs w:val="18"/>
+                <w:highlight w:val="yellow"/>
+              </w:rPr>
+              <w:t xml:space="preserve"> </w:t>
             </w:r>
             <w:r>
               <w:rPr>
@@ -10519,7 +12586,7 @@
               </w:rPr>
               <w:t>"Intermittent pneumatic compression devices (IPC) (</w:t>
             </w:r>
-            <w:hyperlink r:id="rId98" w:history="1">
+            <w:hyperlink r:id="rId87" w:history="1">
               <w:r>
                 <w:rPr>
                   <w:rStyle w:val="Hyperlink"/>
@@ -10612,7 +12679,7 @@
               </w:rPr>
               <w:t>: </w:t>
             </w:r>
-            <w:hyperlink r:id="rId99" w:history="1">
+            <w:hyperlink r:id="rId88" w:history="1">
               <w:r>
                 <w:rPr>
                   <w:rStyle w:val="Hyperlink"/>
@@ -10666,7 +12733,7 @@
               </w:rPr>
               <w:t>: </w:t>
             </w:r>
-            <w:hyperlink r:id="rId100" w:history="1">
+            <w:hyperlink r:id="rId89" w:history="1">
               <w:r>
                 <w:rPr>
                   <w:rStyle w:val="Hyperlink"/>
@@ -10916,7 +12983,7 @@
                       <w:szCs w:val="18"/>
                     </w:rPr>
                   </w:pPr>
-                  <w:hyperlink r:id="rId101" w:history="1">
+                  <w:hyperlink r:id="rId90" w:history="1">
                     <w:r>
                       <w:rPr>
                         <w:rStyle w:val="Hyperlink"/>
@@ -10982,6 +13049,16 @@
                 <w:sz w:val="17"/>
                 <w:szCs w:val="17"/>
                 <w:shd w:val="clear" w:color="auto" w:fill="FFFFFF"/>
+                <w:lang w:val="fr-FR"/>
+                <w:rPrChange w:id="37" w:author="Bryn" w:date="2022-03-01T13:26:00Z">
+                  <w:rPr>
+                    <w:rFonts w:ascii="Verdana" w:hAnsi="Verdana"/>
+                    <w:color w:val="000000"/>
+                    <w:sz w:val="17"/>
+                    <w:szCs w:val="17"/>
+                    <w:shd w:val="clear" w:color="auto" w:fill="FFFFFF"/>
+                  </w:rPr>
+                </w:rPrChange>
               </w:rPr>
             </w:pPr>
             <w:r>
@@ -10991,20 +13068,41 @@
                 <w:sz w:val="17"/>
                 <w:szCs w:val="17"/>
                 <w:shd w:val="clear" w:color="auto" w:fill="FFFFFF"/>
-              </w:rPr>
-              <w:t>Code example</w:t>
-            </w:r>
-          </w:p>
-          <w:p>
-            <w:pPr>
+                <w:lang w:val="fr-FR"/>
+                <w:rPrChange w:id="38" w:author="Bryn" w:date="2022-03-01T13:26:00Z">
+                  <w:rPr>
+                    <w:rFonts w:ascii="Verdana" w:hAnsi="Verdana"/>
+                    <w:color w:val="000000"/>
+                    <w:sz w:val="17"/>
+                    <w:szCs w:val="17"/>
+                    <w:shd w:val="clear" w:color="auto" w:fill="FFFFFF"/>
+                  </w:rPr>
+                </w:rPrChange>
+              </w:rPr>
+              <w:t xml:space="preserve">Code </w:t>
+            </w:r>
+            <w:proofErr w:type="spellStart"/>
+            <w:r>
               <w:rPr>
                 <w:rFonts w:ascii="Verdana" w:hAnsi="Verdana"/>
                 <w:color w:val="000000"/>
                 <w:sz w:val="17"/>
                 <w:szCs w:val="17"/>
                 <w:shd w:val="clear" w:color="auto" w:fill="FFFFFF"/>
-              </w:rPr>
-            </w:pPr>
+                <w:lang w:val="fr-FR"/>
+                <w:rPrChange w:id="39" w:author="Bryn" w:date="2022-03-01T13:26:00Z">
+                  <w:rPr>
+                    <w:rFonts w:ascii="Verdana" w:hAnsi="Verdana"/>
+                    <w:color w:val="000000"/>
+                    <w:sz w:val="17"/>
+                    <w:szCs w:val="17"/>
+                    <w:shd w:val="clear" w:color="auto" w:fill="FFFFFF"/>
+                  </w:rPr>
+                </w:rPrChange>
+              </w:rPr>
+              <w:t>example</w:t>
+            </w:r>
+            <w:proofErr w:type="spellEnd"/>
           </w:p>
           <w:p>
             <w:pPr>
@@ -11014,20 +13112,18 @@
                 <w:sz w:val="17"/>
                 <w:szCs w:val="17"/>
                 <w:shd w:val="clear" w:color="auto" w:fill="FFFFFF"/>
-              </w:rPr>
-            </w:pPr>
-            <w:hyperlink r:id="rId102" w:history="1">
-              <w:r>
-                <w:rPr>
-                  <w:rStyle w:val="Hyperlink"/>
-                  <w:rFonts w:ascii="Verdana" w:hAnsi="Verdana"/>
-                  <w:sz w:val="17"/>
-                  <w:szCs w:val="17"/>
-                  <w:shd w:val="clear" w:color="auto" w:fill="FFFFFF"/>
-                </w:rPr>
-                <w:t>http://hl7.org/fhir/us/qicore/Procedure-negation-with-code-example.xml.html</w:t>
-              </w:r>
-            </w:hyperlink>
+                <w:lang w:val="fr-FR"/>
+                <w:rPrChange w:id="40" w:author="Bryn" w:date="2022-03-01T13:26:00Z">
+                  <w:rPr>
+                    <w:rFonts w:ascii="Verdana" w:hAnsi="Verdana"/>
+                    <w:color w:val="000000"/>
+                    <w:sz w:val="17"/>
+                    <w:szCs w:val="17"/>
+                    <w:shd w:val="clear" w:color="auto" w:fill="FFFFFF"/>
+                  </w:rPr>
+                </w:rPrChange>
+              </w:rPr>
+            </w:pPr>
           </w:p>
           <w:p>
             <w:pPr>
@@ -11037,6 +13133,82 @@
                 <w:sz w:val="17"/>
                 <w:szCs w:val="17"/>
                 <w:shd w:val="clear" w:color="auto" w:fill="FFFFFF"/>
+                <w:lang w:val="fr-FR"/>
+                <w:rPrChange w:id="41" w:author="Bryn" w:date="2022-03-01T13:26:00Z">
+                  <w:rPr>
+                    <w:rFonts w:ascii="Verdana" w:hAnsi="Verdana"/>
+                    <w:color w:val="000000"/>
+                    <w:sz w:val="17"/>
+                    <w:szCs w:val="17"/>
+                    <w:shd w:val="clear" w:color="auto" w:fill="FFFFFF"/>
+                  </w:rPr>
+                </w:rPrChange>
+              </w:rPr>
+            </w:pPr>
+            <w:r>
+              <w:fldChar w:fldCharType="begin"/>
+            </w:r>
+            <w:r>
+              <w:rPr>
+                <w:lang w:val="fr-FR"/>
+                <w:rPrChange w:id="42" w:author="Bryn" w:date="2022-03-01T13:26:00Z">
+                  <w:rPr/>
+                </w:rPrChange>
+              </w:rPr>
+              <w:instrText xml:space="preserve"> HYPERLINK "http://hl7.org/fhir/us/qicore/Procedure-negation-with-code-example.xml.html" </w:instrText>
+            </w:r>
+            <w:r>
+              <w:fldChar w:fldCharType="separate"/>
+            </w:r>
+            <w:r>
+              <w:rPr>
+                <w:rStyle w:val="Hyperlink"/>
+                <w:rFonts w:ascii="Verdana" w:hAnsi="Verdana"/>
+                <w:sz w:val="17"/>
+                <w:szCs w:val="17"/>
+                <w:shd w:val="clear" w:color="auto" w:fill="FFFFFF"/>
+                <w:lang w:val="fr-FR"/>
+                <w:rPrChange w:id="43" w:author="Bryn" w:date="2022-03-01T13:26:00Z">
+                  <w:rPr>
+                    <w:rStyle w:val="Hyperlink"/>
+                    <w:rFonts w:ascii="Verdana" w:hAnsi="Verdana"/>
+                    <w:sz w:val="17"/>
+                    <w:szCs w:val="17"/>
+                    <w:shd w:val="clear" w:color="auto" w:fill="FFFFFF"/>
+                  </w:rPr>
+                </w:rPrChange>
+              </w:rPr>
+              <w:t>http://hl7.org/fhir/us/qicore/Procedure-negation-with-code-example.xml.html</w:t>
+            </w:r>
+            <w:r>
+              <w:rPr>
+                <w:rStyle w:val="Hyperlink"/>
+                <w:rFonts w:ascii="Verdana" w:hAnsi="Verdana"/>
+                <w:sz w:val="17"/>
+                <w:szCs w:val="17"/>
+                <w:shd w:val="clear" w:color="auto" w:fill="FFFFFF"/>
+              </w:rPr>
+              <w:fldChar w:fldCharType="end"/>
+            </w:r>
+          </w:p>
+          <w:p>
+            <w:pPr>
+              <w:rPr>
+                <w:rFonts w:ascii="Verdana" w:hAnsi="Verdana"/>
+                <w:color w:val="000000"/>
+                <w:sz w:val="17"/>
+                <w:szCs w:val="17"/>
+                <w:shd w:val="clear" w:color="auto" w:fill="FFFFFF"/>
+                <w:lang w:val="fr-FR"/>
+                <w:rPrChange w:id="44" w:author="Bryn" w:date="2022-03-01T13:26:00Z">
+                  <w:rPr>
+                    <w:rFonts w:ascii="Verdana" w:hAnsi="Verdana"/>
+                    <w:color w:val="000000"/>
+                    <w:sz w:val="17"/>
+                    <w:szCs w:val="17"/>
+                    <w:shd w:val="clear" w:color="auto" w:fill="FFFFFF"/>
+                  </w:rPr>
+                </w:rPrChange>
               </w:rPr>
             </w:pPr>
           </w:p>
@@ -11052,6 +13224,7 @@
                 <w:szCs w:val="18"/>
               </w:rPr>
             </w:pPr>
+            <w:proofErr w:type="spellStart"/>
             <w:r>
               <w:rPr>
                 <w:rFonts w:ascii="Verdana" w:hAnsi="Verdana"/>
@@ -11063,6 +13236,7 @@
               </w:rPr>
               <w:t>QICoreNotDoneRecorded</w:t>
             </w:r>
+            <w:proofErr w:type="spellEnd"/>
             <w:r>
               <w:rPr>
                 <w:rFonts w:ascii="Verdana" w:hAnsi="Verdana"/>
@@ -11118,6 +13292,7 @@
                 <w:szCs w:val="18"/>
               </w:rPr>
             </w:pPr>
+            <w:proofErr w:type="spellStart"/>
             <w:r>
               <w:rPr>
                 <w:rFonts w:ascii="Verdana" w:hAnsi="Verdana"/>
@@ -11129,6 +13304,7 @@
               </w:rPr>
               <w:t>statusReason</w:t>
             </w:r>
+            <w:proofErr w:type="spellEnd"/>
             <w:r>
               <w:rPr>
                 <w:rFonts w:ascii="Verdana" w:hAnsi="Verdana"/>
@@ -11149,7 +13325,7 @@
               </w:rPr>
               <w:t>(</w:t>
             </w:r>
-            <w:hyperlink r:id="rId103" w:history="1">
+            <w:hyperlink r:id="rId91" w:history="1">
               <w:r>
                 <w:rPr>
                   <w:rStyle w:val="Hyperlink"/>
@@ -11226,8 +13402,9 @@
                 <w:highlight w:val="yellow"/>
                 <w:shd w:val="clear" w:color="auto" w:fill="FBEC88"/>
               </w:rPr>
-              <w:t>Graduated compression elastic hosiery (physical object) (SNOMED CT [US] # 348</w:t>
-            </w:r>
+              <w:t xml:space="preserve">Graduated compression elastic hosiery (physical object) (SNOMED CT [US] # </w:t>
+            </w:r>
+            <w:proofErr w:type="gramStart"/>
             <w:r>
               <w:rPr>
                 <w:rFonts w:ascii="Arial" w:hAnsi="Arial" w:cs="Arial"/>
@@ -11237,6 +13414,17 @@
                 <w:highlight w:val="yellow"/>
                 <w:shd w:val="clear" w:color="auto" w:fill="FBEC88"/>
               </w:rPr>
+              <w:t>348</w:t>
+            </w:r>
+            <w:r>
+              <w:rPr>
+                <w:rFonts w:ascii="Arial" w:hAnsi="Arial" w:cs="Arial"/>
+                <w:color w:val="363636"/>
+                <w:sz w:val="21"/>
+                <w:szCs w:val="21"/>
+                <w:highlight w:val="yellow"/>
+                <w:shd w:val="clear" w:color="auto" w:fill="FBEC88"/>
+              </w:rPr>
               <w:t>681001)</w:t>
             </w:r>
             <w:r>
@@ -11247,7 +13435,18 @@
                 <w:sz w:val="18"/>
                 <w:szCs w:val="18"/>
               </w:rPr>
-              <w:t>Contusion of chest (disorder) </w:t>
+              <w:t>Contusion</w:t>
+            </w:r>
+            <w:proofErr w:type="gramEnd"/>
+            <w:r>
+              <w:rPr>
+                <w:rFonts w:ascii="Verdana" w:hAnsi="Verdana"/>
+                <w:strike/>
+                <w:color w:val="333333"/>
+                <w:sz w:val="18"/>
+                <w:szCs w:val="18"/>
+              </w:rPr>
+              <w:t xml:space="preserve"> of chest (disorder) </w:t>
             </w:r>
             <w:r>
               <w:rPr>
@@ -11261,7 +13460,7 @@
               </w:rPr>
               <w:t>(</w:t>
             </w:r>
-            <w:hyperlink r:id="rId104" w:history="1">
+            <w:hyperlink r:id="rId92" w:history="1">
               <w:r>
                 <w:rPr>
                   <w:rStyle w:val="Hyperlink"/>
@@ -11321,7 +13520,7 @@
               </w:rPr>
               <w:t>: </w:t>
             </w:r>
-            <w:hyperlink r:id="rId105" w:history="1">
+            <w:hyperlink r:id="rId93" w:history="1">
               <w:r>
                 <w:rPr>
                   <w:rStyle w:val="Hyperlink"/>
@@ -11376,7 +13575,7 @@
               </w:rPr>
               <w:t>: </w:t>
             </w:r>
-            <w:hyperlink r:id="rId106" w:history="1">
+            <w:hyperlink r:id="rId94" w:history="1">
               <w:r>
                 <w:rPr>
                   <w:rStyle w:val="Hyperlink"/>
@@ -11626,7 +13825,7 @@
                       <w:szCs w:val="18"/>
                     </w:rPr>
                   </w:pPr>
-                  <w:hyperlink r:id="rId107" w:history="1">
+                  <w:hyperlink r:id="rId95" w:history="1">
                     <w:r>
                       <w:rPr>
                         <w:rStyle w:val="Hyperlink"/>
@@ -11691,6 +13890,7 @@
                 <w:shd w:val="clear" w:color="auto" w:fill="FFFFFF"/>
               </w:rPr>
             </w:pPr>
+            <w:proofErr w:type="spellStart"/>
             <w:r>
               <w:rPr>
                 <w:rFonts w:ascii="Segoe UI" w:hAnsi="Segoe UI" w:cs="Segoe UI"/>
@@ -11702,6 +13902,7 @@
               <w:lastRenderedPageBreak/>
               <w:t>QICoreServiceNotRequested</w:t>
             </w:r>
+            <w:proofErr w:type="spellEnd"/>
           </w:p>
         </w:tc>
         <w:tc>
@@ -11730,7 +13931,7 @@
             </w:r>
           </w:p>
           <w:p>
-            <w:hyperlink r:id="rId108" w:history="1">
+            <w:hyperlink r:id="rId96" w:history="1">
               <w:r>
                 <w:rPr>
                   <w:rStyle w:val="Hyperlink"/>
@@ -11752,6 +13953,7 @@
                 <w:szCs w:val="18"/>
               </w:rPr>
             </w:pPr>
+            <w:proofErr w:type="spellStart"/>
             <w:r>
               <w:rPr>
                 <w:rFonts w:ascii="Verdana" w:hAnsi="Verdana"/>
@@ -11763,6 +13965,7 @@
               </w:rPr>
               <w:t>QICoreDoNotPerformReason</w:t>
             </w:r>
+            <w:proofErr w:type="spellEnd"/>
             <w:r>
               <w:rPr>
                 <w:rFonts w:ascii="Verdana" w:hAnsi="Verdana"/>
@@ -11783,7 +13986,7 @@
               </w:rPr>
               <w:t>(</w:t>
             </w:r>
-            <w:hyperlink r:id="rId109" w:history="1">
+            <w:hyperlink r:id="rId97" w:history="1">
               <w:r>
                 <w:rPr>
                   <w:rStyle w:val="Hyperlink"/>
@@ -11920,6 +14123,7 @@
                 <w:szCs w:val="18"/>
               </w:rPr>
             </w:pPr>
+            <w:proofErr w:type="spellStart"/>
             <w:r>
               <w:rPr>
                 <w:rFonts w:ascii="Verdana" w:hAnsi="Verdana"/>
@@ -11931,6 +14135,7 @@
               </w:rPr>
               <w:t>doNotPerform</w:t>
             </w:r>
+            <w:proofErr w:type="spellEnd"/>
             <w:r>
               <w:rPr>
                 <w:rFonts w:ascii="Verdana" w:hAnsi="Verdana"/>
@@ -11981,7 +14186,29 @@
                 <w:szCs w:val="18"/>
                 <w:highlight w:val="yellow"/>
               </w:rPr>
-              <w:t xml:space="preserve">NOT DONE VALUESET : </w:t>
+              <w:t xml:space="preserve">NOT DONE </w:t>
+            </w:r>
+            <w:proofErr w:type="gramStart"/>
+            <w:r>
+              <w:rPr>
+                <w:rFonts w:ascii="Verdana" w:hAnsi="Verdana"/>
+                <w:color w:val="333333"/>
+                <w:sz w:val="18"/>
+                <w:szCs w:val="18"/>
+                <w:highlight w:val="yellow"/>
+              </w:rPr>
+              <w:t>VALUESET :</w:t>
+            </w:r>
+            <w:proofErr w:type="gramEnd"/>
+            <w:r>
+              <w:rPr>
+                <w:rFonts w:ascii="Verdana" w:hAnsi="Verdana"/>
+                <w:color w:val="333333"/>
+                <w:sz w:val="18"/>
+                <w:szCs w:val="18"/>
+                <w:highlight w:val="yellow"/>
+              </w:rPr>
+              <w:t xml:space="preserve"> </w:t>
             </w:r>
             <w:r>
               <w:rPr>
@@ -11994,7 +14221,7 @@
               </w:rPr>
               <w:t>"Intermittent pneumatic compression devices (IPC) (</w:t>
             </w:r>
-            <w:hyperlink r:id="rId110" w:history="1">
+            <w:hyperlink r:id="rId98" w:history="1">
               <w:r>
                 <w:rPr>
                   <w:rStyle w:val="Hyperlink"/>
@@ -12073,7 +14300,7 @@
               </w:rPr>
               <w:t>: </w:t>
             </w:r>
-            <w:hyperlink r:id="rId111" w:history="1">
+            <w:hyperlink r:id="rId99" w:history="1">
               <w:r>
                 <w:rPr>
                   <w:rStyle w:val="Hyperlink"/>
@@ -12127,7 +14354,7 @@
               </w:rPr>
               <w:t>: </w:t>
             </w:r>
-            <w:hyperlink r:id="rId112" w:history="1">
+            <w:hyperlink r:id="rId100" w:history="1">
               <w:r>
                 <w:rPr>
                   <w:rStyle w:val="Hyperlink"/>
@@ -12185,6 +14412,7 @@
                 <w:szCs w:val="18"/>
               </w:rPr>
             </w:pPr>
+            <w:proofErr w:type="spellStart"/>
             <w:r>
               <w:rPr>
                 <w:rFonts w:ascii="Verdana" w:hAnsi="Verdana"/>
@@ -12196,6 +14424,7 @@
               </w:rPr>
               <w:t>authoredOn</w:t>
             </w:r>
+            <w:proofErr w:type="spellEnd"/>
             <w:r>
               <w:rPr>
                 <w:rFonts w:ascii="Verdana" w:hAnsi="Verdana"/>
@@ -12220,6 +14449,7 @@
                 <w:shd w:val="clear" w:color="auto" w:fill="FAFAD2"/>
               </w:rPr>
             </w:pPr>
+            <w:proofErr w:type="spellStart"/>
             <w:r>
               <w:rPr>
                 <w:rFonts w:ascii="Verdana" w:hAnsi="Verdana"/>
@@ -12232,6 +14462,7 @@
               <w:lastRenderedPageBreak/>
               <w:t>bodySite</w:t>
             </w:r>
+            <w:proofErr w:type="spellEnd"/>
             <w:r>
               <w:rPr>
                 <w:rFonts w:ascii="Verdana" w:hAnsi="Verdana"/>
@@ -12252,7 +14483,7 @@
               </w:rPr>
               <w:t>(</w:t>
             </w:r>
-            <w:hyperlink r:id="rId113" w:history="1">
+            <w:hyperlink r:id="rId101" w:history="1">
               <w:r>
                 <w:rPr>
                   <w:rStyle w:val="Hyperlink"/>
@@ -12360,6 +14591,7 @@
                 <w:szCs w:val="18"/>
               </w:rPr>
             </w:pPr>
+            <w:proofErr w:type="spellStart"/>
             <w:r>
               <w:rPr>
                 <w:rFonts w:ascii="Verdana" w:hAnsi="Verdana"/>
@@ -12371,6 +14603,7 @@
               </w:rPr>
               <w:t>QICoreDoNotPerformReason</w:t>
             </w:r>
+            <w:proofErr w:type="spellEnd"/>
             <w:r>
               <w:rPr>
                 <w:rFonts w:ascii="Verdana" w:hAnsi="Verdana"/>
@@ -12391,7 +14624,7 @@
               </w:rPr>
               <w:t>(</w:t>
             </w:r>
-            <w:hyperlink r:id="rId114" w:history="1">
+            <w:hyperlink r:id="rId102" w:history="1">
               <w:r>
                 <w:rPr>
                   <w:rStyle w:val="Hyperlink"/>
@@ -12528,6 +14761,7 @@
                 <w:szCs w:val="18"/>
               </w:rPr>
             </w:pPr>
+            <w:proofErr w:type="spellStart"/>
             <w:r>
               <w:rPr>
                 <w:rFonts w:ascii="Verdana" w:hAnsi="Verdana"/>
@@ -12539,6 +14773,7 @@
               </w:rPr>
               <w:t>doNotPerform</w:t>
             </w:r>
+            <w:proofErr w:type="spellEnd"/>
             <w:r>
               <w:rPr>
                 <w:rFonts w:ascii="Verdana" w:hAnsi="Verdana"/>
@@ -12600,7 +14835,19 @@
                 <w:highlight w:val="yellow"/>
                 <w:shd w:val="clear" w:color="auto" w:fill="FBEC88"/>
               </w:rPr>
-              <w:t>Graduated compression elastic hosiery (physical object) (SNOMED CT [US] # 348681001)</w:t>
+              <w:t xml:space="preserve">Graduated compression elastic hosiery (physical object) (SNOMED CT [US] # </w:t>
+            </w:r>
+            <w:proofErr w:type="gramStart"/>
+            <w:r>
+              <w:rPr>
+                <w:rFonts w:ascii="Arial" w:hAnsi="Arial" w:cs="Arial"/>
+                <w:color w:val="363636"/>
+                <w:sz w:val="21"/>
+                <w:szCs w:val="21"/>
+                <w:highlight w:val="yellow"/>
+                <w:shd w:val="clear" w:color="auto" w:fill="FBEC88"/>
+              </w:rPr>
+              <w:t>348681001)</w:t>
             </w:r>
             <w:r>
               <w:rPr>
@@ -12610,7 +14857,18 @@
                 <w:sz w:val="18"/>
                 <w:szCs w:val="18"/>
               </w:rPr>
-              <w:t>Excision of lesion of artery </w:t>
+              <w:t>Excision</w:t>
+            </w:r>
+            <w:proofErr w:type="gramEnd"/>
+            <w:r>
+              <w:rPr>
+                <w:rFonts w:ascii="Verdana" w:hAnsi="Verdana"/>
+                <w:strike/>
+                <w:color w:val="333333"/>
+                <w:sz w:val="18"/>
+                <w:szCs w:val="18"/>
+              </w:rPr>
+              <w:t xml:space="preserve"> of lesion of artery </w:t>
             </w:r>
             <w:r>
               <w:rPr>
@@ -12624,7 +14882,7 @@
               </w:rPr>
               <w:t>(</w:t>
             </w:r>
-            <w:hyperlink r:id="rId115" w:history="1">
+            <w:hyperlink r:id="rId103" w:history="1">
               <w:r>
                 <w:rPr>
                   <w:rStyle w:val="Hyperlink"/>
@@ -12684,7 +14942,7 @@
               </w:rPr>
               <w:t>: </w:t>
             </w:r>
-            <w:hyperlink r:id="rId116" w:history="1">
+            <w:hyperlink r:id="rId104" w:history="1">
               <w:r>
                 <w:rPr>
                   <w:rStyle w:val="Hyperlink"/>
@@ -12738,7 +14996,7 @@
               </w:rPr>
               <w:t>: </w:t>
             </w:r>
-            <w:hyperlink r:id="rId117" w:history="1">
+            <w:hyperlink r:id="rId105" w:history="1">
               <w:r>
                 <w:rPr>
                   <w:rStyle w:val="Hyperlink"/>
@@ -12796,6 +15054,7 @@
                 <w:szCs w:val="18"/>
               </w:rPr>
             </w:pPr>
+            <w:proofErr w:type="spellStart"/>
             <w:r>
               <w:rPr>
                 <w:rFonts w:ascii="Verdana" w:hAnsi="Verdana"/>
@@ -12807,6 +15066,7 @@
               </w:rPr>
               <w:t>authoredOn</w:t>
             </w:r>
+            <w:proofErr w:type="spellEnd"/>
             <w:r>
               <w:rPr>
                 <w:rFonts w:ascii="Verdana" w:hAnsi="Verdana"/>
@@ -12865,6 +15125,7 @@
                 <w:shd w:val="clear" w:color="auto" w:fill="FFFFFF"/>
               </w:rPr>
             </w:pPr>
+            <w:proofErr w:type="spellStart"/>
             <w:r>
               <w:rPr>
                 <w:rFonts w:ascii="Segoe UI" w:hAnsi="Segoe UI" w:cs="Segoe UI"/>
@@ -12876,6 +15137,7 @@
               <w:lastRenderedPageBreak/>
               <w:t>QICoreTaskNotDone</w:t>
             </w:r>
+            <w:proofErr w:type="spellEnd"/>
           </w:p>
           <w:p>
             <w:pPr>
@@ -12956,7 +15218,7 @@
             </w:r>
           </w:p>
           <w:p>
-            <w:hyperlink r:id="rId118" w:history="1">
+            <w:hyperlink r:id="rId106" w:history="1">
               <w:r>
                 <w:rPr>
                   <w:rStyle w:val="Hyperlink"/>
@@ -13056,6 +15318,7 @@
                 <w:szCs w:val="18"/>
               </w:rPr>
             </w:pPr>
+            <w:proofErr w:type="spellStart"/>
             <w:r>
               <w:rPr>
                 <w:rFonts w:ascii="Verdana" w:hAnsi="Verdana"/>
@@ -13067,6 +15330,7 @@
               </w:rPr>
               <w:t>statusReason</w:t>
             </w:r>
+            <w:proofErr w:type="spellEnd"/>
             <w:r>
               <w:rPr>
                 <w:rFonts w:ascii="Verdana" w:hAnsi="Verdana"/>
@@ -13087,7 +15351,7 @@
               </w:rPr>
               <w:t>(</w:t>
             </w:r>
-            <w:hyperlink r:id="rId119" w:history="1">
+            <w:hyperlink r:id="rId107" w:history="1">
               <w:r>
                 <w:rPr>
                   <w:rStyle w:val="Hyperlink"/>
@@ -13197,7 +15461,19 @@
                 <w:highlight w:val="yellow"/>
                 <w:shd w:val="clear" w:color="auto" w:fill="FCFDFD"/>
               </w:rPr>
-              <w:t>Interventions Related to Medication Management, Medication Reconciliation’</w:t>
+              <w:t>Interventions Related to Medication Management, Medication Reconciliation</w:t>
+            </w:r>
+            <w:proofErr w:type="gramStart"/>
+            <w:r>
+              <w:rPr>
+                <w:rFonts w:ascii="Arial" w:hAnsi="Arial" w:cs="Arial"/>
+                <w:color w:val="222222"/>
+                <w:sz w:val="21"/>
+                <w:szCs w:val="21"/>
+                <w:highlight w:val="yellow"/>
+                <w:shd w:val="clear" w:color="auto" w:fill="FCFDFD"/>
+              </w:rPr>
+              <w:t>’</w:t>
             </w:r>
             <w:r>
               <w:rPr>
@@ -13217,7 +15493,18 @@
                 <w:sz w:val="18"/>
                 <w:szCs w:val="18"/>
               </w:rPr>
-              <w:t>Problem value set </w:t>
+              <w:t>Problem</w:t>
+            </w:r>
+            <w:proofErr w:type="gramEnd"/>
+            <w:r>
+              <w:rPr>
+                <w:rFonts w:ascii="Verdana" w:hAnsi="Verdana"/>
+                <w:strike/>
+                <w:color w:val="333333"/>
+                <w:sz w:val="18"/>
+                <w:szCs w:val="18"/>
+              </w:rPr>
+              <w:t xml:space="preserve"> value set </w:t>
             </w:r>
             <w:r>
               <w:rPr>
@@ -13264,7 +15551,7 @@
               </w:rPr>
               <w:t>: </w:t>
             </w:r>
-            <w:hyperlink r:id="rId120" w:history="1">
+            <w:hyperlink r:id="rId108" w:history="1">
               <w:r>
                 <w:rPr>
                   <w:rStyle w:val="Hyperlink"/>
@@ -13309,7 +15596,7 @@
               </w:rPr>
               <w:t>: </w:t>
             </w:r>
-            <w:hyperlink r:id="rId121" w:history="1">
+            <w:hyperlink r:id="rId109" w:history="1">
               <w:r>
                 <w:rPr>
                   <w:rStyle w:val="Hyperlink"/>
@@ -13343,6 +15630,7 @@
                 <w:szCs w:val="18"/>
               </w:rPr>
             </w:pPr>
+            <w:proofErr w:type="spellStart"/>
             <w:r>
               <w:rPr>
                 <w:rFonts w:ascii="Verdana" w:hAnsi="Verdana"/>
@@ -13354,6 +15642,7 @@
               </w:rPr>
               <w:t>executionPeriod</w:t>
             </w:r>
+            <w:proofErr w:type="spellEnd"/>
             <w:r>
               <w:rPr>
                 <w:rFonts w:ascii="Verdana" w:hAnsi="Verdana"/>
@@ -13391,7 +15680,7 @@
             </w:r>
           </w:p>
           <w:p>
-            <w:hyperlink r:id="rId122" w:history="1">
+            <w:hyperlink r:id="rId110" w:history="1">
               <w:r>
                 <w:rPr>
                   <w:rStyle w:val="Hyperlink"/>
@@ -13478,6 +15767,7 @@
                 <w:szCs w:val="18"/>
               </w:rPr>
             </w:pPr>
+            <w:proofErr w:type="spellStart"/>
             <w:r>
               <w:rPr>
                 <w:rFonts w:ascii="Verdana" w:hAnsi="Verdana"/>
@@ -13489,6 +15779,7 @@
               </w:rPr>
               <w:t>statusReason</w:t>
             </w:r>
+            <w:proofErr w:type="spellEnd"/>
             <w:r>
               <w:rPr>
                 <w:rFonts w:ascii="Verdana" w:hAnsi="Verdana"/>
@@ -13509,7 +15800,7 @@
               </w:rPr>
               <w:t>(</w:t>
             </w:r>
-            <w:hyperlink r:id="rId123" w:history="1">
+            <w:hyperlink r:id="rId111" w:history="1">
               <w:r>
                 <w:rPr>
                   <w:rStyle w:val="Hyperlink"/>
@@ -13621,7 +15912,7 @@
               </w:rPr>
               <w:t>(</w:t>
             </w:r>
-            <w:hyperlink r:id="rId124" w:history="1">
+            <w:hyperlink r:id="rId112" w:history="1">
               <w:r>
                 <w:rPr>
                   <w:rStyle w:val="Hyperlink"/>
@@ -13679,7 +15970,7 @@
               </w:rPr>
               <w:t>: </w:t>
             </w:r>
-            <w:hyperlink r:id="rId125" w:history="1">
+            <w:hyperlink r:id="rId113" w:history="1">
               <w:r>
                 <w:rPr>
                   <w:rStyle w:val="Hyperlink"/>
@@ -13725,7 +16016,7 @@
               </w:rPr>
               <w:t>: </w:t>
             </w:r>
-            <w:hyperlink r:id="rId126" w:history="1">
+            <w:hyperlink r:id="rId114" w:history="1">
               <w:r>
                 <w:rPr>
                   <w:rStyle w:val="Hyperlink"/>
@@ -13759,6 +16050,7 @@
                 <w:szCs w:val="18"/>
               </w:rPr>
             </w:pPr>
+            <w:proofErr w:type="spellStart"/>
             <w:r>
               <w:rPr>
                 <w:rFonts w:ascii="Verdana" w:hAnsi="Verdana"/>
@@ -13770,6 +16062,7 @@
               </w:rPr>
               <w:t>executionPeriod</w:t>
             </w:r>
+            <w:proofErr w:type="spellEnd"/>
             <w:r>
               <w:rPr>
                 <w:rFonts w:ascii="Verdana" w:hAnsi="Verdana"/>
@@ -13841,7 +16134,7 @@
 
 <file path=word/comments.xml><?xml version="1.0" encoding="utf-8"?>
 <w:comments xmlns:wpc="http://schemas.microsoft.com/office/word/2010/wordprocessingCanvas" xmlns:cx="http://schemas.microsoft.com/office/drawing/2014/chartex" xmlns:cx1="http://schemas.microsoft.com/office/drawing/2015/9/8/chartex" xmlns:cx2="http://schemas.microsoft.com/office/drawing/2015/10/21/chartex" xmlns:cx3="http://schemas.microsoft.com/office/drawing/2016/5/9/chartex" xmlns:cx4="http://schemas.microsoft.com/office/drawing/2016/5/10/chartex" xmlns:cx5="http://schemas.microsoft.com/office/drawing/2016/5/11/chartex" xmlns:cx6="http://schemas.microsoft.com/office/drawing/2016/5/12/chartex" xmlns:cx7="http://schemas.microsoft.com/office/drawing/2016/5/13/chartex" xmlns:cx8="http://schemas.microsoft.com/office/drawing/2016/5/14/chartex" xmlns:mc="http://schemas.openxmlformats.org/markup-compatibility/2006" xmlns:aink="http://schemas.microsoft.com/office/drawing/2016/ink" xmlns:am3d="http://schemas.microsoft.com/office/drawing/2017/model3d" xmlns:o="urn:schemas-microsoft-com:office:office" xmlns:r="http://schemas.openxmlformats.org/officeDocument/2006/relationships" xmlns:m="http://schemas.openxmlformats.org/officeDocument/2006/math" xmlns:v="urn:schemas-microsoft-com:vml" xmlns:wp14="http://schemas.microsoft.com/office/word/2010/wordprocessingDrawing" xmlns:wp="http://schemas.openxmlformats.org/drawingml/2006/wordprocessingDrawing" xmlns:w10="urn:schemas-microsoft-com:office:word" xmlns:w="http://schemas.openxmlformats.org/wordprocessingml/2006/main" xmlns:w14="http://schemas.microsoft.com/office/word/2010/wordml" xmlns:w15="http://schemas.microsoft.com/office/word/2012/wordml" xmlns:w16cex="http://schemas.microsoft.com/office/word/2018/wordml/cex" xmlns:w16cid="http://schemas.microsoft.com/office/word/2016/wordml/cid" xmlns:w16="http://schemas.microsoft.com/office/word/2018/wordml" xmlns:w16sdtdh="http://schemas.microsoft.com/office/word/2020/wordml/sdtdatahash" xmlns:w16se="http://schemas.microsoft.com/office/word/2015/wordml/symex" xmlns:wpg="http://schemas.microsoft.com/office/word/2010/wordprocessingGroup" xmlns:wpi="http://schemas.microsoft.com/office/word/2010/wordprocessingInk" xmlns:wne="http://schemas.microsoft.com/office/word/2006/wordml" xmlns:wps="http://schemas.microsoft.com/office/word/2010/wordprocessingShape" mc:Ignorable="w14 w15 w16se w16cid w16 w16cex w16sdtdh wp14">
-  <w:comment w:id="0" w:author="Juliet Rubini" w:date="2022-02-18T09:59:00Z" w:initials="JR">
+  <w:comment w:id="13" w:author="Juliet Rubini" w:date="2022-02-18T07:59:00Z" w:initials="JR">
     <w:p>
       <w:pPr>
         <w:pStyle w:val="CommentText"/>
@@ -15405,6 +17698,9 @@
 
 <file path=word/people.xml><?xml version="1.0" encoding="utf-8"?>
 <w15:people xmlns:wpc="http://schemas.microsoft.com/office/word/2010/wordprocessingCanvas" xmlns:cx="http://schemas.microsoft.com/office/drawing/2014/chartex" xmlns:cx1="http://schemas.microsoft.com/office/drawing/2015/9/8/chartex" xmlns:cx2="http://schemas.microsoft.com/office/drawing/2015/10/21/chartex" xmlns:cx3="http://schemas.microsoft.com/office/drawing/2016/5/9/chartex" xmlns:cx4="http://schemas.microsoft.com/office/drawing/2016/5/10/chartex" xmlns:cx5="http://schemas.microsoft.com/office/drawing/2016/5/11/chartex" xmlns:cx6="http://schemas.microsoft.com/office/drawing/2016/5/12/chartex" xmlns:cx7="http://schemas.microsoft.com/office/drawing/2016/5/13/chartex" xmlns:cx8="http://schemas.microsoft.com/office/drawing/2016/5/14/chartex" xmlns:mc="http://schemas.openxmlformats.org/markup-compatibility/2006" xmlns:aink="http://schemas.microsoft.com/office/drawing/2016/ink" xmlns:am3d="http://schemas.microsoft.com/office/drawing/2017/model3d" xmlns:o="urn:schemas-microsoft-com:office:office" xmlns:r="http://schemas.openxmlformats.org/officeDocument/2006/relationships" xmlns:m="http://schemas.openxmlformats.org/officeDocument/2006/math" xmlns:v="urn:schemas-microsoft-com:vml" xmlns:wp14="http://schemas.microsoft.com/office/word/2010/wordprocessingDrawing" xmlns:wp="http://schemas.openxmlformats.org/drawingml/2006/wordprocessingDrawing" xmlns:w10="urn:schemas-microsoft-com:office:word" xmlns:w="http://schemas.openxmlformats.org/wordprocessingml/2006/main" xmlns:w14="http://schemas.microsoft.com/office/word/2010/wordml" xmlns:w15="http://schemas.microsoft.com/office/word/2012/wordml" xmlns:w16cex="http://schemas.microsoft.com/office/word/2018/wordml/cex" xmlns:w16cid="http://schemas.microsoft.com/office/word/2016/wordml/cid" xmlns:w16="http://schemas.microsoft.com/office/word/2018/wordml" xmlns:w16sdtdh="http://schemas.microsoft.com/office/word/2020/wordml/sdtdatahash" xmlns:w16se="http://schemas.microsoft.com/office/word/2015/wordml/symex" xmlns:wpg="http://schemas.microsoft.com/office/word/2010/wordprocessingGroup" xmlns:wpi="http://schemas.microsoft.com/office/word/2010/wordprocessingInk" xmlns:wne="http://schemas.microsoft.com/office/word/2006/wordml" xmlns:wps="http://schemas.microsoft.com/office/word/2010/wordprocessingShape" mc:Ignorable="w14 w15 w16se w16cid w16 w16cex w16sdtdh wp14">
+  <w15:person w15:author="Bryn">
+    <w15:presenceInfo w15:providerId="None" w15:userId="Bryn"/>
+  </w15:person>
   <w15:person w15:author="Juliet Rubini">
     <w15:presenceInfo w15:providerId="AD" w15:userId="S::JRubini@mathematica-mpr.com::2fb97685-c243-45d9-ab8e-689dc3efa339"/>
   </w15:person>
